--- a/readme.docx
+++ b/readme.docx
@@ -27,70 +27,7 @@
         <w:rPr>
           <w:lang w:val="en-US"/>
         </w:rPr>
-        <w:t xml:space="preserve">1. </w:t>
-      </w:r>
-      <w:proofErr w:type="spellStart"/>
-      <w:r>
-        <w:rPr>
-          <w:lang w:val="en-US"/>
-        </w:rPr>
-        <w:t>npm</w:t>
-      </w:r>
-      <w:proofErr w:type="spellEnd"/>
-      <w:r>
-        <w:rPr>
-          <w:lang w:val="en-US"/>
-        </w:rPr>
-        <w:t xml:space="preserve"> init - create a </w:t>
-      </w:r>
-      <w:proofErr w:type="spellStart"/>
-      <w:r>
-        <w:rPr>
-          <w:lang w:val="en-US"/>
-        </w:rPr>
-        <w:t>package.json</w:t>
-      </w:r>
-      <w:proofErr w:type="spellEnd"/>
-    </w:p>
-    <w:p>
-      <w:pPr>
-        <w:rPr>
-          <w:lang w:val="en-US"/>
-        </w:rPr>
-      </w:pPr>
-      <w:r>
-        <w:rPr>
-          <w:lang w:val="en-US"/>
-        </w:rPr>
-        <w:t xml:space="preserve">2. </w:t>
-      </w:r>
-      <w:proofErr w:type="spellStart"/>
-      <w:r>
-        <w:rPr>
-          <w:lang w:val="en-US"/>
-        </w:rPr>
-        <w:t>npm</w:t>
-      </w:r>
-      <w:proofErr w:type="spellEnd"/>
-      <w:r>
-        <w:rPr>
-          <w:lang w:val="en-US"/>
-        </w:rPr>
-        <w:t xml:space="preserve"> </w:t>
-      </w:r>
-      <w:proofErr w:type="spellStart"/>
-      <w:r>
-        <w:rPr>
-          <w:lang w:val="en-US"/>
-        </w:rPr>
-        <w:t>i</w:t>
-      </w:r>
-      <w:proofErr w:type="spellEnd"/>
-      <w:r>
-        <w:rPr>
-          <w:lang w:val="en-US"/>
-        </w:rPr>
-        <w:t xml:space="preserve"> express</w:t>
+        <w:t>1. npm init - create a package.json</w:t>
       </w:r>
     </w:p>
     <w:p>
@@ -103,35 +40,33 @@
         <w:rPr>
           <w:lang w:val="en-US"/>
         </w:rPr>
-        <w:t xml:space="preserve">3. touch server.js - </w:t>
+        <w:t>2. npm i express</w:t>
       </w:r>
-      <w:proofErr w:type="spellStart"/>
+    </w:p>
+    <w:p>
+      <w:pPr>
+        <w:rPr>
+          <w:lang w:val="en-US"/>
+        </w:rPr>
+      </w:pPr>
       <w:r>
         <w:rPr>
           <w:lang w:val="en-US"/>
         </w:rPr>
-        <w:t>создание</w:t>
+        <w:t>3. touch server.js - создание файла server.js</w:t>
       </w:r>
-      <w:proofErr w:type="spellEnd"/>
+    </w:p>
+    <w:p>
+      <w:pPr>
+        <w:rPr>
+          <w:lang w:val="en-US"/>
+        </w:rPr>
+      </w:pPr>
       <w:r>
         <w:rPr>
           <w:lang w:val="en-US"/>
         </w:rPr>
-        <w:t xml:space="preserve"> </w:t>
-      </w:r>
-      <w:proofErr w:type="spellStart"/>
-      <w:r>
-        <w:rPr>
-          <w:lang w:val="en-US"/>
-        </w:rPr>
-        <w:t>файла</w:t>
-      </w:r>
-      <w:proofErr w:type="spellEnd"/>
-      <w:r>
-        <w:rPr>
-          <w:lang w:val="en-US"/>
-        </w:rPr>
-        <w:t xml:space="preserve"> server.js</w:t>
+        <w:t>4. Запуск - node server</w:t>
       </w:r>
     </w:p>
     <w:sectPr>
@@ -303,6 +238,7 @@
   <w:style w:type="paragraph" w:default="1" w:styleId="a">
     <w:name w:val="Normal"/>
     <w:qFormat/>
+    <w:rsid w:val="00F40C28"/>
   </w:style>
   <w:style w:type="character" w:default="1" w:styleId="a0">
     <w:name w:val="Default Paragraph Font"/>

--- a/readme.docx
+++ b/readme.docx
@@ -4,6 +4,26 @@
   <w:body>
     <w:p>
       <w:pPr>
+        <w:jc w:val="center"/>
+        <w:rPr>
+          <w:b/>
+          <w:sz w:val="32"/>
+          <w:szCs w:val="32"/>
+          <w:lang w:val="en-US"/>
+        </w:rPr>
+      </w:pPr>
+      <w:r>
+        <w:rPr>
+          <w:b/>
+          <w:sz w:val="32"/>
+          <w:szCs w:val="32"/>
+          <w:lang w:val="en-US"/>
+        </w:rPr>
+        <w:t>Coloratsk_1</w:t>
+      </w:r>
+    </w:p>
+    <w:p>
+      <w:pPr>
         <w:rPr>
           <w:color w:val="1F497D" w:themeColor="text2"/>
           <w:lang w:val="en-US"/>
@@ -14,60 +34,4737 @@
           <w:color w:val="1F497D" w:themeColor="text2"/>
           <w:lang w:val="en-US"/>
         </w:rPr>
-        <w:t>https://www.youtube.com/watch?v=m5ribwPpIPw</w:t>
-      </w:r>
-    </w:p>
-    <w:p>
-      <w:pPr>
-        <w:rPr>
-          <w:lang w:val="en-US"/>
-        </w:rPr>
-      </w:pPr>
-      <w:r>
-        <w:rPr>
-          <w:lang w:val="en-US"/>
-        </w:rPr>
-        <w:t>1. npm init - create a package.json</w:t>
-      </w:r>
-    </w:p>
-    <w:p>
-      <w:pPr>
-        <w:rPr>
-          <w:lang w:val="en-US"/>
-        </w:rPr>
-      </w:pPr>
-      <w:r>
-        <w:rPr>
-          <w:lang w:val="en-US"/>
-        </w:rPr>
-        <w:t>2. npm i express</w:t>
-      </w:r>
-    </w:p>
-    <w:p>
-      <w:pPr>
-        <w:rPr>
-          <w:lang w:val="en-US"/>
-        </w:rPr>
-      </w:pPr>
-      <w:r>
-        <w:rPr>
-          <w:lang w:val="en-US"/>
-        </w:rPr>
-        <w:t>3. touch server.js - создание файла server.js</w:t>
-      </w:r>
-    </w:p>
-    <w:p>
-      <w:pPr>
-        <w:rPr>
-          <w:lang w:val="en-US"/>
-        </w:rPr>
-      </w:pPr>
-      <w:r>
-        <w:rPr>
-          <w:lang w:val="en-US"/>
-        </w:rPr>
-        <w:t>4. Запуск - node server</w:t>
-      </w:r>
+        <w:t>https</w:t>
+      </w:r>
+      <w:r>
+        <w:rPr>
+          <w:color w:val="1F497D" w:themeColor="text2"/>
+          <w:lang w:val="en-US"/>
+        </w:rPr>
+        <w:t>://</w:t>
+      </w:r>
+      <w:r>
+        <w:rPr>
+          <w:color w:val="1F497D" w:themeColor="text2"/>
+          <w:lang w:val="en-US"/>
+        </w:rPr>
+        <w:t>www</w:t>
+      </w:r>
+      <w:r>
+        <w:rPr>
+          <w:color w:val="1F497D" w:themeColor="text2"/>
+          <w:lang w:val="en-US"/>
+        </w:rPr>
+        <w:t>.</w:t>
+      </w:r>
+      <w:r>
+        <w:rPr>
+          <w:color w:val="1F497D" w:themeColor="text2"/>
+          <w:lang w:val="en-US"/>
+        </w:rPr>
+        <w:t>youtube</w:t>
+      </w:r>
+      <w:r>
+        <w:rPr>
+          <w:color w:val="1F497D" w:themeColor="text2"/>
+          <w:lang w:val="en-US"/>
+        </w:rPr>
+        <w:t>.</w:t>
+      </w:r>
+      <w:r>
+        <w:rPr>
+          <w:color w:val="1F497D" w:themeColor="text2"/>
+          <w:lang w:val="en-US"/>
+        </w:rPr>
+        <w:t>com</w:t>
+      </w:r>
+      <w:r>
+        <w:rPr>
+          <w:color w:val="1F497D" w:themeColor="text2"/>
+          <w:lang w:val="en-US"/>
+        </w:rPr>
+        <w:t>/</w:t>
+      </w:r>
+      <w:r>
+        <w:rPr>
+          <w:color w:val="1F497D" w:themeColor="text2"/>
+          <w:lang w:val="en-US"/>
+        </w:rPr>
+        <w:t>watch</w:t>
+      </w:r>
+      <w:r>
+        <w:rPr>
+          <w:color w:val="1F497D" w:themeColor="text2"/>
+          <w:lang w:val="en-US"/>
+        </w:rPr>
+        <w:t>?</w:t>
+      </w:r>
+      <w:r>
+        <w:rPr>
+          <w:color w:val="1F497D" w:themeColor="text2"/>
+          <w:lang w:val="en-US"/>
+        </w:rPr>
+        <w:t>v</w:t>
+      </w:r>
+      <w:r>
+        <w:rPr>
+          <w:color w:val="1F497D" w:themeColor="text2"/>
+          <w:lang w:val="en-US"/>
+        </w:rPr>
+        <w:t>=</w:t>
+      </w:r>
+      <w:r>
+        <w:rPr>
+          <w:color w:val="1F497D" w:themeColor="text2"/>
+          <w:lang w:val="en-US"/>
+        </w:rPr>
+        <w:t>m</w:t>
+      </w:r>
+      <w:r>
+        <w:rPr>
+          <w:color w:val="1F497D" w:themeColor="text2"/>
+          <w:lang w:val="en-US"/>
+        </w:rPr>
+        <w:t>5</w:t>
+      </w:r>
+      <w:r>
+        <w:rPr>
+          <w:color w:val="1F497D" w:themeColor="text2"/>
+          <w:lang w:val="en-US"/>
+        </w:rPr>
+        <w:t>ribwPpIPw</w:t>
+      </w:r>
+    </w:p>
+    <w:p>
+      <w:pPr>
+        <w:rPr>
+          <w:lang w:val="en-US"/>
+        </w:rPr>
+      </w:pPr>
+      <w:r>
+        <w:rPr>
+          <w:lang w:val="en-US"/>
+        </w:rPr>
+        <w:t xml:space="preserve">1. </w:t>
+      </w:r>
+      <w:proofErr w:type="spellStart"/>
+      <w:r>
+        <w:rPr>
+          <w:lang w:val="en-US"/>
+        </w:rPr>
+        <w:t>npm</w:t>
+      </w:r>
+      <w:proofErr w:type="spellEnd"/>
+      <w:r>
+        <w:rPr>
+          <w:lang w:val="en-US"/>
+        </w:rPr>
+        <w:t xml:space="preserve"> init - create a </w:t>
+      </w:r>
+      <w:proofErr w:type="spellStart"/>
+      <w:r>
+        <w:rPr>
+          <w:lang w:val="en-US"/>
+        </w:rPr>
+        <w:t>package.json</w:t>
+      </w:r>
+      <w:proofErr w:type="spellEnd"/>
+    </w:p>
+    <w:p>
+      <w:pPr>
+        <w:rPr>
+          <w:lang w:val="en-US"/>
+        </w:rPr>
+      </w:pPr>
+      <w:r>
+        <w:rPr>
+          <w:lang w:val="en-US"/>
+        </w:rPr>
+        <w:t xml:space="preserve">2. </w:t>
+      </w:r>
+      <w:proofErr w:type="spellStart"/>
+      <w:r>
+        <w:rPr>
+          <w:lang w:val="en-US"/>
+        </w:rPr>
+        <w:t>npm</w:t>
+      </w:r>
+      <w:proofErr w:type="spellEnd"/>
+      <w:r>
+        <w:rPr>
+          <w:lang w:val="en-US"/>
+        </w:rPr>
+        <w:t xml:space="preserve"> </w:t>
+      </w:r>
+      <w:proofErr w:type="spellStart"/>
+      <w:r>
+        <w:rPr>
+          <w:lang w:val="en-US"/>
+        </w:rPr>
+        <w:t>i</w:t>
+      </w:r>
+      <w:proofErr w:type="spellEnd"/>
+      <w:r>
+        <w:rPr>
+          <w:lang w:val="en-US"/>
+        </w:rPr>
+        <w:t xml:space="preserve"> express</w:t>
+      </w:r>
+    </w:p>
+    <w:p>
+      <w:pPr>
+        <w:rPr>
+          <w:lang w:val="en-US"/>
+        </w:rPr>
+      </w:pPr>
+      <w:r>
+        <w:rPr>
+          <w:lang w:val="en-US"/>
+        </w:rPr>
+        <w:t xml:space="preserve">3. touch server.js - </w:t>
+      </w:r>
+      <w:proofErr w:type="spellStart"/>
+      <w:r>
+        <w:rPr>
+          <w:lang w:val="en-US"/>
+        </w:rPr>
+        <w:t>создание</w:t>
+      </w:r>
+      <w:proofErr w:type="spellEnd"/>
+      <w:r>
+        <w:rPr>
+          <w:lang w:val="en-US"/>
+        </w:rPr>
+        <w:t xml:space="preserve"> </w:t>
+      </w:r>
+      <w:proofErr w:type="spellStart"/>
+      <w:r>
+        <w:rPr>
+          <w:lang w:val="en-US"/>
+        </w:rPr>
+        <w:t>файла</w:t>
+      </w:r>
+      <w:proofErr w:type="spellEnd"/>
+      <w:r>
+        <w:rPr>
+          <w:lang w:val="en-US"/>
+        </w:rPr>
+        <w:t xml:space="preserve"> server.js</w:t>
+      </w:r>
+    </w:p>
+    <w:p>
+      <w:pPr>
+        <w:rPr>
+          <w:lang w:val="ru-RU"/>
+        </w:rPr>
+      </w:pPr>
+      <w:r>
+        <w:rPr>
+          <w:lang w:val="ru-RU"/>
+        </w:rPr>
+        <w:t xml:space="preserve">4. Запуск - </w:t>
+      </w:r>
+      <w:r>
+        <w:rPr>
+          <w:lang w:val="en-US"/>
+        </w:rPr>
+        <w:t>node</w:t>
+      </w:r>
+      <w:r>
+        <w:rPr>
+          <w:lang w:val="ru-RU"/>
+        </w:rPr>
+        <w:t xml:space="preserve"> </w:t>
+      </w:r>
+      <w:r>
+        <w:rPr>
+          <w:lang w:val="en-US"/>
+        </w:rPr>
+        <w:t>server</w:t>
+      </w:r>
+    </w:p>
+    <w:p>
+      <w:pPr>
+        <w:rPr>
+          <w:b/>
+          <w:lang w:val="ru-RU"/>
+        </w:rPr>
+      </w:pPr>
+      <w:r>
+        <w:rPr>
+          <w:lang w:val="ru-RU"/>
+        </w:rPr>
+        <w:t>5. Пользователи находя</w:t>
+      </w:r>
+      <w:r>
+        <w:rPr>
+          <w:lang w:val="ru-RU"/>
+        </w:rPr>
+        <w:t xml:space="preserve">тся в коллекции </w:t>
+      </w:r>
+      <w:proofErr w:type="spellStart"/>
+      <w:r>
+        <w:rPr>
+          <w:b/>
+          <w:lang w:val="ru-RU"/>
+        </w:rPr>
+        <w:t>system.users</w:t>
+      </w:r>
+      <w:proofErr w:type="spellEnd"/>
+      <w:r>
+        <w:rPr>
+          <w:b/>
+          <w:lang w:val="ru-RU"/>
+        </w:rPr>
+        <w:t xml:space="preserve"> (</w:t>
+      </w:r>
+      <w:r>
+        <w:rPr>
+          <w:b/>
+          <w:lang w:val="ru-RU"/>
+        </w:rPr>
+        <w:t>пока не будем их туда записывать</w:t>
+      </w:r>
+      <w:r>
+        <w:rPr>
+          <w:b/>
+          <w:lang w:val="ru-RU"/>
+        </w:rPr>
+        <w:t>)</w:t>
+      </w:r>
+    </w:p>
+    <w:p>
+      <w:pPr>
+        <w:rPr>
+          <w:lang w:val="ru-RU"/>
+        </w:rPr>
+      </w:pPr>
+      <w:r>
+        <w:rPr>
+          <w:lang w:val="ru-RU"/>
+        </w:rPr>
+        <w:t>6.</w:t>
+      </w:r>
+      <w:r>
+        <w:rPr>
+          <w:lang w:val="ru-RU"/>
+        </w:rPr>
+        <w:t xml:space="preserve"> </w:t>
+      </w:r>
+      <w:r>
+        <w:rPr>
+          <w:lang w:val="ru-RU"/>
+        </w:rPr>
+        <w:t>/</w:t>
+      </w:r>
+      <w:r>
+        <w:rPr>
+          <w:lang w:val="en-US"/>
+        </w:rPr>
+        <w:t>models</w:t>
+      </w:r>
+      <w:r>
+        <w:rPr>
+          <w:lang w:val="ru-RU"/>
+        </w:rPr>
+        <w:t>/</w:t>
+      </w:r>
+      <w:r>
+        <w:rPr>
+          <w:lang w:val="en-US"/>
+        </w:rPr>
+        <w:t>user</w:t>
+      </w:r>
+      <w:r>
+        <w:rPr>
+          <w:lang w:val="ru-RU"/>
+        </w:rPr>
+        <w:t>.</w:t>
+      </w:r>
+      <w:proofErr w:type="spellStart"/>
+      <w:r>
+        <w:rPr>
+          <w:lang w:val="en-US"/>
+        </w:rPr>
+        <w:t>js</w:t>
+      </w:r>
+      <w:proofErr w:type="spellEnd"/>
+      <w:r>
+        <w:rPr>
+          <w:lang w:val="ru-RU"/>
+        </w:rPr>
+        <w:t xml:space="preserve"> - </w:t>
+      </w:r>
+      <w:r>
+        <w:rPr>
+          <w:lang w:val="ru-RU"/>
+        </w:rPr>
+        <w:t>модель в которой хранятся функции создания/извлечения пользователя из БД</w:t>
+      </w:r>
+    </w:p>
+    <w:p>
+      <w:pPr>
+        <w:rPr>
+          <w:lang w:val="ru-RU"/>
+        </w:rPr>
+      </w:pPr>
+      <w:r>
+        <w:rPr>
+          <w:lang w:val="ru-RU"/>
+        </w:rPr>
+        <w:t>7. /</w:t>
+      </w:r>
+      <w:r>
+        <w:rPr>
+          <w:lang w:val="en-US"/>
+        </w:rPr>
+        <w:t>routes</w:t>
+      </w:r>
+      <w:r>
+        <w:rPr>
+          <w:lang w:val="ru-RU"/>
+        </w:rPr>
+        <w:t xml:space="preserve">/ - тут храним </w:t>
+      </w:r>
+      <w:r>
+        <w:rPr>
+          <w:lang w:val="ru-RU"/>
+        </w:rPr>
+        <w:t>маршрутизацию для  разных страниц. Ее помогает осуществить</w:t>
+      </w:r>
+      <w:r>
+        <w:rPr>
+          <w:b/>
+          <w:lang w:val="ru-RU"/>
+        </w:rPr>
+        <w:t xml:space="preserve"> </w:t>
+      </w:r>
+      <w:proofErr w:type="spellStart"/>
+      <w:r>
+        <w:rPr>
+          <w:b/>
+          <w:lang w:val="ru-RU"/>
+        </w:rPr>
+        <w:t>express</w:t>
+      </w:r>
+      <w:proofErr w:type="spellEnd"/>
+      <w:r>
+        <w:rPr>
+          <w:lang w:val="ru-RU"/>
+        </w:rPr>
+        <w:t xml:space="preserve">. Используется </w:t>
+      </w:r>
+      <w:proofErr w:type="spellStart"/>
+      <w:r>
+        <w:rPr>
+          <w:b/>
+          <w:lang w:val="ru-RU"/>
+        </w:rPr>
+        <w:t>res</w:t>
+      </w:r>
+      <w:proofErr w:type="spellEnd"/>
+      <w:r>
+        <w:rPr>
+          <w:b/>
+          <w:lang w:val="ru-RU"/>
+        </w:rPr>
+        <w:t>.</w:t>
+      </w:r>
+      <w:r>
+        <w:rPr>
+          <w:b/>
+          <w:lang w:val="en-US"/>
+        </w:rPr>
+        <w:t>render</w:t>
+      </w:r>
+      <w:r>
+        <w:rPr>
+          <w:lang w:val="ru-RU"/>
+        </w:rPr>
+        <w:t xml:space="preserve"> </w:t>
+      </w:r>
+      <w:r>
+        <w:rPr>
+          <w:b/>
+          <w:lang w:val="ru-RU"/>
+        </w:rPr>
+        <w:t xml:space="preserve">(). </w:t>
+      </w:r>
+      <w:r>
+        <w:rPr>
+          <w:lang w:val="ru-RU"/>
+        </w:rPr>
+        <w:t xml:space="preserve"> Во всех файлах в папке /</w:t>
+      </w:r>
+      <w:r>
+        <w:rPr>
+          <w:lang w:val="en-US"/>
+        </w:rPr>
+        <w:t>routes</w:t>
+      </w:r>
+      <w:r>
+        <w:rPr>
+          <w:lang w:val="ru-RU"/>
+        </w:rPr>
+        <w:t xml:space="preserve">/ должна быть строка </w:t>
+      </w:r>
+      <w:proofErr w:type="spellStart"/>
+      <w:r>
+        <w:rPr>
+          <w:b/>
+          <w:lang w:val="en-US"/>
+        </w:rPr>
+        <w:t>var</w:t>
+      </w:r>
+      <w:proofErr w:type="spellEnd"/>
+      <w:r>
+        <w:rPr>
+          <w:b/>
+          <w:lang w:val="ru-RU"/>
+        </w:rPr>
+        <w:t xml:space="preserve"> </w:t>
+      </w:r>
+      <w:r>
+        <w:rPr>
+          <w:b/>
+          <w:lang w:val="en-US"/>
+        </w:rPr>
+        <w:t>express</w:t>
+      </w:r>
+      <w:r>
+        <w:rPr>
+          <w:b/>
+          <w:lang w:val="ru-RU"/>
+        </w:rPr>
+        <w:t xml:space="preserve"> = </w:t>
+      </w:r>
+      <w:r>
+        <w:rPr>
+          <w:b/>
+          <w:lang w:val="en-US"/>
+        </w:rPr>
+        <w:t>require</w:t>
+      </w:r>
+      <w:r>
+        <w:rPr>
+          <w:b/>
+          <w:lang w:val="ru-RU"/>
+        </w:rPr>
+        <w:t>('</w:t>
+      </w:r>
+      <w:r>
+        <w:rPr>
+          <w:b/>
+          <w:lang w:val="en-US"/>
+        </w:rPr>
+        <w:t>express</w:t>
+      </w:r>
+      <w:r>
+        <w:rPr>
+          <w:b/>
+          <w:lang w:val="ru-RU"/>
+        </w:rPr>
+        <w:t>');</w:t>
+      </w:r>
+      <w:r>
+        <w:rPr>
+          <w:lang w:val="ru-RU"/>
+        </w:rPr>
+        <w:t xml:space="preserve"> </w:t>
+      </w:r>
+    </w:p>
+    <w:p>
+      <w:pPr>
+        <w:rPr>
+          <w:lang w:val="ru-RU"/>
+        </w:rPr>
+      </w:pPr>
+      <w:r>
+        <w:rPr>
+          <w:lang w:val="ru-RU"/>
+        </w:rPr>
+        <w:t>/</w:t>
+      </w:r>
+      <w:r>
+        <w:rPr>
+          <w:lang w:val="en-US"/>
+        </w:rPr>
+        <w:t>routes</w:t>
+      </w:r>
+      <w:r>
+        <w:rPr>
+          <w:lang w:val="ru-RU"/>
+        </w:rPr>
+        <w:t>/</w:t>
+      </w:r>
+      <w:proofErr w:type="spellStart"/>
+      <w:r>
+        <w:rPr>
+          <w:b/>
+          <w:lang w:val="ru-RU"/>
+        </w:rPr>
+        <w:t>users.js</w:t>
+      </w:r>
+      <w:proofErr w:type="spellEnd"/>
+      <w:r>
+        <w:rPr>
+          <w:b/>
+          <w:lang w:val="ru-RU"/>
+        </w:rPr>
+        <w:t xml:space="preserve"> - </w:t>
+      </w:r>
+      <w:r>
+        <w:rPr>
+          <w:lang w:val="ru-RU"/>
+        </w:rPr>
+        <w:t xml:space="preserve">хранит </w:t>
+      </w:r>
+      <w:proofErr w:type="spellStart"/>
+      <w:r>
+        <w:rPr>
+          <w:lang w:val="ru-RU"/>
+        </w:rPr>
+        <w:t>валидацию</w:t>
+      </w:r>
+      <w:proofErr w:type="spellEnd"/>
+      <w:r>
+        <w:rPr>
+          <w:lang w:val="ru-RU"/>
+        </w:rPr>
+        <w:t xml:space="preserve"> при авторизации и регистрации, а также стратегию для </w:t>
+      </w:r>
+      <w:proofErr w:type="spellStart"/>
+      <w:r>
+        <w:rPr>
+          <w:b/>
+          <w:lang w:val="ru-RU"/>
+        </w:rPr>
+        <w:t>passport</w:t>
+      </w:r>
+      <w:proofErr w:type="spellEnd"/>
+      <w:r>
+        <w:rPr>
+          <w:b/>
+          <w:lang w:val="ru-RU"/>
+        </w:rPr>
+        <w:t xml:space="preserve"> </w:t>
+      </w:r>
+      <w:r>
+        <w:rPr>
+          <w:lang w:val="ru-RU"/>
+        </w:rPr>
+        <w:t xml:space="preserve">и маршрутизацию на </w:t>
+      </w:r>
+      <w:proofErr w:type="spellStart"/>
+      <w:r>
+        <w:rPr>
+          <w:b/>
+          <w:lang w:val="ru-RU"/>
+        </w:rPr>
+        <w:t>express</w:t>
+      </w:r>
+      <w:proofErr w:type="spellEnd"/>
+      <w:r>
+        <w:rPr>
+          <w:b/>
+          <w:lang w:val="ru-RU"/>
+        </w:rPr>
+        <w:t xml:space="preserve">. </w:t>
+      </w:r>
+      <w:r>
+        <w:rPr>
+          <w:lang w:val="ru-RU"/>
+        </w:rPr>
+        <w:t xml:space="preserve">К каждому </w:t>
+      </w:r>
+      <w:proofErr w:type="spellStart"/>
+      <w:r>
+        <w:rPr>
+          <w:lang w:val="ru-RU"/>
+        </w:rPr>
+        <w:t>роуту</w:t>
+      </w:r>
+      <w:proofErr w:type="spellEnd"/>
+      <w:r>
+        <w:rPr>
+          <w:lang w:val="ru-RU"/>
+        </w:rPr>
+        <w:t xml:space="preserve"> назначено свое </w:t>
+      </w:r>
+      <w:r>
+        <w:rPr>
+          <w:lang w:val="en-US"/>
+        </w:rPr>
+        <w:t>view</w:t>
+      </w:r>
+      <w:r>
+        <w:rPr>
+          <w:lang w:val="ru-RU"/>
+        </w:rPr>
+        <w:t xml:space="preserve"> (</w:t>
+      </w:r>
+      <w:r>
+        <w:rPr>
+          <w:b/>
+          <w:lang w:val="en-US"/>
+        </w:rPr>
+        <w:t>views</w:t>
+      </w:r>
+      <w:r>
+        <w:rPr>
+          <w:b/>
+          <w:lang w:val="ru-RU"/>
+        </w:rPr>
+        <w:t>/</w:t>
+      </w:r>
+      <w:r>
+        <w:rPr>
+          <w:b/>
+          <w:lang w:val="en-US"/>
+        </w:rPr>
+        <w:t>layouts</w:t>
+      </w:r>
+      <w:r>
+        <w:rPr>
+          <w:b/>
+          <w:lang w:val="ru-RU"/>
+        </w:rPr>
+        <w:t>/</w:t>
+      </w:r>
+      <w:r>
+        <w:rPr>
+          <w:b/>
+          <w:color w:val="808080" w:themeColor="background1" w:themeShade="80"/>
+          <w:lang w:val="en-US"/>
+        </w:rPr>
+        <w:t>filename</w:t>
+      </w:r>
+      <w:r>
+        <w:rPr>
+          <w:b/>
+          <w:lang w:val="ru-RU"/>
+        </w:rPr>
+        <w:t>.</w:t>
+      </w:r>
+      <w:r>
+        <w:rPr>
+          <w:b/>
+          <w:lang w:val="en-US"/>
+        </w:rPr>
+        <w:t>handlebars</w:t>
+      </w:r>
+      <w:r>
+        <w:rPr>
+          <w:b/>
+          <w:lang w:val="ru-RU"/>
+        </w:rPr>
+        <w:t xml:space="preserve">  </w:t>
+      </w:r>
+      <w:r>
+        <w:rPr>
+          <w:lang w:val="ru-RU"/>
+        </w:rPr>
+        <w:t>или</w:t>
+      </w:r>
+      <w:r>
+        <w:rPr>
+          <w:b/>
+          <w:lang w:val="ru-RU"/>
+        </w:rPr>
+        <w:t xml:space="preserve">  </w:t>
+      </w:r>
+      <w:r>
+        <w:rPr>
+          <w:b/>
+          <w:lang w:val="en-US"/>
+        </w:rPr>
+        <w:t>views</w:t>
+      </w:r>
+      <w:r>
+        <w:rPr>
+          <w:b/>
+          <w:lang w:val="ru-RU"/>
+        </w:rPr>
+        <w:t>/</w:t>
+      </w:r>
+      <w:r>
+        <w:rPr>
+          <w:b/>
+          <w:color w:val="808080" w:themeColor="background1" w:themeShade="80"/>
+          <w:lang w:val="en-US"/>
+        </w:rPr>
+        <w:t>filename</w:t>
+      </w:r>
+      <w:r>
+        <w:rPr>
+          <w:b/>
+          <w:lang w:val="ru-RU"/>
+        </w:rPr>
+        <w:t>.</w:t>
+      </w:r>
+      <w:r>
+        <w:rPr>
+          <w:b/>
+          <w:lang w:val="en-US"/>
+        </w:rPr>
+        <w:t>handlebars</w:t>
+      </w:r>
+      <w:r>
+        <w:rPr>
+          <w:lang w:val="ru-RU"/>
+        </w:rPr>
+        <w:t>)</w:t>
+      </w:r>
+    </w:p>
+    <w:p>
+      <w:pPr>
+        <w:rPr>
+          <w:lang w:val="ru-RU"/>
+        </w:rPr>
+      </w:pPr>
+      <w:r>
+        <w:rPr>
+          <w:lang w:val="ru-RU"/>
+        </w:rPr>
+        <w:t xml:space="preserve">Почему стоит использовать </w:t>
+      </w:r>
+      <w:proofErr w:type="spellStart"/>
+      <w:r>
+        <w:rPr>
+          <w:lang w:val="ru-RU"/>
+        </w:rPr>
+        <w:t>mongoose</w:t>
+      </w:r>
+      <w:proofErr w:type="spellEnd"/>
+      <w:r>
+        <w:rPr>
+          <w:lang w:val="ru-RU"/>
+        </w:rPr>
+        <w:t xml:space="preserve"> наряду с </w:t>
+      </w:r>
+      <w:proofErr w:type="spellStart"/>
+      <w:r>
+        <w:rPr>
+          <w:lang w:val="ru-RU"/>
+        </w:rPr>
+        <w:t>mongojs</w:t>
+      </w:r>
+      <w:proofErr w:type="spellEnd"/>
+      <w:r>
+        <w:rPr>
+          <w:lang w:val="ru-RU"/>
+        </w:rPr>
+        <w:t>:</w:t>
+      </w:r>
+    </w:p>
+    <w:p>
+      <w:pPr>
+        <w:rPr>
+          <w:lang w:val="en-US"/>
+        </w:rPr>
+      </w:pPr>
+      <w:r>
+        <w:rPr>
+          <w:rFonts w:ascii="Arial" w:hAnsi="Arial" w:cs="Arial"/>
+          <w:color w:val="242729"/>
+          <w:sz w:val="23"/>
+          <w:szCs w:val="23"/>
+          <w:highlight w:val="lightGray"/>
+          <w:shd w:val="clear" w:color="auto" w:fill="FFF8DC"/>
+        </w:rPr>
+        <w:t xml:space="preserve">I </w:t>
+      </w:r>
+      <w:proofErr w:type="spellStart"/>
+      <w:r>
+        <w:rPr>
+          <w:rFonts w:ascii="Arial" w:hAnsi="Arial" w:cs="Arial"/>
+          <w:color w:val="242729"/>
+          <w:sz w:val="23"/>
+          <w:szCs w:val="23"/>
+          <w:highlight w:val="lightGray"/>
+          <w:shd w:val="clear" w:color="auto" w:fill="FFF8DC"/>
+        </w:rPr>
+        <w:t>moved</w:t>
+      </w:r>
+      <w:proofErr w:type="spellEnd"/>
+      <w:r>
+        <w:rPr>
+          <w:rFonts w:ascii="Arial" w:hAnsi="Arial" w:cs="Arial"/>
+          <w:color w:val="242729"/>
+          <w:sz w:val="23"/>
+          <w:szCs w:val="23"/>
+          <w:highlight w:val="lightGray"/>
+          <w:shd w:val="clear" w:color="auto" w:fill="FFF8DC"/>
+        </w:rPr>
+        <w:t xml:space="preserve"> </w:t>
+      </w:r>
+      <w:proofErr w:type="spellStart"/>
+      <w:r>
+        <w:rPr>
+          <w:rFonts w:ascii="Arial" w:hAnsi="Arial" w:cs="Arial"/>
+          <w:color w:val="242729"/>
+          <w:sz w:val="23"/>
+          <w:szCs w:val="23"/>
+          <w:highlight w:val="lightGray"/>
+          <w:shd w:val="clear" w:color="auto" w:fill="FFF8DC"/>
+        </w:rPr>
+        <w:t>really</w:t>
+      </w:r>
+      <w:proofErr w:type="spellEnd"/>
+      <w:r>
+        <w:rPr>
+          <w:rFonts w:ascii="Arial" w:hAnsi="Arial" w:cs="Arial"/>
+          <w:color w:val="242729"/>
+          <w:sz w:val="23"/>
+          <w:szCs w:val="23"/>
+          <w:highlight w:val="lightGray"/>
+          <w:shd w:val="clear" w:color="auto" w:fill="FFF8DC"/>
+        </w:rPr>
+        <w:t xml:space="preserve"> </w:t>
+      </w:r>
+      <w:proofErr w:type="spellStart"/>
+      <w:r>
+        <w:rPr>
+          <w:rFonts w:ascii="Arial" w:hAnsi="Arial" w:cs="Arial"/>
+          <w:color w:val="242729"/>
+          <w:sz w:val="23"/>
+          <w:szCs w:val="23"/>
+          <w:highlight w:val="lightGray"/>
+          <w:shd w:val="clear" w:color="auto" w:fill="FFF8DC"/>
+        </w:rPr>
+        <w:t>fast</w:t>
+      </w:r>
+      <w:proofErr w:type="spellEnd"/>
+      <w:r>
+        <w:rPr>
+          <w:rFonts w:ascii="Arial" w:hAnsi="Arial" w:cs="Arial"/>
+          <w:color w:val="242729"/>
+          <w:sz w:val="23"/>
+          <w:szCs w:val="23"/>
+          <w:highlight w:val="lightGray"/>
+          <w:shd w:val="clear" w:color="auto" w:fill="FFF8DC"/>
+        </w:rPr>
+        <w:t xml:space="preserve"> </w:t>
+      </w:r>
+      <w:proofErr w:type="spellStart"/>
+      <w:r>
+        <w:rPr>
+          <w:rFonts w:ascii="Arial" w:hAnsi="Arial" w:cs="Arial"/>
+          <w:color w:val="242729"/>
+          <w:sz w:val="23"/>
+          <w:szCs w:val="23"/>
+          <w:highlight w:val="lightGray"/>
+          <w:shd w:val="clear" w:color="auto" w:fill="FFF8DC"/>
+        </w:rPr>
+        <w:t>with</w:t>
+      </w:r>
+      <w:proofErr w:type="spellEnd"/>
+      <w:r>
+        <w:rPr>
+          <w:rFonts w:ascii="Arial" w:hAnsi="Arial" w:cs="Arial"/>
+          <w:color w:val="242729"/>
+          <w:sz w:val="23"/>
+          <w:szCs w:val="23"/>
+          <w:highlight w:val="lightGray"/>
+          <w:shd w:val="clear" w:color="auto" w:fill="FFF8DC"/>
+        </w:rPr>
+        <w:t xml:space="preserve"> </w:t>
+      </w:r>
+      <w:proofErr w:type="spellStart"/>
+      <w:r>
+        <w:rPr>
+          <w:rFonts w:ascii="Arial" w:hAnsi="Arial" w:cs="Arial"/>
+          <w:color w:val="242729"/>
+          <w:sz w:val="23"/>
+          <w:szCs w:val="23"/>
+          <w:highlight w:val="lightGray"/>
+          <w:shd w:val="clear" w:color="auto" w:fill="FFF8DC"/>
+        </w:rPr>
+        <w:t>mongojs</w:t>
+      </w:r>
+      <w:proofErr w:type="spellEnd"/>
+      <w:r>
+        <w:rPr>
+          <w:rFonts w:ascii="Arial" w:hAnsi="Arial" w:cs="Arial"/>
+          <w:color w:val="242729"/>
+          <w:sz w:val="23"/>
+          <w:szCs w:val="23"/>
+          <w:highlight w:val="lightGray"/>
+          <w:shd w:val="clear" w:color="auto" w:fill="FFF8DC"/>
+        </w:rPr>
+        <w:t xml:space="preserve">, </w:t>
+      </w:r>
+      <w:proofErr w:type="spellStart"/>
+      <w:r>
+        <w:rPr>
+          <w:rFonts w:ascii="Arial" w:hAnsi="Arial" w:cs="Arial"/>
+          <w:color w:val="242729"/>
+          <w:sz w:val="23"/>
+          <w:szCs w:val="23"/>
+          <w:highlight w:val="lightGray"/>
+          <w:shd w:val="clear" w:color="auto" w:fill="FFF8DC"/>
+        </w:rPr>
+        <w:t>but</w:t>
+      </w:r>
+      <w:proofErr w:type="spellEnd"/>
+      <w:r>
+        <w:rPr>
+          <w:rFonts w:ascii="Arial" w:hAnsi="Arial" w:cs="Arial"/>
+          <w:color w:val="242729"/>
+          <w:sz w:val="23"/>
+          <w:szCs w:val="23"/>
+          <w:highlight w:val="lightGray"/>
+          <w:shd w:val="clear" w:color="auto" w:fill="FFF8DC"/>
+        </w:rPr>
+        <w:t xml:space="preserve"> </w:t>
+      </w:r>
+      <w:proofErr w:type="spellStart"/>
+      <w:r>
+        <w:rPr>
+          <w:rFonts w:ascii="Arial" w:hAnsi="Arial" w:cs="Arial"/>
+          <w:color w:val="242729"/>
+          <w:sz w:val="23"/>
+          <w:szCs w:val="23"/>
+          <w:highlight w:val="lightGray"/>
+          <w:shd w:val="clear" w:color="auto" w:fill="FFF8DC"/>
+        </w:rPr>
+        <w:t>then</w:t>
+      </w:r>
+      <w:proofErr w:type="spellEnd"/>
+      <w:r>
+        <w:rPr>
+          <w:rFonts w:ascii="Arial" w:hAnsi="Arial" w:cs="Arial"/>
+          <w:color w:val="242729"/>
+          <w:sz w:val="23"/>
+          <w:szCs w:val="23"/>
+          <w:highlight w:val="lightGray"/>
+          <w:shd w:val="clear" w:color="auto" w:fill="FFF8DC"/>
+        </w:rPr>
+        <w:t xml:space="preserve"> I </w:t>
+      </w:r>
+      <w:proofErr w:type="spellStart"/>
+      <w:r>
+        <w:rPr>
+          <w:rFonts w:ascii="Arial" w:hAnsi="Arial" w:cs="Arial"/>
+          <w:color w:val="242729"/>
+          <w:sz w:val="23"/>
+          <w:szCs w:val="23"/>
+          <w:highlight w:val="lightGray"/>
+          <w:shd w:val="clear" w:color="auto" w:fill="FFF8DC"/>
+        </w:rPr>
+        <w:t>hit</w:t>
+      </w:r>
+      <w:proofErr w:type="spellEnd"/>
+      <w:r>
+        <w:rPr>
+          <w:rFonts w:ascii="Arial" w:hAnsi="Arial" w:cs="Arial"/>
+          <w:color w:val="242729"/>
+          <w:sz w:val="23"/>
+          <w:szCs w:val="23"/>
+          <w:highlight w:val="lightGray"/>
+          <w:shd w:val="clear" w:color="auto" w:fill="FFF8DC"/>
+        </w:rPr>
+        <w:t xml:space="preserve"> a </w:t>
+      </w:r>
+      <w:proofErr w:type="spellStart"/>
+      <w:r>
+        <w:rPr>
+          <w:rFonts w:ascii="Arial" w:hAnsi="Arial" w:cs="Arial"/>
+          <w:color w:val="242729"/>
+          <w:sz w:val="23"/>
+          <w:szCs w:val="23"/>
+          <w:highlight w:val="lightGray"/>
+          <w:shd w:val="clear" w:color="auto" w:fill="FFF8DC"/>
+        </w:rPr>
+        <w:t>wall</w:t>
+      </w:r>
+      <w:proofErr w:type="spellEnd"/>
+      <w:r>
+        <w:rPr>
+          <w:rFonts w:ascii="Arial" w:hAnsi="Arial" w:cs="Arial"/>
+          <w:color w:val="242729"/>
+          <w:sz w:val="23"/>
+          <w:szCs w:val="23"/>
+          <w:highlight w:val="lightGray"/>
+          <w:shd w:val="clear" w:color="auto" w:fill="FFF8DC"/>
+        </w:rPr>
+        <w:t xml:space="preserve">. </w:t>
+      </w:r>
+      <w:proofErr w:type="spellStart"/>
+      <w:r>
+        <w:rPr>
+          <w:rFonts w:ascii="Arial" w:hAnsi="Arial" w:cs="Arial"/>
+          <w:color w:val="242729"/>
+          <w:sz w:val="23"/>
+          <w:szCs w:val="23"/>
+          <w:highlight w:val="lightGray"/>
+          <w:shd w:val="clear" w:color="auto" w:fill="FFF8DC"/>
+        </w:rPr>
+        <w:t>Joins</w:t>
+      </w:r>
+      <w:proofErr w:type="spellEnd"/>
+      <w:r>
+        <w:rPr>
+          <w:rFonts w:ascii="Arial" w:hAnsi="Arial" w:cs="Arial"/>
+          <w:color w:val="242729"/>
+          <w:sz w:val="23"/>
+          <w:szCs w:val="23"/>
+          <w:highlight w:val="lightGray"/>
+          <w:shd w:val="clear" w:color="auto" w:fill="FFF8DC"/>
+        </w:rPr>
+        <w:t xml:space="preserve">. </w:t>
+      </w:r>
+      <w:proofErr w:type="spellStart"/>
+      <w:r>
+        <w:rPr>
+          <w:rFonts w:ascii="Arial" w:hAnsi="Arial" w:cs="Arial"/>
+          <w:color w:val="242729"/>
+          <w:sz w:val="23"/>
+          <w:szCs w:val="23"/>
+          <w:highlight w:val="lightGray"/>
+          <w:shd w:val="clear" w:color="auto" w:fill="FFF8DC"/>
+        </w:rPr>
+        <w:t>Is</w:t>
+      </w:r>
+      <w:proofErr w:type="spellEnd"/>
+      <w:r>
+        <w:rPr>
+          <w:rFonts w:ascii="Arial" w:hAnsi="Arial" w:cs="Arial"/>
+          <w:color w:val="242729"/>
+          <w:sz w:val="23"/>
+          <w:szCs w:val="23"/>
+          <w:highlight w:val="lightGray"/>
+          <w:shd w:val="clear" w:color="auto" w:fill="FFF8DC"/>
+        </w:rPr>
+        <w:t xml:space="preserve"> </w:t>
+      </w:r>
+      <w:proofErr w:type="spellStart"/>
+      <w:r>
+        <w:rPr>
+          <w:rFonts w:ascii="Arial" w:hAnsi="Arial" w:cs="Arial"/>
+          <w:color w:val="242729"/>
+          <w:sz w:val="23"/>
+          <w:szCs w:val="23"/>
+          <w:highlight w:val="lightGray"/>
+          <w:shd w:val="clear" w:color="auto" w:fill="FFF8DC"/>
+        </w:rPr>
+        <w:t>just</w:t>
+      </w:r>
+      <w:proofErr w:type="spellEnd"/>
+      <w:r>
+        <w:rPr>
+          <w:rFonts w:ascii="Arial" w:hAnsi="Arial" w:cs="Arial"/>
+          <w:color w:val="242729"/>
+          <w:sz w:val="23"/>
+          <w:szCs w:val="23"/>
+          <w:highlight w:val="lightGray"/>
+          <w:shd w:val="clear" w:color="auto" w:fill="FFF8DC"/>
+        </w:rPr>
+        <w:t xml:space="preserve"> </w:t>
+      </w:r>
+      <w:proofErr w:type="spellStart"/>
+      <w:r>
+        <w:rPr>
+          <w:rFonts w:ascii="Arial" w:hAnsi="Arial" w:cs="Arial"/>
+          <w:color w:val="242729"/>
+          <w:sz w:val="23"/>
+          <w:szCs w:val="23"/>
+          <w:highlight w:val="lightGray"/>
+          <w:shd w:val="clear" w:color="auto" w:fill="FFF8DC"/>
+        </w:rPr>
+        <w:t>not</w:t>
+      </w:r>
+      <w:proofErr w:type="spellEnd"/>
+      <w:r>
+        <w:rPr>
+          <w:rFonts w:ascii="Arial" w:hAnsi="Arial" w:cs="Arial"/>
+          <w:color w:val="242729"/>
+          <w:sz w:val="23"/>
+          <w:szCs w:val="23"/>
+          <w:highlight w:val="lightGray"/>
+          <w:shd w:val="clear" w:color="auto" w:fill="FFF8DC"/>
+        </w:rPr>
+        <w:t xml:space="preserve"> </w:t>
+      </w:r>
+      <w:proofErr w:type="spellStart"/>
+      <w:r>
+        <w:rPr>
+          <w:rFonts w:ascii="Arial" w:hAnsi="Arial" w:cs="Arial"/>
+          <w:color w:val="242729"/>
+          <w:sz w:val="23"/>
+          <w:szCs w:val="23"/>
+          <w:highlight w:val="lightGray"/>
+          <w:shd w:val="clear" w:color="auto" w:fill="FFF8DC"/>
+        </w:rPr>
+        <w:t>possible</w:t>
+      </w:r>
+      <w:proofErr w:type="spellEnd"/>
+      <w:r>
+        <w:rPr>
+          <w:rFonts w:ascii="Arial" w:hAnsi="Arial" w:cs="Arial"/>
+          <w:color w:val="242729"/>
+          <w:sz w:val="23"/>
+          <w:szCs w:val="23"/>
+          <w:highlight w:val="lightGray"/>
+          <w:shd w:val="clear" w:color="auto" w:fill="FFF8DC"/>
+        </w:rPr>
+        <w:t xml:space="preserve"> </w:t>
+      </w:r>
+      <w:proofErr w:type="spellStart"/>
+      <w:r>
+        <w:rPr>
+          <w:rFonts w:ascii="Arial" w:hAnsi="Arial" w:cs="Arial"/>
+          <w:color w:val="242729"/>
+          <w:sz w:val="23"/>
+          <w:szCs w:val="23"/>
+          <w:highlight w:val="lightGray"/>
+          <w:shd w:val="clear" w:color="auto" w:fill="FFF8DC"/>
+        </w:rPr>
+        <w:t>to</w:t>
+      </w:r>
+      <w:proofErr w:type="spellEnd"/>
+      <w:r>
+        <w:rPr>
+          <w:rFonts w:ascii="Arial" w:hAnsi="Arial" w:cs="Arial"/>
+          <w:color w:val="242729"/>
+          <w:sz w:val="23"/>
+          <w:szCs w:val="23"/>
+          <w:highlight w:val="lightGray"/>
+          <w:shd w:val="clear" w:color="auto" w:fill="FFF8DC"/>
+        </w:rPr>
+        <w:t xml:space="preserve"> </w:t>
+      </w:r>
+      <w:proofErr w:type="spellStart"/>
+      <w:r>
+        <w:rPr>
+          <w:rFonts w:ascii="Arial" w:hAnsi="Arial" w:cs="Arial"/>
+          <w:color w:val="242729"/>
+          <w:sz w:val="23"/>
+          <w:szCs w:val="23"/>
+          <w:highlight w:val="lightGray"/>
+          <w:shd w:val="clear" w:color="auto" w:fill="FFF8DC"/>
+        </w:rPr>
+        <w:t>do</w:t>
+      </w:r>
+      <w:proofErr w:type="spellEnd"/>
+      <w:r>
+        <w:rPr>
+          <w:rFonts w:ascii="Arial" w:hAnsi="Arial" w:cs="Arial"/>
+          <w:color w:val="242729"/>
+          <w:sz w:val="23"/>
+          <w:szCs w:val="23"/>
+          <w:highlight w:val="lightGray"/>
+          <w:shd w:val="clear" w:color="auto" w:fill="FFF8DC"/>
+        </w:rPr>
+        <w:t xml:space="preserve"> </w:t>
+      </w:r>
+      <w:proofErr w:type="spellStart"/>
+      <w:r>
+        <w:rPr>
+          <w:rFonts w:ascii="Arial" w:hAnsi="Arial" w:cs="Arial"/>
+          <w:color w:val="242729"/>
+          <w:sz w:val="23"/>
+          <w:szCs w:val="23"/>
+          <w:highlight w:val="lightGray"/>
+          <w:shd w:val="clear" w:color="auto" w:fill="FFF8DC"/>
+        </w:rPr>
+        <w:t>it</w:t>
+      </w:r>
+      <w:proofErr w:type="spellEnd"/>
+      <w:r>
+        <w:rPr>
+          <w:rFonts w:ascii="Arial" w:hAnsi="Arial" w:cs="Arial"/>
+          <w:color w:val="242729"/>
+          <w:sz w:val="23"/>
+          <w:szCs w:val="23"/>
+          <w:highlight w:val="lightGray"/>
+          <w:shd w:val="clear" w:color="auto" w:fill="FFF8DC"/>
+        </w:rPr>
+        <w:t xml:space="preserve"> </w:t>
+      </w:r>
+      <w:proofErr w:type="spellStart"/>
+      <w:r>
+        <w:rPr>
+          <w:rFonts w:ascii="Arial" w:hAnsi="Arial" w:cs="Arial"/>
+          <w:color w:val="242729"/>
+          <w:sz w:val="23"/>
+          <w:szCs w:val="23"/>
+          <w:highlight w:val="lightGray"/>
+          <w:shd w:val="clear" w:color="auto" w:fill="FFF8DC"/>
+        </w:rPr>
+        <w:t>with</w:t>
+      </w:r>
+      <w:proofErr w:type="spellEnd"/>
+      <w:r>
+        <w:rPr>
+          <w:rFonts w:ascii="Arial" w:hAnsi="Arial" w:cs="Arial"/>
+          <w:color w:val="242729"/>
+          <w:sz w:val="23"/>
+          <w:szCs w:val="23"/>
+          <w:highlight w:val="lightGray"/>
+          <w:shd w:val="clear" w:color="auto" w:fill="FFF8DC"/>
+        </w:rPr>
+        <w:t xml:space="preserve"> </w:t>
+      </w:r>
+      <w:proofErr w:type="spellStart"/>
+      <w:r>
+        <w:rPr>
+          <w:rFonts w:ascii="Arial" w:hAnsi="Arial" w:cs="Arial"/>
+          <w:color w:val="242729"/>
+          <w:sz w:val="23"/>
+          <w:szCs w:val="23"/>
+          <w:highlight w:val="lightGray"/>
+          <w:shd w:val="clear" w:color="auto" w:fill="FFF8DC"/>
+        </w:rPr>
+        <w:t>MongoJS</w:t>
+      </w:r>
+      <w:proofErr w:type="spellEnd"/>
+      <w:r>
+        <w:rPr>
+          <w:rFonts w:ascii="Arial" w:hAnsi="Arial" w:cs="Arial"/>
+          <w:color w:val="242729"/>
+          <w:sz w:val="23"/>
+          <w:szCs w:val="23"/>
+          <w:highlight w:val="lightGray"/>
+          <w:shd w:val="clear" w:color="auto" w:fill="FFF8DC"/>
+        </w:rPr>
+        <w:t xml:space="preserve"> </w:t>
+      </w:r>
+      <w:proofErr w:type="spellStart"/>
+      <w:r>
+        <w:rPr>
+          <w:rFonts w:ascii="Arial" w:hAnsi="Arial" w:cs="Arial"/>
+          <w:color w:val="242729"/>
+          <w:sz w:val="23"/>
+          <w:szCs w:val="23"/>
+          <w:highlight w:val="lightGray"/>
+          <w:shd w:val="clear" w:color="auto" w:fill="FFF8DC"/>
+        </w:rPr>
+        <w:t>for</w:t>
+      </w:r>
+      <w:proofErr w:type="spellEnd"/>
+      <w:r>
+        <w:rPr>
+          <w:rFonts w:ascii="Arial" w:hAnsi="Arial" w:cs="Arial"/>
+          <w:color w:val="242729"/>
+          <w:sz w:val="23"/>
+          <w:szCs w:val="23"/>
+          <w:highlight w:val="lightGray"/>
+          <w:shd w:val="clear" w:color="auto" w:fill="FFF8DC"/>
+        </w:rPr>
+        <w:t xml:space="preserve"> </w:t>
+      </w:r>
+      <w:proofErr w:type="spellStart"/>
+      <w:r>
+        <w:rPr>
+          <w:rFonts w:ascii="Arial" w:hAnsi="Arial" w:cs="Arial"/>
+          <w:color w:val="242729"/>
+          <w:sz w:val="23"/>
+          <w:szCs w:val="23"/>
+          <w:highlight w:val="lightGray"/>
+          <w:shd w:val="clear" w:color="auto" w:fill="FFF8DC"/>
+        </w:rPr>
+        <w:t>the</w:t>
+      </w:r>
+      <w:proofErr w:type="spellEnd"/>
+      <w:r>
+        <w:rPr>
+          <w:rFonts w:ascii="Arial" w:hAnsi="Arial" w:cs="Arial"/>
+          <w:color w:val="242729"/>
+          <w:sz w:val="23"/>
+          <w:szCs w:val="23"/>
+          <w:highlight w:val="lightGray"/>
+          <w:shd w:val="clear" w:color="auto" w:fill="FFF8DC"/>
+        </w:rPr>
+        <w:t xml:space="preserve"> </w:t>
+      </w:r>
+      <w:proofErr w:type="spellStart"/>
+      <w:r>
+        <w:rPr>
+          <w:rFonts w:ascii="Arial" w:hAnsi="Arial" w:cs="Arial"/>
+          <w:color w:val="242729"/>
+          <w:sz w:val="23"/>
+          <w:szCs w:val="23"/>
+          <w:highlight w:val="lightGray"/>
+          <w:shd w:val="clear" w:color="auto" w:fill="FFF8DC"/>
+        </w:rPr>
+        <w:t>same</w:t>
+      </w:r>
+      <w:proofErr w:type="spellEnd"/>
+      <w:r>
+        <w:rPr>
+          <w:rFonts w:ascii="Arial" w:hAnsi="Arial" w:cs="Arial"/>
+          <w:color w:val="242729"/>
+          <w:sz w:val="23"/>
+          <w:szCs w:val="23"/>
+          <w:highlight w:val="lightGray"/>
+          <w:shd w:val="clear" w:color="auto" w:fill="FFF8DC"/>
+        </w:rPr>
+        <w:t xml:space="preserve"> </w:t>
+      </w:r>
+      <w:proofErr w:type="spellStart"/>
+      <w:r>
+        <w:rPr>
+          <w:rFonts w:ascii="Arial" w:hAnsi="Arial" w:cs="Arial"/>
+          <w:color w:val="242729"/>
+          <w:sz w:val="23"/>
+          <w:szCs w:val="23"/>
+          <w:highlight w:val="lightGray"/>
+          <w:shd w:val="clear" w:color="auto" w:fill="FFF8DC"/>
+        </w:rPr>
+        <w:t>reason</w:t>
+      </w:r>
+      <w:proofErr w:type="spellEnd"/>
+      <w:r>
+        <w:rPr>
+          <w:rFonts w:ascii="Arial" w:hAnsi="Arial" w:cs="Arial"/>
+          <w:color w:val="242729"/>
+          <w:sz w:val="23"/>
+          <w:szCs w:val="23"/>
+          <w:highlight w:val="lightGray"/>
+          <w:shd w:val="clear" w:color="auto" w:fill="FFF8DC"/>
+        </w:rPr>
+        <w:t xml:space="preserve"> </w:t>
+      </w:r>
+      <w:proofErr w:type="spellStart"/>
+      <w:r>
+        <w:rPr>
+          <w:rFonts w:ascii="Arial" w:hAnsi="Arial" w:cs="Arial"/>
+          <w:color w:val="242729"/>
+          <w:sz w:val="23"/>
+          <w:szCs w:val="23"/>
+          <w:highlight w:val="lightGray"/>
+          <w:shd w:val="clear" w:color="auto" w:fill="FFF8DC"/>
+        </w:rPr>
+        <w:t>you</w:t>
+      </w:r>
+      <w:proofErr w:type="spellEnd"/>
+      <w:r>
+        <w:rPr>
+          <w:rFonts w:ascii="Arial" w:hAnsi="Arial" w:cs="Arial"/>
+          <w:color w:val="242729"/>
+          <w:sz w:val="23"/>
+          <w:szCs w:val="23"/>
+          <w:highlight w:val="lightGray"/>
+          <w:shd w:val="clear" w:color="auto" w:fill="FFF8DC"/>
+        </w:rPr>
+        <w:t xml:space="preserve"> </w:t>
+      </w:r>
+      <w:proofErr w:type="spellStart"/>
+      <w:r>
+        <w:rPr>
+          <w:rFonts w:ascii="Arial" w:hAnsi="Arial" w:cs="Arial"/>
+          <w:color w:val="242729"/>
+          <w:sz w:val="23"/>
+          <w:szCs w:val="23"/>
+          <w:highlight w:val="lightGray"/>
+          <w:shd w:val="clear" w:color="auto" w:fill="FFF8DC"/>
+        </w:rPr>
+        <w:t>can’t</w:t>
+      </w:r>
+      <w:proofErr w:type="spellEnd"/>
+      <w:r>
+        <w:rPr>
+          <w:rFonts w:ascii="Arial" w:hAnsi="Arial" w:cs="Arial"/>
+          <w:color w:val="242729"/>
+          <w:sz w:val="23"/>
+          <w:szCs w:val="23"/>
+          <w:highlight w:val="lightGray"/>
+          <w:shd w:val="clear" w:color="auto" w:fill="FFF8DC"/>
+        </w:rPr>
+        <w:t xml:space="preserve"> </w:t>
+      </w:r>
+      <w:proofErr w:type="spellStart"/>
+      <w:r>
+        <w:rPr>
+          <w:rFonts w:ascii="Arial" w:hAnsi="Arial" w:cs="Arial"/>
+          <w:color w:val="242729"/>
+          <w:sz w:val="23"/>
+          <w:szCs w:val="23"/>
+          <w:highlight w:val="lightGray"/>
+          <w:shd w:val="clear" w:color="auto" w:fill="FFF8DC"/>
+        </w:rPr>
+        <w:t>do</w:t>
+      </w:r>
+      <w:proofErr w:type="spellEnd"/>
+      <w:r>
+        <w:rPr>
+          <w:rFonts w:ascii="Arial" w:hAnsi="Arial" w:cs="Arial"/>
+          <w:color w:val="242729"/>
+          <w:sz w:val="23"/>
+          <w:szCs w:val="23"/>
+          <w:highlight w:val="lightGray"/>
+          <w:shd w:val="clear" w:color="auto" w:fill="FFF8DC"/>
+        </w:rPr>
+        <w:t xml:space="preserve"> </w:t>
+      </w:r>
+      <w:proofErr w:type="spellStart"/>
+      <w:r>
+        <w:rPr>
+          <w:rFonts w:ascii="Arial" w:hAnsi="Arial" w:cs="Arial"/>
+          <w:color w:val="242729"/>
+          <w:sz w:val="23"/>
+          <w:szCs w:val="23"/>
+          <w:highlight w:val="lightGray"/>
+          <w:shd w:val="clear" w:color="auto" w:fill="FFF8DC"/>
+        </w:rPr>
+        <w:t>it</w:t>
+      </w:r>
+      <w:proofErr w:type="spellEnd"/>
+      <w:r>
+        <w:rPr>
+          <w:rFonts w:ascii="Arial" w:hAnsi="Arial" w:cs="Arial"/>
+          <w:color w:val="242729"/>
+          <w:sz w:val="23"/>
+          <w:szCs w:val="23"/>
+          <w:highlight w:val="lightGray"/>
+          <w:shd w:val="clear" w:color="auto" w:fill="FFF8DC"/>
+        </w:rPr>
+        <w:t xml:space="preserve"> </w:t>
+      </w:r>
+      <w:proofErr w:type="spellStart"/>
+      <w:r>
+        <w:rPr>
+          <w:rFonts w:ascii="Arial" w:hAnsi="Arial" w:cs="Arial"/>
+          <w:color w:val="242729"/>
+          <w:sz w:val="23"/>
+          <w:szCs w:val="23"/>
+          <w:highlight w:val="lightGray"/>
+          <w:shd w:val="clear" w:color="auto" w:fill="FFF8DC"/>
+        </w:rPr>
+        <w:t>with</w:t>
+      </w:r>
+      <w:proofErr w:type="spellEnd"/>
+      <w:r>
+        <w:rPr>
+          <w:rFonts w:ascii="Arial" w:hAnsi="Arial" w:cs="Arial"/>
+          <w:color w:val="242729"/>
+          <w:sz w:val="23"/>
+          <w:szCs w:val="23"/>
+          <w:highlight w:val="lightGray"/>
+          <w:shd w:val="clear" w:color="auto" w:fill="FFF8DC"/>
+        </w:rPr>
+        <w:t xml:space="preserve"> </w:t>
+      </w:r>
+      <w:proofErr w:type="spellStart"/>
+      <w:r>
+        <w:rPr>
+          <w:rFonts w:ascii="Arial" w:hAnsi="Arial" w:cs="Arial"/>
+          <w:color w:val="242729"/>
+          <w:sz w:val="23"/>
+          <w:szCs w:val="23"/>
+          <w:highlight w:val="lightGray"/>
+          <w:shd w:val="clear" w:color="auto" w:fill="FFF8DC"/>
+        </w:rPr>
+        <w:t>MongoDB</w:t>
+      </w:r>
+      <w:proofErr w:type="spellEnd"/>
+      <w:r>
+        <w:rPr>
+          <w:rFonts w:ascii="Arial" w:hAnsi="Arial" w:cs="Arial"/>
+          <w:color w:val="242729"/>
+          <w:sz w:val="23"/>
+          <w:szCs w:val="23"/>
+          <w:highlight w:val="lightGray"/>
+          <w:shd w:val="clear" w:color="auto" w:fill="FFF8DC"/>
+        </w:rPr>
+        <w:t xml:space="preserve">, </w:t>
+      </w:r>
+      <w:proofErr w:type="spellStart"/>
+      <w:r>
+        <w:rPr>
+          <w:rFonts w:ascii="Arial" w:hAnsi="Arial" w:cs="Arial"/>
+          <w:color w:val="242729"/>
+          <w:sz w:val="23"/>
+          <w:szCs w:val="23"/>
+          <w:highlight w:val="lightGray"/>
+          <w:shd w:val="clear" w:color="auto" w:fill="FFF8DC"/>
+        </w:rPr>
+        <w:t>you</w:t>
+      </w:r>
+      <w:proofErr w:type="spellEnd"/>
+      <w:r>
+        <w:rPr>
+          <w:rFonts w:ascii="Arial" w:hAnsi="Arial" w:cs="Arial"/>
+          <w:color w:val="242729"/>
+          <w:sz w:val="23"/>
+          <w:szCs w:val="23"/>
+          <w:highlight w:val="lightGray"/>
+          <w:shd w:val="clear" w:color="auto" w:fill="FFF8DC"/>
+        </w:rPr>
+        <w:t xml:space="preserve"> </w:t>
+      </w:r>
+      <w:proofErr w:type="spellStart"/>
+      <w:r>
+        <w:rPr>
+          <w:rFonts w:ascii="Arial" w:hAnsi="Arial" w:cs="Arial"/>
+          <w:color w:val="242729"/>
+          <w:sz w:val="23"/>
+          <w:szCs w:val="23"/>
+          <w:highlight w:val="lightGray"/>
+          <w:shd w:val="clear" w:color="auto" w:fill="FFF8DC"/>
+        </w:rPr>
+        <w:t>have</w:t>
+      </w:r>
+      <w:proofErr w:type="spellEnd"/>
+      <w:r>
+        <w:rPr>
+          <w:rFonts w:ascii="Arial" w:hAnsi="Arial" w:cs="Arial"/>
+          <w:color w:val="242729"/>
+          <w:sz w:val="23"/>
+          <w:szCs w:val="23"/>
+          <w:highlight w:val="lightGray"/>
+          <w:shd w:val="clear" w:color="auto" w:fill="FFF8DC"/>
+        </w:rPr>
+        <w:t xml:space="preserve"> </w:t>
+      </w:r>
+      <w:proofErr w:type="spellStart"/>
+      <w:r>
+        <w:rPr>
+          <w:rFonts w:ascii="Arial" w:hAnsi="Arial" w:cs="Arial"/>
+          <w:color w:val="242729"/>
+          <w:sz w:val="23"/>
+          <w:szCs w:val="23"/>
+          <w:highlight w:val="lightGray"/>
+          <w:shd w:val="clear" w:color="auto" w:fill="FFF8DC"/>
+        </w:rPr>
+        <w:t>to</w:t>
+      </w:r>
+      <w:proofErr w:type="spellEnd"/>
+      <w:r>
+        <w:rPr>
+          <w:rFonts w:ascii="Arial" w:hAnsi="Arial" w:cs="Arial"/>
+          <w:color w:val="242729"/>
+          <w:sz w:val="23"/>
+          <w:szCs w:val="23"/>
+          <w:highlight w:val="lightGray"/>
+          <w:shd w:val="clear" w:color="auto" w:fill="FFF8DC"/>
+        </w:rPr>
+        <w:t xml:space="preserve"> </w:t>
+      </w:r>
+      <w:proofErr w:type="spellStart"/>
+      <w:r>
+        <w:rPr>
+          <w:rFonts w:ascii="Arial" w:hAnsi="Arial" w:cs="Arial"/>
+          <w:color w:val="242729"/>
+          <w:sz w:val="23"/>
+          <w:szCs w:val="23"/>
+          <w:highlight w:val="lightGray"/>
+          <w:shd w:val="clear" w:color="auto" w:fill="FFF8DC"/>
+        </w:rPr>
+        <w:t>use</w:t>
+      </w:r>
+      <w:proofErr w:type="spellEnd"/>
+      <w:r>
+        <w:rPr>
+          <w:rFonts w:ascii="Arial" w:hAnsi="Arial" w:cs="Arial"/>
+          <w:color w:val="242729"/>
+          <w:sz w:val="23"/>
+          <w:szCs w:val="23"/>
+          <w:highlight w:val="lightGray"/>
+          <w:shd w:val="clear" w:color="auto" w:fill="FFF8DC"/>
+        </w:rPr>
+        <w:t xml:space="preserve"> </w:t>
+      </w:r>
+      <w:proofErr w:type="spellStart"/>
+      <w:r>
+        <w:rPr>
+          <w:rFonts w:ascii="Arial" w:hAnsi="Arial" w:cs="Arial"/>
+          <w:color w:val="242729"/>
+          <w:sz w:val="23"/>
+          <w:szCs w:val="23"/>
+          <w:highlight w:val="lightGray"/>
+          <w:shd w:val="clear" w:color="auto" w:fill="FFF8DC"/>
+        </w:rPr>
+        <w:t>some</w:t>
+      </w:r>
+      <w:proofErr w:type="spellEnd"/>
+      <w:r>
+        <w:rPr>
+          <w:rFonts w:ascii="Arial" w:hAnsi="Arial" w:cs="Arial"/>
+          <w:color w:val="242729"/>
+          <w:sz w:val="23"/>
+          <w:szCs w:val="23"/>
+          <w:highlight w:val="lightGray"/>
+          <w:shd w:val="clear" w:color="auto" w:fill="FFF8DC"/>
+        </w:rPr>
+        <w:t xml:space="preserve"> </w:t>
+      </w:r>
+      <w:proofErr w:type="spellStart"/>
+      <w:r>
+        <w:rPr>
+          <w:rFonts w:ascii="Arial" w:hAnsi="Arial" w:cs="Arial"/>
+          <w:color w:val="242729"/>
+          <w:sz w:val="23"/>
+          <w:szCs w:val="23"/>
+          <w:highlight w:val="lightGray"/>
+          <w:shd w:val="clear" w:color="auto" w:fill="FFF8DC"/>
+        </w:rPr>
+        <w:t>sort</w:t>
+      </w:r>
+      <w:proofErr w:type="spellEnd"/>
+      <w:r>
+        <w:rPr>
+          <w:rFonts w:ascii="Arial" w:hAnsi="Arial" w:cs="Arial"/>
+          <w:color w:val="242729"/>
+          <w:sz w:val="23"/>
+          <w:szCs w:val="23"/>
+          <w:highlight w:val="lightGray"/>
+          <w:shd w:val="clear" w:color="auto" w:fill="FFF8DC"/>
+        </w:rPr>
+        <w:t xml:space="preserve"> </w:t>
+      </w:r>
+      <w:proofErr w:type="spellStart"/>
+      <w:r>
+        <w:rPr>
+          <w:rFonts w:ascii="Arial" w:hAnsi="Arial" w:cs="Arial"/>
+          <w:color w:val="242729"/>
+          <w:sz w:val="23"/>
+          <w:szCs w:val="23"/>
+          <w:highlight w:val="lightGray"/>
+          <w:shd w:val="clear" w:color="auto" w:fill="FFF8DC"/>
+        </w:rPr>
+        <w:t>of</w:t>
+      </w:r>
+      <w:proofErr w:type="spellEnd"/>
+      <w:r>
+        <w:rPr>
+          <w:rFonts w:ascii="Arial" w:hAnsi="Arial" w:cs="Arial"/>
+          <w:color w:val="242729"/>
+          <w:sz w:val="23"/>
+          <w:szCs w:val="23"/>
+          <w:highlight w:val="lightGray"/>
+          <w:shd w:val="clear" w:color="auto" w:fill="FFF8DC"/>
+        </w:rPr>
+        <w:t xml:space="preserve"> </w:t>
+      </w:r>
+      <w:proofErr w:type="spellStart"/>
+      <w:r>
+        <w:rPr>
+          <w:rFonts w:ascii="Arial" w:hAnsi="Arial" w:cs="Arial"/>
+          <w:color w:val="242729"/>
+          <w:sz w:val="23"/>
+          <w:szCs w:val="23"/>
+          <w:highlight w:val="lightGray"/>
+          <w:shd w:val="clear" w:color="auto" w:fill="FFF8DC"/>
+        </w:rPr>
+        <w:t>black</w:t>
+      </w:r>
+      <w:proofErr w:type="spellEnd"/>
+      <w:r>
+        <w:rPr>
+          <w:rFonts w:ascii="Arial" w:hAnsi="Arial" w:cs="Arial"/>
+          <w:color w:val="242729"/>
+          <w:sz w:val="23"/>
+          <w:szCs w:val="23"/>
+          <w:highlight w:val="lightGray"/>
+          <w:shd w:val="clear" w:color="auto" w:fill="FFF8DC"/>
+        </w:rPr>
+        <w:t xml:space="preserve"> </w:t>
+      </w:r>
+      <w:proofErr w:type="spellStart"/>
+      <w:r>
+        <w:rPr>
+          <w:rFonts w:ascii="Arial" w:hAnsi="Arial" w:cs="Arial"/>
+          <w:color w:val="242729"/>
+          <w:sz w:val="23"/>
+          <w:szCs w:val="23"/>
+          <w:highlight w:val="lightGray"/>
+          <w:shd w:val="clear" w:color="auto" w:fill="FFF8DC"/>
+        </w:rPr>
+        <w:t>magic</w:t>
+      </w:r>
+      <w:proofErr w:type="spellEnd"/>
+      <w:r>
+        <w:rPr>
+          <w:rFonts w:ascii="Arial" w:hAnsi="Arial" w:cs="Arial"/>
+          <w:color w:val="242729"/>
+          <w:sz w:val="23"/>
+          <w:szCs w:val="23"/>
+          <w:highlight w:val="lightGray"/>
+          <w:shd w:val="clear" w:color="auto" w:fill="FFF8DC"/>
+        </w:rPr>
+        <w:t xml:space="preserve"> </w:t>
+      </w:r>
+      <w:proofErr w:type="spellStart"/>
+      <w:r>
+        <w:rPr>
+          <w:rFonts w:ascii="Arial" w:hAnsi="Arial" w:cs="Arial"/>
+          <w:color w:val="242729"/>
+          <w:sz w:val="23"/>
+          <w:szCs w:val="23"/>
+          <w:highlight w:val="lightGray"/>
+          <w:shd w:val="clear" w:color="auto" w:fill="FFF8DC"/>
+        </w:rPr>
+        <w:t>to</w:t>
+      </w:r>
+      <w:proofErr w:type="spellEnd"/>
+      <w:r>
+        <w:rPr>
+          <w:rFonts w:ascii="Arial" w:hAnsi="Arial" w:cs="Arial"/>
+          <w:color w:val="242729"/>
+          <w:sz w:val="23"/>
+          <w:szCs w:val="23"/>
+          <w:highlight w:val="lightGray"/>
+          <w:shd w:val="clear" w:color="auto" w:fill="FFF8DC"/>
+        </w:rPr>
+        <w:t xml:space="preserve"> </w:t>
+      </w:r>
+      <w:proofErr w:type="spellStart"/>
+      <w:r>
+        <w:rPr>
+          <w:rFonts w:ascii="Arial" w:hAnsi="Arial" w:cs="Arial"/>
+          <w:color w:val="242729"/>
+          <w:sz w:val="23"/>
+          <w:szCs w:val="23"/>
+          <w:highlight w:val="lightGray"/>
+          <w:shd w:val="clear" w:color="auto" w:fill="FFF8DC"/>
+        </w:rPr>
+        <w:t>do</w:t>
+      </w:r>
+      <w:proofErr w:type="spellEnd"/>
+      <w:r>
+        <w:rPr>
+          <w:rFonts w:ascii="Arial" w:hAnsi="Arial" w:cs="Arial"/>
+          <w:color w:val="242729"/>
+          <w:sz w:val="23"/>
+          <w:szCs w:val="23"/>
+          <w:highlight w:val="lightGray"/>
+          <w:shd w:val="clear" w:color="auto" w:fill="FFF8DC"/>
+        </w:rPr>
+        <w:t xml:space="preserve"> </w:t>
+      </w:r>
+      <w:proofErr w:type="spellStart"/>
+      <w:r>
+        <w:rPr>
+          <w:rFonts w:ascii="Arial" w:hAnsi="Arial" w:cs="Arial"/>
+          <w:color w:val="242729"/>
+          <w:sz w:val="23"/>
+          <w:szCs w:val="23"/>
+          <w:highlight w:val="lightGray"/>
+          <w:shd w:val="clear" w:color="auto" w:fill="FFF8DC"/>
+        </w:rPr>
+        <w:t>them</w:t>
+      </w:r>
+      <w:proofErr w:type="spellEnd"/>
+      <w:r>
+        <w:rPr>
+          <w:rFonts w:ascii="Arial" w:hAnsi="Arial" w:cs="Arial"/>
+          <w:color w:val="242729"/>
+          <w:sz w:val="23"/>
+          <w:szCs w:val="23"/>
+          <w:highlight w:val="lightGray"/>
+          <w:shd w:val="clear" w:color="auto" w:fill="FFF8DC"/>
+        </w:rPr>
+        <w:t xml:space="preserve">, </w:t>
+      </w:r>
+      <w:proofErr w:type="spellStart"/>
+      <w:r>
+        <w:rPr>
+          <w:rFonts w:ascii="Arial" w:hAnsi="Arial" w:cs="Arial"/>
+          <w:color w:val="242729"/>
+          <w:sz w:val="23"/>
+          <w:szCs w:val="23"/>
+          <w:highlight w:val="lightGray"/>
+          <w:shd w:val="clear" w:color="auto" w:fill="FFF8DC"/>
+        </w:rPr>
+        <w:t>and</w:t>
+      </w:r>
+      <w:proofErr w:type="spellEnd"/>
+      <w:r>
+        <w:rPr>
+          <w:rFonts w:ascii="Arial" w:hAnsi="Arial" w:cs="Arial"/>
+          <w:color w:val="242729"/>
+          <w:sz w:val="23"/>
+          <w:szCs w:val="23"/>
+          <w:highlight w:val="lightGray"/>
+          <w:shd w:val="clear" w:color="auto" w:fill="FFF8DC"/>
+        </w:rPr>
+        <w:t xml:space="preserve"> </w:t>
+      </w:r>
+      <w:proofErr w:type="spellStart"/>
+      <w:r>
+        <w:rPr>
+          <w:rFonts w:ascii="Arial" w:hAnsi="Arial" w:cs="Arial"/>
+          <w:color w:val="242729"/>
+          <w:sz w:val="23"/>
+          <w:szCs w:val="23"/>
+          <w:highlight w:val="lightGray"/>
+          <w:shd w:val="clear" w:color="auto" w:fill="FFF8DC"/>
+        </w:rPr>
+        <w:t>this</w:t>
+      </w:r>
+      <w:proofErr w:type="spellEnd"/>
+      <w:r>
+        <w:rPr>
+          <w:rFonts w:ascii="Arial" w:hAnsi="Arial" w:cs="Arial"/>
+          <w:color w:val="242729"/>
+          <w:sz w:val="23"/>
+          <w:szCs w:val="23"/>
+          <w:highlight w:val="lightGray"/>
+          <w:shd w:val="clear" w:color="auto" w:fill="FFF8DC"/>
+        </w:rPr>
+        <w:t xml:space="preserve"> </w:t>
+      </w:r>
+      <w:proofErr w:type="spellStart"/>
+      <w:r>
+        <w:rPr>
+          <w:rFonts w:ascii="Arial" w:hAnsi="Arial" w:cs="Arial"/>
+          <w:color w:val="242729"/>
+          <w:sz w:val="23"/>
+          <w:szCs w:val="23"/>
+          <w:highlight w:val="lightGray"/>
+          <w:shd w:val="clear" w:color="auto" w:fill="FFF8DC"/>
+        </w:rPr>
+        <w:t>is</w:t>
+      </w:r>
+      <w:proofErr w:type="spellEnd"/>
+      <w:r>
+        <w:rPr>
+          <w:rFonts w:ascii="Arial" w:hAnsi="Arial" w:cs="Arial"/>
+          <w:color w:val="242729"/>
+          <w:sz w:val="23"/>
+          <w:szCs w:val="23"/>
+          <w:highlight w:val="lightGray"/>
+          <w:shd w:val="clear" w:color="auto" w:fill="FFF8DC"/>
+        </w:rPr>
+        <w:t xml:space="preserve"> </w:t>
+      </w:r>
+      <w:proofErr w:type="spellStart"/>
+      <w:r>
+        <w:rPr>
+          <w:rFonts w:ascii="Arial" w:hAnsi="Arial" w:cs="Arial"/>
+          <w:color w:val="242729"/>
+          <w:sz w:val="23"/>
+          <w:szCs w:val="23"/>
+          <w:highlight w:val="lightGray"/>
+          <w:shd w:val="clear" w:color="auto" w:fill="FFF8DC"/>
+        </w:rPr>
+        <w:t>when</w:t>
+      </w:r>
+      <w:proofErr w:type="spellEnd"/>
+      <w:r>
+        <w:rPr>
+          <w:rFonts w:ascii="Arial" w:hAnsi="Arial" w:cs="Arial"/>
+          <w:color w:val="242729"/>
+          <w:sz w:val="23"/>
+          <w:szCs w:val="23"/>
+          <w:highlight w:val="lightGray"/>
+          <w:shd w:val="clear" w:color="auto" w:fill="FFF8DC"/>
+        </w:rPr>
+        <w:t xml:space="preserve"> </w:t>
+      </w:r>
+      <w:proofErr w:type="spellStart"/>
+      <w:r>
+        <w:rPr>
+          <w:rFonts w:ascii="Arial" w:hAnsi="Arial" w:cs="Arial"/>
+          <w:color w:val="242729"/>
+          <w:sz w:val="23"/>
+          <w:szCs w:val="23"/>
+          <w:highlight w:val="lightGray"/>
+          <w:shd w:val="clear" w:color="auto" w:fill="FFF8DC"/>
+        </w:rPr>
+        <w:t>Mongoose</w:t>
+      </w:r>
+      <w:proofErr w:type="spellEnd"/>
+      <w:r>
+        <w:rPr>
+          <w:rFonts w:ascii="Arial" w:hAnsi="Arial" w:cs="Arial"/>
+          <w:color w:val="242729"/>
+          <w:sz w:val="23"/>
+          <w:szCs w:val="23"/>
+          <w:highlight w:val="lightGray"/>
+          <w:shd w:val="clear" w:color="auto" w:fill="FFF8DC"/>
+        </w:rPr>
+        <w:t xml:space="preserve"> </w:t>
+      </w:r>
+      <w:proofErr w:type="spellStart"/>
+      <w:r>
+        <w:rPr>
+          <w:rFonts w:ascii="Arial" w:hAnsi="Arial" w:cs="Arial"/>
+          <w:color w:val="242729"/>
+          <w:sz w:val="23"/>
+          <w:szCs w:val="23"/>
+          <w:highlight w:val="lightGray"/>
+          <w:shd w:val="clear" w:color="auto" w:fill="FFF8DC"/>
+        </w:rPr>
+        <w:t>excells</w:t>
+      </w:r>
+      <w:proofErr w:type="spellEnd"/>
+      <w:r>
+        <w:rPr>
+          <w:rFonts w:ascii="Arial" w:hAnsi="Arial" w:cs="Arial"/>
+          <w:color w:val="242729"/>
+          <w:sz w:val="23"/>
+          <w:szCs w:val="23"/>
+          <w:highlight w:val="lightGray"/>
+          <w:shd w:val="clear" w:color="auto" w:fill="FFF8DC"/>
+        </w:rPr>
+        <w:t>.</w:t>
+      </w:r>
+      <w:r>
+        <w:rPr>
+          <w:lang w:val="en-US"/>
+        </w:rPr>
+        <w:t xml:space="preserve"> </w:t>
+      </w:r>
+    </w:p>
+    <w:p>
+      <w:pPr>
+        <w:pStyle w:val="a3"/>
+        <w:spacing w:before="0" w:beforeAutospacing="0" w:after="240" w:afterAutospacing="0"/>
+        <w:rPr>
+          <w:rFonts w:ascii="Arial" w:hAnsi="Arial" w:cs="Arial"/>
+          <w:color w:val="242729"/>
+          <w:sz w:val="23"/>
+          <w:szCs w:val="23"/>
+          <w:lang w:val="en-US"/>
+        </w:rPr>
+      </w:pPr>
+      <w:r>
+        <w:rPr>
+          <w:rFonts w:ascii="Arial" w:hAnsi="Arial" w:cs="Arial"/>
+          <w:color w:val="242729"/>
+          <w:sz w:val="23"/>
+          <w:szCs w:val="23"/>
+          <w:highlight w:val="lightGray"/>
+          <w:lang w:val="en-US"/>
+        </w:rPr>
+        <w:t xml:space="preserve">Bottom line. If your project is really simple, no joins, no complicated features, go with </w:t>
+      </w:r>
+      <w:proofErr w:type="spellStart"/>
+      <w:r>
+        <w:rPr>
+          <w:rFonts w:ascii="Arial" w:hAnsi="Arial" w:cs="Arial"/>
+          <w:color w:val="242729"/>
+          <w:sz w:val="23"/>
+          <w:szCs w:val="23"/>
+          <w:highlight w:val="lightGray"/>
+          <w:lang w:val="en-US"/>
+        </w:rPr>
+        <w:t>MongoJS</w:t>
+      </w:r>
+      <w:proofErr w:type="spellEnd"/>
+      <w:r>
+        <w:rPr>
+          <w:rFonts w:ascii="Arial" w:hAnsi="Arial" w:cs="Arial"/>
+          <w:color w:val="242729"/>
+          <w:sz w:val="23"/>
+          <w:szCs w:val="23"/>
+          <w:highlight w:val="lightGray"/>
+          <w:lang w:val="en-US"/>
+        </w:rPr>
+        <w:t>, is really easy but limited. If you’re trying to save the world with your crazy idea and you need more powers than Superman, spend some time learning Mongoose and use it, it will take you there.</w:t>
+      </w:r>
+    </w:p>
+    <w:p>
+      <w:pPr>
+        <w:pStyle w:val="a3"/>
+        <w:shd w:val="clear" w:color="auto" w:fill="FFFFFF"/>
+        <w:spacing w:before="0" w:beforeAutospacing="0" w:after="240" w:afterAutospacing="0"/>
+        <w:rPr>
+          <w:rFonts w:ascii="Arial" w:hAnsi="Arial" w:cs="Arial"/>
+          <w:color w:val="242729"/>
+          <w:sz w:val="23"/>
+          <w:szCs w:val="23"/>
+          <w:highlight w:val="lightGray"/>
+          <w:lang w:val="en-US"/>
+        </w:rPr>
+      </w:pPr>
+      <w:r>
+        <w:rPr>
+          <w:rFonts w:ascii="Arial" w:hAnsi="Arial" w:cs="Arial"/>
+          <w:color w:val="242729"/>
+          <w:sz w:val="23"/>
+          <w:szCs w:val="23"/>
+          <w:highlight w:val="lightGray"/>
+          <w:lang w:val="en-US"/>
+        </w:rPr>
+        <w:t xml:space="preserve">If you are going to use </w:t>
+      </w:r>
+      <w:proofErr w:type="spellStart"/>
+      <w:r>
+        <w:rPr>
+          <w:rFonts w:ascii="Arial" w:hAnsi="Arial" w:cs="Arial"/>
+          <w:color w:val="242729"/>
+          <w:sz w:val="23"/>
+          <w:szCs w:val="23"/>
+          <w:highlight w:val="lightGray"/>
+          <w:lang w:val="en-US"/>
+        </w:rPr>
+        <w:t>MongoDB</w:t>
+      </w:r>
+      <w:proofErr w:type="spellEnd"/>
+      <w:r>
+        <w:rPr>
+          <w:rFonts w:ascii="Arial" w:hAnsi="Arial" w:cs="Arial"/>
+          <w:color w:val="242729"/>
+          <w:sz w:val="23"/>
+          <w:szCs w:val="23"/>
+          <w:highlight w:val="lightGray"/>
+          <w:lang w:val="en-US"/>
+        </w:rPr>
+        <w:t xml:space="preserve"> as a database with Node.js in your application then you will use Mongoose or </w:t>
+      </w:r>
+      <w:proofErr w:type="spellStart"/>
+      <w:r>
+        <w:rPr>
+          <w:rFonts w:ascii="Arial" w:hAnsi="Arial" w:cs="Arial"/>
+          <w:color w:val="242729"/>
+          <w:sz w:val="23"/>
+          <w:szCs w:val="23"/>
+          <w:highlight w:val="lightGray"/>
+          <w:lang w:val="en-US"/>
+        </w:rPr>
+        <w:t>MongoJS</w:t>
+      </w:r>
+      <w:proofErr w:type="spellEnd"/>
+      <w:r>
+        <w:rPr>
+          <w:rFonts w:ascii="Arial" w:hAnsi="Arial" w:cs="Arial"/>
+          <w:color w:val="242729"/>
+          <w:sz w:val="23"/>
+          <w:szCs w:val="23"/>
+          <w:highlight w:val="lightGray"/>
+          <w:lang w:val="en-US"/>
+        </w:rPr>
+        <w:t xml:space="preserve"> to perform database related operations like connecting to </w:t>
+      </w:r>
+      <w:proofErr w:type="spellStart"/>
+      <w:r>
+        <w:rPr>
+          <w:rFonts w:ascii="Arial" w:hAnsi="Arial" w:cs="Arial"/>
+          <w:color w:val="242729"/>
+          <w:sz w:val="23"/>
+          <w:szCs w:val="23"/>
+          <w:highlight w:val="lightGray"/>
+          <w:lang w:val="en-US"/>
+        </w:rPr>
+        <w:t>MongoDB</w:t>
+      </w:r>
+      <w:proofErr w:type="spellEnd"/>
+      <w:r>
+        <w:rPr>
+          <w:rFonts w:ascii="Arial" w:hAnsi="Arial" w:cs="Arial"/>
+          <w:color w:val="242729"/>
+          <w:sz w:val="23"/>
+          <w:szCs w:val="23"/>
+          <w:highlight w:val="lightGray"/>
+          <w:lang w:val="en-US"/>
+        </w:rPr>
+        <w:t xml:space="preserve"> database, performing CRUD operations and many more database operations.</w:t>
+      </w:r>
+    </w:p>
+    <w:p>
+      <w:pPr>
+        <w:pStyle w:val="a3"/>
+        <w:shd w:val="clear" w:color="auto" w:fill="FFFFFF"/>
+        <w:spacing w:before="0" w:beforeAutospacing="0" w:after="0" w:afterAutospacing="0"/>
+        <w:rPr>
+          <w:rFonts w:ascii="Arial" w:hAnsi="Arial" w:cs="Arial"/>
+          <w:color w:val="242729"/>
+          <w:sz w:val="23"/>
+          <w:szCs w:val="23"/>
+          <w:highlight w:val="lightGray"/>
+          <w:lang w:val="en-US"/>
+        </w:rPr>
+      </w:pPr>
+      <w:r>
+        <w:rPr>
+          <w:rStyle w:val="a4"/>
+          <w:rFonts w:ascii="Arial" w:hAnsi="Arial" w:cs="Arial"/>
+          <w:color w:val="242729"/>
+          <w:sz w:val="23"/>
+          <w:szCs w:val="23"/>
+          <w:bdr w:val="none" w:sz="0" w:space="0" w:color="auto" w:frame="1"/>
+          <w:lang w:val="en-US"/>
+        </w:rPr>
+        <w:t>Mongoose:</w:t>
+      </w:r>
+      <w:r>
+        <w:rPr>
+          <w:rStyle w:val="apple-converted-space"/>
+          <w:rFonts w:ascii="Arial" w:hAnsi="Arial" w:cs="Arial"/>
+          <w:color w:val="242729"/>
+          <w:sz w:val="23"/>
+          <w:szCs w:val="23"/>
+          <w:lang w:val="en-US"/>
+        </w:rPr>
+        <w:t> </w:t>
+      </w:r>
+      <w:r>
+        <w:rPr>
+          <w:rFonts w:ascii="Arial" w:hAnsi="Arial" w:cs="Arial"/>
+          <w:color w:val="242729"/>
+          <w:sz w:val="23"/>
+          <w:szCs w:val="23"/>
+          <w:highlight w:val="lightGray"/>
+          <w:lang w:val="en-US"/>
+        </w:rPr>
+        <w:t xml:space="preserve">is a Node.js library that provides </w:t>
+      </w:r>
+      <w:proofErr w:type="spellStart"/>
+      <w:r>
+        <w:rPr>
+          <w:rFonts w:ascii="Arial" w:hAnsi="Arial" w:cs="Arial"/>
+          <w:color w:val="242729"/>
+          <w:sz w:val="23"/>
+          <w:szCs w:val="23"/>
+          <w:highlight w:val="lightGray"/>
+          <w:lang w:val="en-US"/>
+        </w:rPr>
+        <w:t>MongoDB</w:t>
+      </w:r>
+      <w:proofErr w:type="spellEnd"/>
+      <w:r>
+        <w:rPr>
+          <w:rFonts w:ascii="Arial" w:hAnsi="Arial" w:cs="Arial"/>
+          <w:color w:val="242729"/>
+          <w:sz w:val="23"/>
+          <w:szCs w:val="23"/>
+          <w:highlight w:val="lightGray"/>
+          <w:lang w:val="en-US"/>
+        </w:rPr>
+        <w:t xml:space="preserve"> object mapping similar to ORM with a familiar interface within Node.js. Mongoose is a great ODM(Object Document Mapping), it means Mongoose translate data in the database to JavaScript objects for use in your application.</w:t>
+      </w:r>
+    </w:p>
+    <w:p>
+      <w:pPr>
+        <w:pStyle w:val="a3"/>
+        <w:shd w:val="clear" w:color="auto" w:fill="FFFFFF"/>
+        <w:spacing w:before="0" w:beforeAutospacing="0" w:after="240" w:afterAutospacing="0"/>
+        <w:rPr>
+          <w:rFonts w:ascii="Arial" w:hAnsi="Arial" w:cs="Arial"/>
+          <w:color w:val="242729"/>
+          <w:sz w:val="23"/>
+          <w:szCs w:val="23"/>
+          <w:highlight w:val="lightGray"/>
+          <w:lang w:val="en-US"/>
+        </w:rPr>
+      </w:pPr>
+      <w:r>
+        <w:rPr>
+          <w:rFonts w:ascii="Arial" w:hAnsi="Arial" w:cs="Arial"/>
+          <w:color w:val="242729"/>
+          <w:sz w:val="23"/>
+          <w:szCs w:val="23"/>
+          <w:highlight w:val="lightGray"/>
+          <w:lang w:val="en-US"/>
+        </w:rPr>
+        <w:t xml:space="preserve">Mongoose provides straight-forward, schema-based solutions to model your application data. It include built in type-casting, validation, query </w:t>
+      </w:r>
+      <w:proofErr w:type="spellStart"/>
+      <w:r>
+        <w:rPr>
+          <w:rFonts w:ascii="Arial" w:hAnsi="Arial" w:cs="Arial"/>
+          <w:color w:val="242729"/>
+          <w:sz w:val="23"/>
+          <w:szCs w:val="23"/>
+          <w:highlight w:val="lightGray"/>
+          <w:lang w:val="en-US"/>
+        </w:rPr>
+        <w:t>building,business</w:t>
+      </w:r>
+      <w:proofErr w:type="spellEnd"/>
+      <w:r>
+        <w:rPr>
+          <w:rFonts w:ascii="Arial" w:hAnsi="Arial" w:cs="Arial"/>
+          <w:color w:val="242729"/>
+          <w:sz w:val="23"/>
+          <w:szCs w:val="23"/>
+          <w:highlight w:val="lightGray"/>
+          <w:lang w:val="en-US"/>
+        </w:rPr>
+        <w:t xml:space="preserve"> logic hooks and more, out of the box</w:t>
+      </w:r>
+    </w:p>
+    <w:p>
+      <w:pPr>
+        <w:pStyle w:val="a3"/>
+        <w:shd w:val="clear" w:color="auto" w:fill="FFFFFF"/>
+        <w:spacing w:before="0" w:beforeAutospacing="0" w:after="0" w:afterAutospacing="0"/>
+        <w:rPr>
+          <w:rFonts w:ascii="Arial" w:hAnsi="Arial" w:cs="Arial"/>
+          <w:color w:val="242729"/>
+          <w:sz w:val="23"/>
+          <w:szCs w:val="23"/>
+          <w:lang w:val="en-US"/>
+        </w:rPr>
+      </w:pPr>
+      <w:proofErr w:type="spellStart"/>
+      <w:r>
+        <w:rPr>
+          <w:rStyle w:val="a4"/>
+          <w:rFonts w:ascii="Arial" w:hAnsi="Arial" w:cs="Arial"/>
+          <w:color w:val="242729"/>
+          <w:sz w:val="23"/>
+          <w:szCs w:val="23"/>
+          <w:bdr w:val="none" w:sz="0" w:space="0" w:color="auto" w:frame="1"/>
+          <w:lang w:val="en-US"/>
+        </w:rPr>
+        <w:t>MongoJS</w:t>
+      </w:r>
+      <w:proofErr w:type="spellEnd"/>
+      <w:r>
+        <w:rPr>
+          <w:rStyle w:val="a4"/>
+          <w:rFonts w:ascii="Arial" w:hAnsi="Arial" w:cs="Arial"/>
+          <w:color w:val="242729"/>
+          <w:sz w:val="23"/>
+          <w:szCs w:val="23"/>
+          <w:bdr w:val="none" w:sz="0" w:space="0" w:color="auto" w:frame="1"/>
+          <w:lang w:val="en-US"/>
+        </w:rPr>
+        <w:t>:</w:t>
+      </w:r>
+      <w:r>
+        <w:rPr>
+          <w:rStyle w:val="apple-converted-space"/>
+          <w:rFonts w:ascii="Arial" w:hAnsi="Arial" w:cs="Arial"/>
+          <w:color w:val="242729"/>
+          <w:sz w:val="23"/>
+          <w:szCs w:val="23"/>
+          <w:lang w:val="en-US"/>
+        </w:rPr>
+        <w:t> </w:t>
+      </w:r>
+      <w:r>
+        <w:rPr>
+          <w:rFonts w:ascii="Arial" w:hAnsi="Arial" w:cs="Arial"/>
+          <w:color w:val="242729"/>
+          <w:sz w:val="23"/>
+          <w:szCs w:val="23"/>
+          <w:highlight w:val="lightGray"/>
+          <w:lang w:val="en-US"/>
+        </w:rPr>
+        <w:t xml:space="preserve">is a Node.js module for </w:t>
+      </w:r>
+      <w:proofErr w:type="spellStart"/>
+      <w:r>
+        <w:rPr>
+          <w:rFonts w:ascii="Arial" w:hAnsi="Arial" w:cs="Arial"/>
+          <w:color w:val="242729"/>
+          <w:sz w:val="23"/>
+          <w:szCs w:val="23"/>
+          <w:highlight w:val="lightGray"/>
+          <w:lang w:val="en-US"/>
+        </w:rPr>
+        <w:t>MongoDB</w:t>
+      </w:r>
+      <w:proofErr w:type="spellEnd"/>
+      <w:r>
+        <w:rPr>
+          <w:rFonts w:ascii="Arial" w:hAnsi="Arial" w:cs="Arial"/>
+          <w:color w:val="242729"/>
+          <w:sz w:val="23"/>
+          <w:szCs w:val="23"/>
+          <w:highlight w:val="lightGray"/>
+          <w:lang w:val="en-US"/>
+        </w:rPr>
+        <w:t xml:space="preserve"> that emulates official </w:t>
+      </w:r>
+      <w:proofErr w:type="spellStart"/>
+      <w:r>
+        <w:rPr>
+          <w:rFonts w:ascii="Arial" w:hAnsi="Arial" w:cs="Arial"/>
+          <w:color w:val="242729"/>
+          <w:sz w:val="23"/>
+          <w:szCs w:val="23"/>
+          <w:highlight w:val="lightGray"/>
+          <w:lang w:val="en-US"/>
+        </w:rPr>
+        <w:t>MongoDB</w:t>
+      </w:r>
+      <w:proofErr w:type="spellEnd"/>
+      <w:r>
+        <w:rPr>
+          <w:rFonts w:ascii="Arial" w:hAnsi="Arial" w:cs="Arial"/>
+          <w:color w:val="242729"/>
+          <w:sz w:val="23"/>
+          <w:szCs w:val="23"/>
+          <w:highlight w:val="lightGray"/>
+          <w:lang w:val="en-US"/>
+        </w:rPr>
+        <w:t xml:space="preserve"> API as much as </w:t>
+      </w:r>
+      <w:proofErr w:type="spellStart"/>
+      <w:r>
+        <w:rPr>
+          <w:rFonts w:ascii="Arial" w:hAnsi="Arial" w:cs="Arial"/>
+          <w:color w:val="242729"/>
+          <w:sz w:val="23"/>
+          <w:szCs w:val="23"/>
+          <w:highlight w:val="lightGray"/>
+          <w:lang w:val="en-US"/>
+        </w:rPr>
+        <w:t>possible.It</w:t>
+      </w:r>
+      <w:proofErr w:type="spellEnd"/>
+      <w:r>
+        <w:rPr>
+          <w:rFonts w:ascii="Arial" w:hAnsi="Arial" w:cs="Arial"/>
+          <w:color w:val="242729"/>
+          <w:sz w:val="23"/>
+          <w:szCs w:val="23"/>
+          <w:highlight w:val="lightGray"/>
+          <w:lang w:val="en-US"/>
+        </w:rPr>
+        <w:t xml:space="preserve"> wraps </w:t>
+      </w:r>
+      <w:proofErr w:type="spellStart"/>
+      <w:r>
+        <w:rPr>
+          <w:rFonts w:ascii="Arial" w:hAnsi="Arial" w:cs="Arial"/>
+          <w:color w:val="242729"/>
+          <w:sz w:val="23"/>
+          <w:szCs w:val="23"/>
+          <w:highlight w:val="lightGray"/>
+          <w:lang w:val="en-US"/>
+        </w:rPr>
+        <w:t>MongoDB</w:t>
+      </w:r>
+      <w:proofErr w:type="spellEnd"/>
+      <w:r>
+        <w:rPr>
+          <w:rFonts w:ascii="Arial" w:hAnsi="Arial" w:cs="Arial"/>
+          <w:color w:val="242729"/>
+          <w:sz w:val="23"/>
+          <w:szCs w:val="23"/>
+          <w:highlight w:val="lightGray"/>
+          <w:lang w:val="en-US"/>
+        </w:rPr>
+        <w:t xml:space="preserve"> native and </w:t>
+      </w:r>
+      <w:proofErr w:type="spellStart"/>
+      <w:r>
+        <w:rPr>
+          <w:rFonts w:ascii="Arial" w:hAnsi="Arial" w:cs="Arial"/>
+          <w:color w:val="242729"/>
+          <w:sz w:val="23"/>
+          <w:szCs w:val="23"/>
+          <w:highlight w:val="lightGray"/>
+          <w:lang w:val="en-US"/>
+        </w:rPr>
+        <w:t>its</w:t>
+      </w:r>
+      <w:proofErr w:type="spellEnd"/>
+      <w:r>
+        <w:rPr>
+          <w:rFonts w:ascii="Arial" w:hAnsi="Arial" w:cs="Arial"/>
+          <w:color w:val="242729"/>
+          <w:sz w:val="23"/>
+          <w:szCs w:val="23"/>
+          <w:highlight w:val="lightGray"/>
+          <w:lang w:val="en-US"/>
+        </w:rPr>
+        <w:t xml:space="preserve"> very easy to use.</w:t>
+      </w:r>
+    </w:p>
+    <w:p>
+      <w:pPr>
+        <w:pStyle w:val="a3"/>
+        <w:spacing w:before="0" w:beforeAutospacing="0" w:after="240" w:afterAutospacing="0"/>
+        <w:rPr>
+          <w:rFonts w:ascii="Arial" w:hAnsi="Arial" w:cs="Arial"/>
+          <w:color w:val="242729"/>
+          <w:sz w:val="23"/>
+          <w:szCs w:val="23"/>
+          <w:lang w:val="en-US"/>
+        </w:rPr>
+      </w:pPr>
+    </w:p>
+    <w:p>
+      <w:pPr>
+        <w:rPr>
+          <w:lang w:val="en-US"/>
+        </w:rPr>
+      </w:pPr>
+      <w:r>
+        <w:rPr>
+          <w:lang w:val="en-US"/>
+        </w:rPr>
+        <w:t>(</w:t>
+      </w:r>
+      <w:r>
+        <w:rPr>
+          <w:b/>
+          <w:color w:val="4F81BD" w:themeColor="accent1"/>
+          <w:lang w:val="en-US"/>
+        </w:rPr>
+        <w:t>http://stackoverflow.com/questions/16380007/why-do-i-need-mongoose-or-mongojs-for-node-js</w:t>
+      </w:r>
+      <w:r>
+        <w:rPr>
+          <w:lang w:val="en-US"/>
+        </w:rPr>
+        <w:t>)</w:t>
+      </w:r>
+    </w:p>
+    <w:p>
+      <w:pPr>
+        <w:rPr>
+          <w:lang w:val="en-US"/>
+        </w:rPr>
+      </w:pPr>
+    </w:p>
+    <w:p>
+      <w:pPr>
+        <w:rPr>
+          <w:lang w:val="en-US"/>
+        </w:rPr>
+      </w:pPr>
+    </w:p>
+    <w:p>
+      <w:pPr>
+        <w:rPr>
+          <w:b/>
+          <w:lang w:val="ru-RU"/>
+        </w:rPr>
+      </w:pPr>
+      <w:r>
+        <w:rPr>
+          <w:lang w:val="ru-RU"/>
+        </w:rPr>
+        <w:lastRenderedPageBreak/>
+        <w:t xml:space="preserve">Переменные, которые используются для </w:t>
+      </w:r>
+      <w:proofErr w:type="spellStart"/>
+      <w:r>
+        <w:rPr>
+          <w:b/>
+          <w:lang w:val="ru-RU"/>
+        </w:rPr>
+        <w:t>express</w:t>
+      </w:r>
+      <w:proofErr w:type="spellEnd"/>
+      <w:r>
+        <w:rPr>
+          <w:b/>
+          <w:lang w:val="ru-RU"/>
+        </w:rPr>
+        <w:t xml:space="preserve"> </w:t>
+      </w:r>
+      <w:proofErr w:type="spellStart"/>
+      <w:r>
+        <w:rPr>
+          <w:b/>
+          <w:lang w:val="ru-RU"/>
+        </w:rPr>
+        <w:t>handlebars</w:t>
+      </w:r>
+      <w:proofErr w:type="spellEnd"/>
+      <w:r>
+        <w:rPr>
+          <w:lang w:val="ru-RU"/>
+        </w:rPr>
+        <w:t xml:space="preserve"> </w:t>
+      </w:r>
+      <w:r>
+        <w:rPr>
+          <w:lang w:val="ru-RU"/>
+        </w:rPr>
+        <w:t>в</w:t>
+      </w:r>
+      <w:r>
+        <w:rPr>
+          <w:lang w:val="ru-RU"/>
+        </w:rPr>
+        <w:t xml:space="preserve"> </w:t>
+      </w:r>
+      <w:r>
+        <w:rPr>
+          <w:b/>
+          <w:lang w:val="en-US"/>
+        </w:rPr>
+        <w:t>index</w:t>
+      </w:r>
+      <w:r>
+        <w:rPr>
+          <w:b/>
+          <w:lang w:val="ru-RU"/>
+        </w:rPr>
+        <w:t>.</w:t>
+      </w:r>
+      <w:r>
+        <w:rPr>
+          <w:b/>
+          <w:lang w:val="en-US"/>
+        </w:rPr>
+        <w:t>handlebars</w:t>
+      </w:r>
+    </w:p>
+    <w:p>
+      <w:pPr>
+        <w:rPr>
+          <w:b/>
+          <w:lang w:val="ru-RU"/>
+        </w:rPr>
+      </w:pPr>
+    </w:p>
+    <w:p>
+      <w:pPr>
+        <w:spacing w:before="75" w:after="75" w:line="240" w:lineRule="auto"/>
+        <w:outlineLvl w:val="2"/>
+        <w:rPr>
+          <w:rFonts w:ascii="Arial" w:eastAsia="Times New Roman" w:hAnsi="Arial" w:cs="Arial"/>
+          <w:b/>
+          <w:bCs/>
+          <w:color w:val="353535"/>
+          <w:sz w:val="27"/>
+          <w:szCs w:val="27"/>
+          <w:lang w:val="en-US" w:eastAsia="ru-RU"/>
+        </w:rPr>
+      </w:pPr>
+      <w:proofErr w:type="spellStart"/>
+      <w:r>
+        <w:rPr>
+          <w:rFonts w:ascii="Arial" w:eastAsia="Times New Roman" w:hAnsi="Arial" w:cs="Arial"/>
+          <w:b/>
+          <w:bCs/>
+          <w:color w:val="353535"/>
+          <w:sz w:val="27"/>
+          <w:szCs w:val="27"/>
+          <w:lang w:val="en-US" w:eastAsia="ru-RU"/>
+        </w:rPr>
+        <w:t>app.locals</w:t>
+      </w:r>
+      <w:proofErr w:type="spellEnd"/>
+    </w:p>
+    <w:p>
+      <w:pPr>
+        <w:spacing w:before="150" w:after="150" w:line="324" w:lineRule="atLeast"/>
+        <w:rPr>
+          <w:rFonts w:ascii="Arial" w:eastAsia="Times New Roman" w:hAnsi="Arial" w:cs="Arial"/>
+          <w:color w:val="555555"/>
+          <w:sz w:val="21"/>
+          <w:szCs w:val="21"/>
+          <w:lang w:val="en-US" w:eastAsia="ru-RU"/>
+        </w:rPr>
+      </w:pPr>
+      <w:r>
+        <w:rPr>
+          <w:rFonts w:ascii="Arial" w:eastAsia="Times New Roman" w:hAnsi="Arial" w:cs="Arial"/>
+          <w:color w:val="555555"/>
+          <w:sz w:val="21"/>
+          <w:szCs w:val="21"/>
+          <w:lang w:val="en-US" w:eastAsia="ru-RU"/>
+        </w:rPr>
+        <w:t>The</w:t>
+      </w:r>
+      <w:r>
+        <w:rPr>
+          <w:rFonts w:ascii="Arial" w:eastAsia="Times New Roman" w:hAnsi="Arial" w:cs="Arial"/>
+          <w:color w:val="555555"/>
+          <w:sz w:val="21"/>
+          <w:lang w:val="en-US" w:eastAsia="ru-RU"/>
+        </w:rPr>
+        <w:t> </w:t>
+      </w:r>
+      <w:proofErr w:type="spellStart"/>
+      <w:r>
+        <w:rPr>
+          <w:rFonts w:ascii="Courier New" w:eastAsia="Times New Roman" w:hAnsi="Courier New" w:cs="Courier New"/>
+          <w:color w:val="333333"/>
+          <w:sz w:val="20"/>
+          <w:lang w:val="en-US" w:eastAsia="ru-RU"/>
+        </w:rPr>
+        <w:t>app.locals</w:t>
+      </w:r>
+      <w:proofErr w:type="spellEnd"/>
+      <w:r>
+        <w:rPr>
+          <w:rFonts w:ascii="Arial" w:eastAsia="Times New Roman" w:hAnsi="Arial" w:cs="Arial"/>
+          <w:color w:val="555555"/>
+          <w:sz w:val="21"/>
+          <w:lang w:val="en-US" w:eastAsia="ru-RU"/>
+        </w:rPr>
+        <w:t> </w:t>
+      </w:r>
+      <w:r>
+        <w:rPr>
+          <w:rFonts w:ascii="Arial" w:eastAsia="Times New Roman" w:hAnsi="Arial" w:cs="Arial"/>
+          <w:color w:val="555555"/>
+          <w:sz w:val="21"/>
+          <w:szCs w:val="21"/>
+          <w:lang w:val="en-US" w:eastAsia="ru-RU"/>
+        </w:rPr>
+        <w:t>object has properties that are local variables within the application.</w:t>
+      </w:r>
+    </w:p>
+    <w:p>
+      <w:pPr>
+        <w:rPr>
+          <w:lang w:val="en-US"/>
+        </w:rPr>
+      </w:pPr>
+    </w:p>
+    <w:p>
+      <w:pPr>
+        <w:rPr>
+          <w:b/>
+          <w:lang w:val="en-US"/>
+        </w:rPr>
+      </w:pPr>
+      <w:r>
+        <w:rPr>
+          <w:b/>
+          <w:lang w:val="en-US"/>
+        </w:rPr>
+        <w:t xml:space="preserve">// Global </w:t>
+      </w:r>
+      <w:proofErr w:type="spellStart"/>
+      <w:r>
+        <w:rPr>
+          <w:b/>
+          <w:lang w:val="en-US"/>
+        </w:rPr>
+        <w:t>Vars</w:t>
+      </w:r>
+      <w:proofErr w:type="spellEnd"/>
+    </w:p>
+    <w:p>
+      <w:pPr>
+        <w:rPr>
+          <w:b/>
+          <w:lang w:val="en-US"/>
+        </w:rPr>
+      </w:pPr>
+      <w:proofErr w:type="spellStart"/>
+      <w:r>
+        <w:rPr>
+          <w:b/>
+          <w:lang w:val="en-US"/>
+        </w:rPr>
+        <w:t>app.use</w:t>
+      </w:r>
+      <w:proofErr w:type="spellEnd"/>
+      <w:r>
+        <w:rPr>
+          <w:b/>
+          <w:lang w:val="en-US"/>
+        </w:rPr>
+        <w:t>(function (</w:t>
+      </w:r>
+      <w:proofErr w:type="spellStart"/>
+      <w:r>
+        <w:rPr>
+          <w:b/>
+          <w:lang w:val="en-US"/>
+        </w:rPr>
+        <w:t>req</w:t>
+      </w:r>
+      <w:proofErr w:type="spellEnd"/>
+      <w:r>
+        <w:rPr>
+          <w:b/>
+          <w:lang w:val="en-US"/>
+        </w:rPr>
+        <w:t>, res, next) {</w:t>
+      </w:r>
+    </w:p>
+    <w:p>
+      <w:pPr>
+        <w:rPr>
+          <w:b/>
+          <w:lang w:val="en-US"/>
+        </w:rPr>
+      </w:pPr>
+      <w:r>
+        <w:rPr>
+          <w:b/>
+          <w:lang w:val="en-US"/>
+        </w:rPr>
+        <w:tab/>
+      </w:r>
+      <w:proofErr w:type="spellStart"/>
+      <w:r>
+        <w:rPr>
+          <w:b/>
+          <w:lang w:val="en-US"/>
+        </w:rPr>
+        <w:t>res.locals.success_msg</w:t>
+      </w:r>
+      <w:proofErr w:type="spellEnd"/>
+      <w:r>
+        <w:rPr>
+          <w:b/>
+          <w:lang w:val="en-US"/>
+        </w:rPr>
+        <w:t xml:space="preserve"> = </w:t>
+      </w:r>
+      <w:proofErr w:type="spellStart"/>
+      <w:r>
+        <w:rPr>
+          <w:b/>
+          <w:lang w:val="en-US"/>
+        </w:rPr>
+        <w:t>req.flash</w:t>
+      </w:r>
+      <w:proofErr w:type="spellEnd"/>
+      <w:r>
+        <w:rPr>
+          <w:b/>
+          <w:lang w:val="en-US"/>
+        </w:rPr>
+        <w:t>('</w:t>
+      </w:r>
+      <w:proofErr w:type="spellStart"/>
+      <w:r>
+        <w:rPr>
+          <w:b/>
+          <w:lang w:val="en-US"/>
+        </w:rPr>
+        <w:t>success_msg</w:t>
+      </w:r>
+      <w:proofErr w:type="spellEnd"/>
+      <w:r>
+        <w:rPr>
+          <w:b/>
+          <w:lang w:val="en-US"/>
+        </w:rPr>
+        <w:t>');</w:t>
+      </w:r>
+    </w:p>
+    <w:p>
+      <w:pPr>
+        <w:rPr>
+          <w:b/>
+          <w:lang w:val="en-US"/>
+        </w:rPr>
+      </w:pPr>
+      <w:r>
+        <w:rPr>
+          <w:b/>
+          <w:lang w:val="en-US"/>
+        </w:rPr>
+        <w:tab/>
+      </w:r>
+      <w:proofErr w:type="spellStart"/>
+      <w:r>
+        <w:rPr>
+          <w:b/>
+          <w:lang w:val="en-US"/>
+        </w:rPr>
+        <w:t>res.locals.error_msg</w:t>
+      </w:r>
+      <w:proofErr w:type="spellEnd"/>
+      <w:r>
+        <w:rPr>
+          <w:b/>
+          <w:lang w:val="en-US"/>
+        </w:rPr>
+        <w:t xml:space="preserve"> = </w:t>
+      </w:r>
+      <w:proofErr w:type="spellStart"/>
+      <w:r>
+        <w:rPr>
+          <w:b/>
+          <w:lang w:val="en-US"/>
+        </w:rPr>
+        <w:t>req.flash</w:t>
+      </w:r>
+      <w:proofErr w:type="spellEnd"/>
+      <w:r>
+        <w:rPr>
+          <w:b/>
+          <w:lang w:val="en-US"/>
+        </w:rPr>
+        <w:t>('</w:t>
+      </w:r>
+      <w:proofErr w:type="spellStart"/>
+      <w:r>
+        <w:rPr>
+          <w:b/>
+          <w:lang w:val="en-US"/>
+        </w:rPr>
+        <w:t>error_msg</w:t>
+      </w:r>
+      <w:proofErr w:type="spellEnd"/>
+      <w:r>
+        <w:rPr>
+          <w:b/>
+          <w:lang w:val="en-US"/>
+        </w:rPr>
+        <w:t>');</w:t>
+      </w:r>
+    </w:p>
+    <w:p>
+      <w:pPr>
+        <w:rPr>
+          <w:b/>
+          <w:lang w:val="en-US"/>
+        </w:rPr>
+      </w:pPr>
+      <w:r>
+        <w:rPr>
+          <w:b/>
+          <w:lang w:val="en-US"/>
+        </w:rPr>
+        <w:tab/>
+      </w:r>
+      <w:proofErr w:type="spellStart"/>
+      <w:r>
+        <w:rPr>
+          <w:b/>
+          <w:lang w:val="en-US"/>
+        </w:rPr>
+        <w:t>res.locals.error</w:t>
+      </w:r>
+      <w:proofErr w:type="spellEnd"/>
+      <w:r>
+        <w:rPr>
+          <w:b/>
+          <w:lang w:val="en-US"/>
+        </w:rPr>
+        <w:t xml:space="preserve"> = </w:t>
+      </w:r>
+      <w:proofErr w:type="spellStart"/>
+      <w:r>
+        <w:rPr>
+          <w:b/>
+          <w:lang w:val="en-US"/>
+        </w:rPr>
+        <w:t>req.flash</w:t>
+      </w:r>
+      <w:proofErr w:type="spellEnd"/>
+      <w:r>
+        <w:rPr>
+          <w:b/>
+          <w:lang w:val="en-US"/>
+        </w:rPr>
+        <w:t>('error');</w:t>
+      </w:r>
+    </w:p>
+    <w:p>
+      <w:pPr>
+        <w:rPr>
+          <w:b/>
+          <w:lang w:val="en-US"/>
+        </w:rPr>
+      </w:pPr>
+      <w:r>
+        <w:rPr>
+          <w:b/>
+          <w:lang w:val="en-US"/>
+        </w:rPr>
+        <w:tab/>
+      </w:r>
+      <w:proofErr w:type="spellStart"/>
+      <w:r>
+        <w:rPr>
+          <w:b/>
+          <w:lang w:val="en-US"/>
+        </w:rPr>
+        <w:t>res.locals.user</w:t>
+      </w:r>
+      <w:proofErr w:type="spellEnd"/>
+      <w:r>
+        <w:rPr>
+          <w:b/>
+          <w:lang w:val="en-US"/>
+        </w:rPr>
+        <w:t xml:space="preserve"> = </w:t>
+      </w:r>
+      <w:proofErr w:type="spellStart"/>
+      <w:r>
+        <w:rPr>
+          <w:b/>
+          <w:lang w:val="en-US"/>
+        </w:rPr>
+        <w:t>req.user</w:t>
+      </w:r>
+      <w:proofErr w:type="spellEnd"/>
+      <w:r>
+        <w:rPr>
+          <w:b/>
+          <w:lang w:val="en-US"/>
+        </w:rPr>
+        <w:t xml:space="preserve"> || null;</w:t>
+      </w:r>
+    </w:p>
+    <w:p>
+      <w:pPr>
+        <w:rPr>
+          <w:b/>
+          <w:lang w:val="ru-RU"/>
+        </w:rPr>
+      </w:pPr>
+      <w:r>
+        <w:rPr>
+          <w:b/>
+          <w:lang w:val="en-US"/>
+        </w:rPr>
+        <w:tab/>
+        <w:t>next</w:t>
+      </w:r>
+      <w:r>
+        <w:rPr>
+          <w:b/>
+          <w:lang w:val="ru-RU"/>
+        </w:rPr>
+        <w:t>();</w:t>
+      </w:r>
+    </w:p>
+    <w:p>
+      <w:pPr>
+        <w:rPr>
+          <w:b/>
+          <w:lang w:val="ru-RU"/>
+        </w:rPr>
+      </w:pPr>
+      <w:r>
+        <w:rPr>
+          <w:b/>
+          <w:lang w:val="ru-RU"/>
+        </w:rPr>
+        <w:t>})</w:t>
+      </w:r>
+    </w:p>
+    <w:p>
+      <w:pPr>
+        <w:rPr>
+          <w:b/>
+          <w:lang w:val="ru-RU"/>
+        </w:rPr>
+      </w:pPr>
+      <w:r>
+        <w:rPr>
+          <w:b/>
+          <w:lang w:val="ru-RU"/>
+        </w:rPr>
+        <w:t>Нужно соблюдать порядок подключения пакетов</w:t>
+      </w:r>
+    </w:p>
+    <w:p>
+      <w:pPr>
+        <w:rPr>
+          <w:b/>
+          <w:color w:val="4F81BD" w:themeColor="accent1"/>
+          <w:lang w:val="ru-RU"/>
+        </w:rPr>
+      </w:pPr>
+      <w:r>
+        <w:rPr>
+          <w:b/>
+          <w:color w:val="4F81BD" w:themeColor="accent1"/>
+          <w:lang w:val="ru-RU"/>
+        </w:rPr>
+        <w:t>http://stackoverflow.com/questions/16781294/passport-js-passport-initialize-middleware-not-in-use</w:t>
+      </w:r>
+    </w:p>
+    <w:p>
+      <w:pPr>
+        <w:shd w:val="clear" w:color="auto" w:fill="FFFFFF"/>
+        <w:spacing w:after="240" w:line="240" w:lineRule="auto"/>
+        <w:rPr>
+          <w:rFonts w:ascii="Arial" w:eastAsia="Times New Roman" w:hAnsi="Arial" w:cs="Arial"/>
+          <w:color w:val="242729"/>
+          <w:sz w:val="23"/>
+          <w:szCs w:val="23"/>
+          <w:lang w:val="en-US" w:eastAsia="ru-RU"/>
+        </w:rPr>
+      </w:pPr>
+      <w:r>
+        <w:rPr>
+          <w:rFonts w:ascii="Arial" w:eastAsia="Times New Roman" w:hAnsi="Arial" w:cs="Arial"/>
+          <w:color w:val="242729"/>
+          <w:sz w:val="23"/>
+          <w:szCs w:val="23"/>
+          <w:lang w:val="en-US" w:eastAsia="ru-RU"/>
+        </w:rPr>
+        <w:t>Follow the example to avoid the out-of-order middleware hell that express makes it so easy to enter. Straight from the docs. Note how yours does not match this exactly.</w:t>
+      </w:r>
+    </w:p>
+    <w:p>
+      <w:pPr>
+        <w:shd w:val="clear" w:color="auto" w:fill="EFF0F1"/>
+        <w:tabs>
+          <w:tab w:val="left" w:pos="916"/>
+          <w:tab w:val="left" w:pos="1832"/>
+          <w:tab w:val="left" w:pos="2748"/>
+          <w:tab w:val="left" w:pos="3664"/>
+          <w:tab w:val="left" w:pos="4580"/>
+          <w:tab w:val="left" w:pos="5496"/>
+          <w:tab w:val="left" w:pos="6412"/>
+          <w:tab w:val="left" w:pos="7328"/>
+          <w:tab w:val="left" w:pos="8244"/>
+          <w:tab w:val="left" w:pos="9160"/>
+          <w:tab w:val="left" w:pos="10076"/>
+          <w:tab w:val="left" w:pos="10992"/>
+          <w:tab w:val="left" w:pos="11908"/>
+          <w:tab w:val="left" w:pos="12824"/>
+          <w:tab w:val="left" w:pos="13740"/>
+          <w:tab w:val="left" w:pos="14656"/>
+        </w:tabs>
+        <w:spacing w:after="0" w:line="240" w:lineRule="auto"/>
+        <w:rPr>
+          <w:rFonts w:ascii="Consolas" w:eastAsia="Times New Roman" w:hAnsi="Consolas" w:cs="Consolas"/>
+          <w:color w:val="303336"/>
+          <w:sz w:val="20"/>
+          <w:szCs w:val="20"/>
+          <w:lang w:val="en-US" w:eastAsia="ru-RU"/>
+        </w:rPr>
+      </w:pPr>
+      <w:proofErr w:type="spellStart"/>
+      <w:r>
+        <w:rPr>
+          <w:rFonts w:ascii="Consolas" w:eastAsia="Times New Roman" w:hAnsi="Consolas" w:cs="Consolas"/>
+          <w:color w:val="303336"/>
+          <w:sz w:val="20"/>
+          <w:szCs w:val="20"/>
+          <w:lang w:val="en-US" w:eastAsia="ru-RU"/>
+        </w:rPr>
+        <w:t>app.configure</w:t>
+      </w:r>
+      <w:proofErr w:type="spellEnd"/>
+      <w:r>
+        <w:rPr>
+          <w:rFonts w:ascii="Consolas" w:eastAsia="Times New Roman" w:hAnsi="Consolas" w:cs="Consolas"/>
+          <w:color w:val="303336"/>
+          <w:sz w:val="20"/>
+          <w:szCs w:val="20"/>
+          <w:lang w:val="en-US" w:eastAsia="ru-RU"/>
+        </w:rPr>
+        <w:t>(</w:t>
+      </w:r>
+      <w:r>
+        <w:rPr>
+          <w:rFonts w:ascii="Consolas" w:eastAsia="Times New Roman" w:hAnsi="Consolas" w:cs="Consolas"/>
+          <w:color w:val="101094"/>
+          <w:sz w:val="20"/>
+          <w:szCs w:val="20"/>
+          <w:lang w:val="en-US" w:eastAsia="ru-RU"/>
+        </w:rPr>
+        <w:t>function</w:t>
+      </w:r>
+      <w:r>
+        <w:rPr>
+          <w:rFonts w:ascii="Consolas" w:eastAsia="Times New Roman" w:hAnsi="Consolas" w:cs="Consolas"/>
+          <w:color w:val="303336"/>
+          <w:sz w:val="20"/>
+          <w:szCs w:val="20"/>
+          <w:lang w:val="en-US" w:eastAsia="ru-RU"/>
+        </w:rPr>
+        <w:t>() {</w:t>
+      </w:r>
+    </w:p>
+    <w:p>
+      <w:pPr>
+        <w:shd w:val="clear" w:color="auto" w:fill="EFF0F1"/>
+        <w:tabs>
+          <w:tab w:val="left" w:pos="916"/>
+          <w:tab w:val="left" w:pos="1832"/>
+          <w:tab w:val="left" w:pos="2748"/>
+          <w:tab w:val="left" w:pos="3664"/>
+          <w:tab w:val="left" w:pos="4580"/>
+          <w:tab w:val="left" w:pos="5496"/>
+          <w:tab w:val="left" w:pos="6412"/>
+          <w:tab w:val="left" w:pos="7328"/>
+          <w:tab w:val="left" w:pos="8244"/>
+          <w:tab w:val="left" w:pos="9160"/>
+          <w:tab w:val="left" w:pos="10076"/>
+          <w:tab w:val="left" w:pos="10992"/>
+          <w:tab w:val="left" w:pos="11908"/>
+          <w:tab w:val="left" w:pos="12824"/>
+          <w:tab w:val="left" w:pos="13740"/>
+          <w:tab w:val="left" w:pos="14656"/>
+        </w:tabs>
+        <w:spacing w:after="0" w:line="240" w:lineRule="auto"/>
+        <w:rPr>
+          <w:rFonts w:ascii="Consolas" w:eastAsia="Times New Roman" w:hAnsi="Consolas" w:cs="Consolas"/>
+          <w:color w:val="303336"/>
+          <w:sz w:val="20"/>
+          <w:szCs w:val="20"/>
+          <w:lang w:val="en-US" w:eastAsia="ru-RU"/>
+        </w:rPr>
+      </w:pPr>
+      <w:r>
+        <w:rPr>
+          <w:rFonts w:ascii="Consolas" w:eastAsia="Times New Roman" w:hAnsi="Consolas" w:cs="Consolas"/>
+          <w:color w:val="303336"/>
+          <w:sz w:val="20"/>
+          <w:szCs w:val="20"/>
+          <w:lang w:val="en-US" w:eastAsia="ru-RU"/>
+        </w:rPr>
+        <w:t xml:space="preserve">  </w:t>
+      </w:r>
+      <w:proofErr w:type="spellStart"/>
+      <w:r>
+        <w:rPr>
+          <w:rFonts w:ascii="Consolas" w:eastAsia="Times New Roman" w:hAnsi="Consolas" w:cs="Consolas"/>
+          <w:color w:val="303336"/>
+          <w:sz w:val="20"/>
+          <w:szCs w:val="20"/>
+          <w:lang w:val="en-US" w:eastAsia="ru-RU"/>
+        </w:rPr>
+        <w:t>app.use</w:t>
+      </w:r>
+      <w:proofErr w:type="spellEnd"/>
+      <w:r>
+        <w:rPr>
+          <w:rFonts w:ascii="Consolas" w:eastAsia="Times New Roman" w:hAnsi="Consolas" w:cs="Consolas"/>
+          <w:color w:val="303336"/>
+          <w:sz w:val="20"/>
+          <w:szCs w:val="20"/>
+          <w:lang w:val="en-US" w:eastAsia="ru-RU"/>
+        </w:rPr>
+        <w:t>(</w:t>
+      </w:r>
+      <w:proofErr w:type="spellStart"/>
+      <w:r>
+        <w:rPr>
+          <w:rFonts w:ascii="Consolas" w:eastAsia="Times New Roman" w:hAnsi="Consolas" w:cs="Consolas"/>
+          <w:color w:val="303336"/>
+          <w:sz w:val="20"/>
+          <w:szCs w:val="20"/>
+          <w:lang w:val="en-US" w:eastAsia="ru-RU"/>
+        </w:rPr>
+        <w:t>express.</w:t>
+      </w:r>
+      <w:r>
+        <w:rPr>
+          <w:rFonts w:ascii="Consolas" w:eastAsia="Times New Roman" w:hAnsi="Consolas" w:cs="Consolas"/>
+          <w:color w:val="101094"/>
+          <w:sz w:val="20"/>
+          <w:szCs w:val="20"/>
+          <w:lang w:val="en-US" w:eastAsia="ru-RU"/>
+        </w:rPr>
+        <w:t>static</w:t>
+      </w:r>
+      <w:proofErr w:type="spellEnd"/>
+      <w:r>
+        <w:rPr>
+          <w:rFonts w:ascii="Consolas" w:eastAsia="Times New Roman" w:hAnsi="Consolas" w:cs="Consolas"/>
+          <w:color w:val="303336"/>
+          <w:sz w:val="20"/>
+          <w:szCs w:val="20"/>
+          <w:lang w:val="en-US" w:eastAsia="ru-RU"/>
+        </w:rPr>
+        <w:t>(</w:t>
+      </w:r>
+      <w:r>
+        <w:rPr>
+          <w:rFonts w:ascii="Consolas" w:eastAsia="Times New Roman" w:hAnsi="Consolas" w:cs="Consolas"/>
+          <w:color w:val="7D2727"/>
+          <w:sz w:val="20"/>
+          <w:szCs w:val="20"/>
+          <w:lang w:val="en-US" w:eastAsia="ru-RU"/>
+        </w:rPr>
+        <w:t>'public'</w:t>
+      </w:r>
+      <w:r>
+        <w:rPr>
+          <w:rFonts w:ascii="Consolas" w:eastAsia="Times New Roman" w:hAnsi="Consolas" w:cs="Consolas"/>
+          <w:color w:val="303336"/>
+          <w:sz w:val="20"/>
+          <w:szCs w:val="20"/>
+          <w:lang w:val="en-US" w:eastAsia="ru-RU"/>
+        </w:rPr>
+        <w:t>));</w:t>
+      </w:r>
+    </w:p>
+    <w:p>
+      <w:pPr>
+        <w:shd w:val="clear" w:color="auto" w:fill="EFF0F1"/>
+        <w:tabs>
+          <w:tab w:val="left" w:pos="916"/>
+          <w:tab w:val="left" w:pos="1832"/>
+          <w:tab w:val="left" w:pos="2748"/>
+          <w:tab w:val="left" w:pos="3664"/>
+          <w:tab w:val="left" w:pos="4580"/>
+          <w:tab w:val="left" w:pos="5496"/>
+          <w:tab w:val="left" w:pos="6412"/>
+          <w:tab w:val="left" w:pos="7328"/>
+          <w:tab w:val="left" w:pos="8244"/>
+          <w:tab w:val="left" w:pos="9160"/>
+          <w:tab w:val="left" w:pos="10076"/>
+          <w:tab w:val="left" w:pos="10992"/>
+          <w:tab w:val="left" w:pos="11908"/>
+          <w:tab w:val="left" w:pos="12824"/>
+          <w:tab w:val="left" w:pos="13740"/>
+          <w:tab w:val="left" w:pos="14656"/>
+        </w:tabs>
+        <w:spacing w:after="0" w:line="240" w:lineRule="auto"/>
+        <w:rPr>
+          <w:rFonts w:ascii="Consolas" w:eastAsia="Times New Roman" w:hAnsi="Consolas" w:cs="Consolas"/>
+          <w:color w:val="303336"/>
+          <w:sz w:val="20"/>
+          <w:szCs w:val="20"/>
+          <w:lang w:val="en-US" w:eastAsia="ru-RU"/>
+        </w:rPr>
+      </w:pPr>
+      <w:r>
+        <w:rPr>
+          <w:rFonts w:ascii="Consolas" w:eastAsia="Times New Roman" w:hAnsi="Consolas" w:cs="Consolas"/>
+          <w:color w:val="303336"/>
+          <w:sz w:val="20"/>
+          <w:szCs w:val="20"/>
+          <w:lang w:val="en-US" w:eastAsia="ru-RU"/>
+        </w:rPr>
+        <w:t xml:space="preserve">  </w:t>
+      </w:r>
+      <w:proofErr w:type="spellStart"/>
+      <w:r>
+        <w:rPr>
+          <w:rFonts w:ascii="Consolas" w:eastAsia="Times New Roman" w:hAnsi="Consolas" w:cs="Consolas"/>
+          <w:color w:val="303336"/>
+          <w:sz w:val="20"/>
+          <w:szCs w:val="20"/>
+          <w:lang w:val="en-US" w:eastAsia="ru-RU"/>
+        </w:rPr>
+        <w:t>app.use</w:t>
+      </w:r>
+      <w:proofErr w:type="spellEnd"/>
+      <w:r>
+        <w:rPr>
+          <w:rFonts w:ascii="Consolas" w:eastAsia="Times New Roman" w:hAnsi="Consolas" w:cs="Consolas"/>
+          <w:color w:val="303336"/>
+          <w:sz w:val="20"/>
+          <w:szCs w:val="20"/>
+          <w:lang w:val="en-US" w:eastAsia="ru-RU"/>
+        </w:rPr>
+        <w:t>(</w:t>
+      </w:r>
+      <w:proofErr w:type="spellStart"/>
+      <w:r>
+        <w:rPr>
+          <w:rFonts w:ascii="Consolas" w:eastAsia="Times New Roman" w:hAnsi="Consolas" w:cs="Consolas"/>
+          <w:color w:val="303336"/>
+          <w:sz w:val="20"/>
+          <w:szCs w:val="20"/>
+          <w:lang w:val="en-US" w:eastAsia="ru-RU"/>
+        </w:rPr>
+        <w:t>express.cookieParser</w:t>
+      </w:r>
+      <w:proofErr w:type="spellEnd"/>
+      <w:r>
+        <w:rPr>
+          <w:rFonts w:ascii="Consolas" w:eastAsia="Times New Roman" w:hAnsi="Consolas" w:cs="Consolas"/>
+          <w:color w:val="303336"/>
+          <w:sz w:val="20"/>
+          <w:szCs w:val="20"/>
+          <w:lang w:val="en-US" w:eastAsia="ru-RU"/>
+        </w:rPr>
+        <w:t>());</w:t>
+      </w:r>
+    </w:p>
+    <w:p>
+      <w:pPr>
+        <w:shd w:val="clear" w:color="auto" w:fill="EFF0F1"/>
+        <w:tabs>
+          <w:tab w:val="left" w:pos="916"/>
+          <w:tab w:val="left" w:pos="1832"/>
+          <w:tab w:val="left" w:pos="2748"/>
+          <w:tab w:val="left" w:pos="3664"/>
+          <w:tab w:val="left" w:pos="4580"/>
+          <w:tab w:val="left" w:pos="5496"/>
+          <w:tab w:val="left" w:pos="6412"/>
+          <w:tab w:val="left" w:pos="7328"/>
+          <w:tab w:val="left" w:pos="8244"/>
+          <w:tab w:val="left" w:pos="9160"/>
+          <w:tab w:val="left" w:pos="10076"/>
+          <w:tab w:val="left" w:pos="10992"/>
+          <w:tab w:val="left" w:pos="11908"/>
+          <w:tab w:val="left" w:pos="12824"/>
+          <w:tab w:val="left" w:pos="13740"/>
+          <w:tab w:val="left" w:pos="14656"/>
+        </w:tabs>
+        <w:spacing w:after="0" w:line="240" w:lineRule="auto"/>
+        <w:rPr>
+          <w:rFonts w:ascii="Consolas" w:eastAsia="Times New Roman" w:hAnsi="Consolas" w:cs="Consolas"/>
+          <w:color w:val="303336"/>
+          <w:sz w:val="20"/>
+          <w:szCs w:val="20"/>
+          <w:lang w:val="en-US" w:eastAsia="ru-RU"/>
+        </w:rPr>
+      </w:pPr>
+      <w:r>
+        <w:rPr>
+          <w:rFonts w:ascii="Consolas" w:eastAsia="Times New Roman" w:hAnsi="Consolas" w:cs="Consolas"/>
+          <w:color w:val="303336"/>
+          <w:sz w:val="20"/>
+          <w:szCs w:val="20"/>
+          <w:lang w:val="en-US" w:eastAsia="ru-RU"/>
+        </w:rPr>
+        <w:t xml:space="preserve">  </w:t>
+      </w:r>
+      <w:proofErr w:type="spellStart"/>
+      <w:r>
+        <w:rPr>
+          <w:rFonts w:ascii="Consolas" w:eastAsia="Times New Roman" w:hAnsi="Consolas" w:cs="Consolas"/>
+          <w:color w:val="303336"/>
+          <w:sz w:val="20"/>
+          <w:szCs w:val="20"/>
+          <w:lang w:val="en-US" w:eastAsia="ru-RU"/>
+        </w:rPr>
+        <w:t>app.use</w:t>
+      </w:r>
+      <w:proofErr w:type="spellEnd"/>
+      <w:r>
+        <w:rPr>
+          <w:rFonts w:ascii="Consolas" w:eastAsia="Times New Roman" w:hAnsi="Consolas" w:cs="Consolas"/>
+          <w:color w:val="303336"/>
+          <w:sz w:val="20"/>
+          <w:szCs w:val="20"/>
+          <w:lang w:val="en-US" w:eastAsia="ru-RU"/>
+        </w:rPr>
+        <w:t>(</w:t>
+      </w:r>
+      <w:proofErr w:type="spellStart"/>
+      <w:r>
+        <w:rPr>
+          <w:rFonts w:ascii="Consolas" w:eastAsia="Times New Roman" w:hAnsi="Consolas" w:cs="Consolas"/>
+          <w:color w:val="303336"/>
+          <w:sz w:val="20"/>
+          <w:szCs w:val="20"/>
+          <w:lang w:val="en-US" w:eastAsia="ru-RU"/>
+        </w:rPr>
+        <w:t>express.bodyParser</w:t>
+      </w:r>
+      <w:proofErr w:type="spellEnd"/>
+      <w:r>
+        <w:rPr>
+          <w:rFonts w:ascii="Consolas" w:eastAsia="Times New Roman" w:hAnsi="Consolas" w:cs="Consolas"/>
+          <w:color w:val="303336"/>
+          <w:sz w:val="20"/>
+          <w:szCs w:val="20"/>
+          <w:lang w:val="en-US" w:eastAsia="ru-RU"/>
+        </w:rPr>
+        <w:t>());</w:t>
+      </w:r>
+    </w:p>
+    <w:p>
+      <w:pPr>
+        <w:shd w:val="clear" w:color="auto" w:fill="EFF0F1"/>
+        <w:tabs>
+          <w:tab w:val="left" w:pos="916"/>
+          <w:tab w:val="left" w:pos="1832"/>
+          <w:tab w:val="left" w:pos="2748"/>
+          <w:tab w:val="left" w:pos="3664"/>
+          <w:tab w:val="left" w:pos="4580"/>
+          <w:tab w:val="left" w:pos="5496"/>
+          <w:tab w:val="left" w:pos="6412"/>
+          <w:tab w:val="left" w:pos="7328"/>
+          <w:tab w:val="left" w:pos="8244"/>
+          <w:tab w:val="left" w:pos="9160"/>
+          <w:tab w:val="left" w:pos="10076"/>
+          <w:tab w:val="left" w:pos="10992"/>
+          <w:tab w:val="left" w:pos="11908"/>
+          <w:tab w:val="left" w:pos="12824"/>
+          <w:tab w:val="left" w:pos="13740"/>
+          <w:tab w:val="left" w:pos="14656"/>
+        </w:tabs>
+        <w:spacing w:after="0" w:line="240" w:lineRule="auto"/>
+        <w:rPr>
+          <w:rFonts w:ascii="Consolas" w:eastAsia="Times New Roman" w:hAnsi="Consolas" w:cs="Consolas"/>
+          <w:color w:val="303336"/>
+          <w:sz w:val="20"/>
+          <w:szCs w:val="20"/>
+          <w:lang w:val="en-US" w:eastAsia="ru-RU"/>
+        </w:rPr>
+      </w:pPr>
+      <w:r>
+        <w:rPr>
+          <w:rFonts w:ascii="Consolas" w:eastAsia="Times New Roman" w:hAnsi="Consolas" w:cs="Consolas"/>
+          <w:color w:val="303336"/>
+          <w:sz w:val="20"/>
+          <w:szCs w:val="20"/>
+          <w:lang w:val="en-US" w:eastAsia="ru-RU"/>
+        </w:rPr>
+        <w:t xml:space="preserve">  </w:t>
+      </w:r>
+      <w:proofErr w:type="spellStart"/>
+      <w:r>
+        <w:rPr>
+          <w:rFonts w:ascii="Consolas" w:eastAsia="Times New Roman" w:hAnsi="Consolas" w:cs="Consolas"/>
+          <w:color w:val="303336"/>
+          <w:sz w:val="20"/>
+          <w:szCs w:val="20"/>
+          <w:lang w:val="en-US" w:eastAsia="ru-RU"/>
+        </w:rPr>
+        <w:t>app.use</w:t>
+      </w:r>
+      <w:proofErr w:type="spellEnd"/>
+      <w:r>
+        <w:rPr>
+          <w:rFonts w:ascii="Consolas" w:eastAsia="Times New Roman" w:hAnsi="Consolas" w:cs="Consolas"/>
+          <w:color w:val="303336"/>
+          <w:sz w:val="20"/>
+          <w:szCs w:val="20"/>
+          <w:lang w:val="en-US" w:eastAsia="ru-RU"/>
+        </w:rPr>
+        <w:t>(</w:t>
+      </w:r>
+      <w:proofErr w:type="spellStart"/>
+      <w:r>
+        <w:rPr>
+          <w:rFonts w:ascii="Consolas" w:eastAsia="Times New Roman" w:hAnsi="Consolas" w:cs="Consolas"/>
+          <w:color w:val="303336"/>
+          <w:sz w:val="20"/>
+          <w:szCs w:val="20"/>
+          <w:lang w:val="en-US" w:eastAsia="ru-RU"/>
+        </w:rPr>
+        <w:t>express.session</w:t>
+      </w:r>
+      <w:proofErr w:type="spellEnd"/>
+      <w:r>
+        <w:rPr>
+          <w:rFonts w:ascii="Consolas" w:eastAsia="Times New Roman" w:hAnsi="Consolas" w:cs="Consolas"/>
+          <w:color w:val="303336"/>
+          <w:sz w:val="20"/>
+          <w:szCs w:val="20"/>
+          <w:lang w:val="en-US" w:eastAsia="ru-RU"/>
+        </w:rPr>
+        <w:t xml:space="preserve">({ secret: </w:t>
+      </w:r>
+      <w:r>
+        <w:rPr>
+          <w:rFonts w:ascii="Consolas" w:eastAsia="Times New Roman" w:hAnsi="Consolas" w:cs="Consolas"/>
+          <w:color w:val="7D2727"/>
+          <w:sz w:val="20"/>
+          <w:szCs w:val="20"/>
+          <w:lang w:val="en-US" w:eastAsia="ru-RU"/>
+        </w:rPr>
+        <w:t>'keyboard cat'</w:t>
+      </w:r>
+      <w:r>
+        <w:rPr>
+          <w:rFonts w:ascii="Consolas" w:eastAsia="Times New Roman" w:hAnsi="Consolas" w:cs="Consolas"/>
+          <w:color w:val="303336"/>
+          <w:sz w:val="20"/>
+          <w:szCs w:val="20"/>
+          <w:lang w:val="en-US" w:eastAsia="ru-RU"/>
+        </w:rPr>
+        <w:t xml:space="preserve"> }));</w:t>
+      </w:r>
+    </w:p>
+    <w:p>
+      <w:pPr>
+        <w:shd w:val="clear" w:color="auto" w:fill="EFF0F1"/>
+        <w:tabs>
+          <w:tab w:val="left" w:pos="916"/>
+          <w:tab w:val="left" w:pos="1832"/>
+          <w:tab w:val="left" w:pos="2748"/>
+          <w:tab w:val="left" w:pos="3664"/>
+          <w:tab w:val="left" w:pos="4580"/>
+          <w:tab w:val="left" w:pos="5496"/>
+          <w:tab w:val="left" w:pos="6412"/>
+          <w:tab w:val="left" w:pos="7328"/>
+          <w:tab w:val="left" w:pos="8244"/>
+          <w:tab w:val="left" w:pos="9160"/>
+          <w:tab w:val="left" w:pos="10076"/>
+          <w:tab w:val="left" w:pos="10992"/>
+          <w:tab w:val="left" w:pos="11908"/>
+          <w:tab w:val="left" w:pos="12824"/>
+          <w:tab w:val="left" w:pos="13740"/>
+          <w:tab w:val="left" w:pos="14656"/>
+        </w:tabs>
+        <w:spacing w:after="0" w:line="240" w:lineRule="auto"/>
+        <w:rPr>
+          <w:rFonts w:ascii="Consolas" w:eastAsia="Times New Roman" w:hAnsi="Consolas" w:cs="Consolas"/>
+          <w:color w:val="303336"/>
+          <w:sz w:val="20"/>
+          <w:szCs w:val="20"/>
+          <w:lang w:val="en-US" w:eastAsia="ru-RU"/>
+        </w:rPr>
+      </w:pPr>
+      <w:r>
+        <w:rPr>
+          <w:rFonts w:ascii="Consolas" w:eastAsia="Times New Roman" w:hAnsi="Consolas" w:cs="Consolas"/>
+          <w:color w:val="303336"/>
+          <w:sz w:val="20"/>
+          <w:szCs w:val="20"/>
+          <w:lang w:val="en-US" w:eastAsia="ru-RU"/>
+        </w:rPr>
+        <w:t xml:space="preserve">  </w:t>
+      </w:r>
+      <w:proofErr w:type="spellStart"/>
+      <w:r>
+        <w:rPr>
+          <w:rFonts w:ascii="Consolas" w:eastAsia="Times New Roman" w:hAnsi="Consolas" w:cs="Consolas"/>
+          <w:color w:val="303336"/>
+          <w:sz w:val="20"/>
+          <w:szCs w:val="20"/>
+          <w:lang w:val="en-US" w:eastAsia="ru-RU"/>
+        </w:rPr>
+        <w:t>app.use</w:t>
+      </w:r>
+      <w:proofErr w:type="spellEnd"/>
+      <w:r>
+        <w:rPr>
+          <w:rFonts w:ascii="Consolas" w:eastAsia="Times New Roman" w:hAnsi="Consolas" w:cs="Consolas"/>
+          <w:color w:val="303336"/>
+          <w:sz w:val="20"/>
+          <w:szCs w:val="20"/>
+          <w:lang w:val="en-US" w:eastAsia="ru-RU"/>
+        </w:rPr>
+        <w:t>(</w:t>
+      </w:r>
+      <w:proofErr w:type="spellStart"/>
+      <w:r>
+        <w:rPr>
+          <w:rFonts w:ascii="Consolas" w:eastAsia="Times New Roman" w:hAnsi="Consolas" w:cs="Consolas"/>
+          <w:color w:val="303336"/>
+          <w:sz w:val="20"/>
+          <w:szCs w:val="20"/>
+          <w:lang w:val="en-US" w:eastAsia="ru-RU"/>
+        </w:rPr>
+        <w:t>passport.initialize</w:t>
+      </w:r>
+      <w:proofErr w:type="spellEnd"/>
+      <w:r>
+        <w:rPr>
+          <w:rFonts w:ascii="Consolas" w:eastAsia="Times New Roman" w:hAnsi="Consolas" w:cs="Consolas"/>
+          <w:color w:val="303336"/>
+          <w:sz w:val="20"/>
+          <w:szCs w:val="20"/>
+          <w:lang w:val="en-US" w:eastAsia="ru-RU"/>
+        </w:rPr>
+        <w:t>());</w:t>
+      </w:r>
+    </w:p>
+    <w:p>
+      <w:pPr>
+        <w:shd w:val="clear" w:color="auto" w:fill="EFF0F1"/>
+        <w:tabs>
+          <w:tab w:val="left" w:pos="916"/>
+          <w:tab w:val="left" w:pos="1832"/>
+          <w:tab w:val="left" w:pos="2748"/>
+          <w:tab w:val="left" w:pos="3664"/>
+          <w:tab w:val="left" w:pos="4580"/>
+          <w:tab w:val="left" w:pos="5496"/>
+          <w:tab w:val="left" w:pos="6412"/>
+          <w:tab w:val="left" w:pos="7328"/>
+          <w:tab w:val="left" w:pos="8244"/>
+          <w:tab w:val="left" w:pos="9160"/>
+          <w:tab w:val="left" w:pos="10076"/>
+          <w:tab w:val="left" w:pos="10992"/>
+          <w:tab w:val="left" w:pos="11908"/>
+          <w:tab w:val="left" w:pos="12824"/>
+          <w:tab w:val="left" w:pos="13740"/>
+          <w:tab w:val="left" w:pos="14656"/>
+        </w:tabs>
+        <w:spacing w:after="0" w:line="240" w:lineRule="auto"/>
+        <w:rPr>
+          <w:rFonts w:ascii="Consolas" w:eastAsia="Times New Roman" w:hAnsi="Consolas" w:cs="Consolas"/>
+          <w:color w:val="303336"/>
+          <w:sz w:val="20"/>
+          <w:szCs w:val="20"/>
+          <w:lang w:val="en-US" w:eastAsia="ru-RU"/>
+        </w:rPr>
+      </w:pPr>
+      <w:r>
+        <w:rPr>
+          <w:rFonts w:ascii="Consolas" w:eastAsia="Times New Roman" w:hAnsi="Consolas" w:cs="Consolas"/>
+          <w:color w:val="303336"/>
+          <w:sz w:val="20"/>
+          <w:szCs w:val="20"/>
+          <w:lang w:val="en-US" w:eastAsia="ru-RU"/>
+        </w:rPr>
+        <w:t xml:space="preserve">  </w:t>
+      </w:r>
+      <w:proofErr w:type="spellStart"/>
+      <w:r>
+        <w:rPr>
+          <w:rFonts w:ascii="Consolas" w:eastAsia="Times New Roman" w:hAnsi="Consolas" w:cs="Consolas"/>
+          <w:color w:val="303336"/>
+          <w:sz w:val="20"/>
+          <w:szCs w:val="20"/>
+          <w:lang w:val="en-US" w:eastAsia="ru-RU"/>
+        </w:rPr>
+        <w:t>app.use</w:t>
+      </w:r>
+      <w:proofErr w:type="spellEnd"/>
+      <w:r>
+        <w:rPr>
+          <w:rFonts w:ascii="Consolas" w:eastAsia="Times New Roman" w:hAnsi="Consolas" w:cs="Consolas"/>
+          <w:color w:val="303336"/>
+          <w:sz w:val="20"/>
+          <w:szCs w:val="20"/>
+          <w:lang w:val="en-US" w:eastAsia="ru-RU"/>
+        </w:rPr>
+        <w:t>(</w:t>
+      </w:r>
+      <w:proofErr w:type="spellStart"/>
+      <w:r>
+        <w:rPr>
+          <w:rFonts w:ascii="Consolas" w:eastAsia="Times New Roman" w:hAnsi="Consolas" w:cs="Consolas"/>
+          <w:color w:val="303336"/>
+          <w:sz w:val="20"/>
+          <w:szCs w:val="20"/>
+          <w:lang w:val="en-US" w:eastAsia="ru-RU"/>
+        </w:rPr>
+        <w:t>passport.session</w:t>
+      </w:r>
+      <w:proofErr w:type="spellEnd"/>
+      <w:r>
+        <w:rPr>
+          <w:rFonts w:ascii="Consolas" w:eastAsia="Times New Roman" w:hAnsi="Consolas" w:cs="Consolas"/>
+          <w:color w:val="303336"/>
+          <w:sz w:val="20"/>
+          <w:szCs w:val="20"/>
+          <w:lang w:val="en-US" w:eastAsia="ru-RU"/>
+        </w:rPr>
+        <w:t>());</w:t>
+      </w:r>
+    </w:p>
+    <w:p>
+      <w:pPr>
+        <w:shd w:val="clear" w:color="auto" w:fill="EFF0F1"/>
+        <w:tabs>
+          <w:tab w:val="left" w:pos="916"/>
+          <w:tab w:val="left" w:pos="1832"/>
+          <w:tab w:val="left" w:pos="2748"/>
+          <w:tab w:val="left" w:pos="3664"/>
+          <w:tab w:val="left" w:pos="4580"/>
+          <w:tab w:val="left" w:pos="5496"/>
+          <w:tab w:val="left" w:pos="6412"/>
+          <w:tab w:val="left" w:pos="7328"/>
+          <w:tab w:val="left" w:pos="8244"/>
+          <w:tab w:val="left" w:pos="9160"/>
+          <w:tab w:val="left" w:pos="10076"/>
+          <w:tab w:val="left" w:pos="10992"/>
+          <w:tab w:val="left" w:pos="11908"/>
+          <w:tab w:val="left" w:pos="12824"/>
+          <w:tab w:val="left" w:pos="13740"/>
+          <w:tab w:val="left" w:pos="14656"/>
+        </w:tabs>
+        <w:spacing w:after="0" w:line="240" w:lineRule="auto"/>
+        <w:rPr>
+          <w:rFonts w:ascii="Consolas" w:eastAsia="Times New Roman" w:hAnsi="Consolas" w:cs="Consolas"/>
+          <w:color w:val="303336"/>
+          <w:sz w:val="20"/>
+          <w:szCs w:val="20"/>
+          <w:lang w:val="ru-RU" w:eastAsia="ru-RU"/>
+        </w:rPr>
+      </w:pPr>
+      <w:r>
+        <w:rPr>
+          <w:rFonts w:ascii="Consolas" w:eastAsia="Times New Roman" w:hAnsi="Consolas" w:cs="Consolas"/>
+          <w:color w:val="303336"/>
+          <w:sz w:val="20"/>
+          <w:szCs w:val="20"/>
+          <w:lang w:val="en-US" w:eastAsia="ru-RU"/>
+        </w:rPr>
+        <w:t xml:space="preserve">  </w:t>
+      </w:r>
+      <w:proofErr w:type="spellStart"/>
+      <w:r>
+        <w:rPr>
+          <w:rFonts w:ascii="Consolas" w:eastAsia="Times New Roman" w:hAnsi="Consolas" w:cs="Consolas"/>
+          <w:color w:val="303336"/>
+          <w:sz w:val="20"/>
+          <w:szCs w:val="20"/>
+          <w:lang w:val="ru-RU" w:eastAsia="ru-RU"/>
+        </w:rPr>
+        <w:t>app.use</w:t>
+      </w:r>
+      <w:proofErr w:type="spellEnd"/>
+      <w:r>
+        <w:rPr>
+          <w:rFonts w:ascii="Consolas" w:eastAsia="Times New Roman" w:hAnsi="Consolas" w:cs="Consolas"/>
+          <w:color w:val="303336"/>
+          <w:sz w:val="20"/>
+          <w:szCs w:val="20"/>
+          <w:lang w:val="ru-RU" w:eastAsia="ru-RU"/>
+        </w:rPr>
+        <w:t>(</w:t>
+      </w:r>
+      <w:proofErr w:type="spellStart"/>
+      <w:r>
+        <w:rPr>
+          <w:rFonts w:ascii="Consolas" w:eastAsia="Times New Roman" w:hAnsi="Consolas" w:cs="Consolas"/>
+          <w:color w:val="303336"/>
+          <w:sz w:val="20"/>
+          <w:szCs w:val="20"/>
+          <w:lang w:val="ru-RU" w:eastAsia="ru-RU"/>
+        </w:rPr>
+        <w:t>app.router</w:t>
+      </w:r>
+      <w:proofErr w:type="spellEnd"/>
+      <w:r>
+        <w:rPr>
+          <w:rFonts w:ascii="Consolas" w:eastAsia="Times New Roman" w:hAnsi="Consolas" w:cs="Consolas"/>
+          <w:color w:val="303336"/>
+          <w:sz w:val="20"/>
+          <w:szCs w:val="20"/>
+          <w:lang w:val="ru-RU" w:eastAsia="ru-RU"/>
+        </w:rPr>
+        <w:t>);</w:t>
+      </w:r>
+    </w:p>
+    <w:p>
+      <w:pPr>
+        <w:shd w:val="clear" w:color="auto" w:fill="EFF0F1"/>
+        <w:tabs>
+          <w:tab w:val="left" w:pos="916"/>
+          <w:tab w:val="left" w:pos="1832"/>
+          <w:tab w:val="left" w:pos="2748"/>
+          <w:tab w:val="left" w:pos="3664"/>
+          <w:tab w:val="left" w:pos="4580"/>
+          <w:tab w:val="left" w:pos="5496"/>
+          <w:tab w:val="left" w:pos="6412"/>
+          <w:tab w:val="left" w:pos="7328"/>
+          <w:tab w:val="left" w:pos="8244"/>
+          <w:tab w:val="left" w:pos="9160"/>
+          <w:tab w:val="left" w:pos="10076"/>
+          <w:tab w:val="left" w:pos="10992"/>
+          <w:tab w:val="left" w:pos="11908"/>
+          <w:tab w:val="left" w:pos="12824"/>
+          <w:tab w:val="left" w:pos="13740"/>
+          <w:tab w:val="left" w:pos="14656"/>
+        </w:tabs>
+        <w:spacing w:after="0" w:line="240" w:lineRule="auto"/>
+        <w:rPr>
+          <w:rFonts w:ascii="Consolas" w:eastAsia="Times New Roman" w:hAnsi="Consolas" w:cs="Consolas"/>
+          <w:color w:val="393318"/>
+          <w:sz w:val="20"/>
+          <w:szCs w:val="20"/>
+          <w:lang w:val="ru-RU" w:eastAsia="ru-RU"/>
+        </w:rPr>
+      </w:pPr>
+      <w:r>
+        <w:rPr>
+          <w:rFonts w:ascii="Consolas" w:eastAsia="Times New Roman" w:hAnsi="Consolas" w:cs="Consolas"/>
+          <w:color w:val="303336"/>
+          <w:sz w:val="20"/>
+          <w:szCs w:val="20"/>
+          <w:lang w:val="ru-RU" w:eastAsia="ru-RU"/>
+        </w:rPr>
+        <w:t>});</w:t>
+      </w:r>
+    </w:p>
+    <w:p>
+      <w:pPr>
+        <w:shd w:val="clear" w:color="auto" w:fill="FFFFFF"/>
+        <w:spacing w:after="240" w:line="240" w:lineRule="auto"/>
+        <w:outlineLvl w:val="2"/>
+        <w:rPr>
+          <w:rFonts w:ascii="Arial" w:eastAsia="Times New Roman" w:hAnsi="Arial" w:cs="Arial"/>
+          <w:color w:val="242729"/>
+          <w:sz w:val="26"/>
+          <w:szCs w:val="26"/>
+          <w:lang w:val="ru-RU" w:eastAsia="ru-RU"/>
+        </w:rPr>
+      </w:pPr>
+      <w:proofErr w:type="spellStart"/>
+      <w:r>
+        <w:rPr>
+          <w:rFonts w:ascii="Arial" w:eastAsia="Times New Roman" w:hAnsi="Arial" w:cs="Arial"/>
+          <w:color w:val="242729"/>
+          <w:sz w:val="26"/>
+          <w:szCs w:val="26"/>
+          <w:lang w:val="ru-RU" w:eastAsia="ru-RU"/>
+        </w:rPr>
+        <w:t>Docs</w:t>
+      </w:r>
+      <w:proofErr w:type="spellEnd"/>
+    </w:p>
+    <w:p>
+      <w:pPr>
+        <w:numPr>
+          <w:ilvl w:val="0"/>
+          <w:numId w:val="1"/>
+        </w:numPr>
+        <w:shd w:val="clear" w:color="auto" w:fill="FFFFFF"/>
+        <w:spacing w:after="120" w:line="240" w:lineRule="auto"/>
+        <w:ind w:left="450"/>
+        <w:rPr>
+          <w:rFonts w:ascii="Arial" w:eastAsia="Times New Roman" w:hAnsi="Arial" w:cs="Arial"/>
+          <w:color w:val="242729"/>
+          <w:sz w:val="23"/>
+          <w:szCs w:val="23"/>
+          <w:lang w:val="ru-RU" w:eastAsia="ru-RU"/>
+        </w:rPr>
+      </w:pPr>
+      <w:proofErr w:type="spellStart"/>
+      <w:r>
+        <w:rPr>
+          <w:rFonts w:ascii="Arial" w:eastAsia="Times New Roman" w:hAnsi="Arial" w:cs="Arial"/>
+          <w:color w:val="242729"/>
+          <w:sz w:val="23"/>
+          <w:szCs w:val="23"/>
+          <w:lang w:val="ru-RU" w:eastAsia="ru-RU"/>
+        </w:rPr>
+        <w:t>cookieParser</w:t>
+      </w:r>
+      <w:proofErr w:type="spellEnd"/>
+    </w:p>
+    <w:p>
+      <w:pPr>
+        <w:numPr>
+          <w:ilvl w:val="0"/>
+          <w:numId w:val="1"/>
+        </w:numPr>
+        <w:shd w:val="clear" w:color="auto" w:fill="FFFFFF"/>
+        <w:spacing w:after="120" w:line="240" w:lineRule="auto"/>
+        <w:ind w:left="450"/>
+        <w:rPr>
+          <w:rFonts w:ascii="Arial" w:eastAsia="Times New Roman" w:hAnsi="Arial" w:cs="Arial"/>
+          <w:color w:val="242729"/>
+          <w:sz w:val="23"/>
+          <w:szCs w:val="23"/>
+          <w:lang w:val="ru-RU" w:eastAsia="ru-RU"/>
+        </w:rPr>
+      </w:pPr>
+      <w:proofErr w:type="spellStart"/>
+      <w:r>
+        <w:rPr>
+          <w:rFonts w:ascii="Arial" w:eastAsia="Times New Roman" w:hAnsi="Arial" w:cs="Arial"/>
+          <w:color w:val="242729"/>
+          <w:sz w:val="23"/>
+          <w:szCs w:val="23"/>
+          <w:lang w:val="ru-RU" w:eastAsia="ru-RU"/>
+        </w:rPr>
+        <w:t>session</w:t>
+      </w:r>
+      <w:proofErr w:type="spellEnd"/>
+    </w:p>
+    <w:p>
+      <w:pPr>
+        <w:numPr>
+          <w:ilvl w:val="0"/>
+          <w:numId w:val="1"/>
+        </w:numPr>
+        <w:shd w:val="clear" w:color="auto" w:fill="FFFFFF"/>
+        <w:spacing w:after="120" w:line="240" w:lineRule="auto"/>
+        <w:ind w:left="450"/>
+        <w:rPr>
+          <w:rFonts w:ascii="Arial" w:eastAsia="Times New Roman" w:hAnsi="Arial" w:cs="Arial"/>
+          <w:color w:val="242729"/>
+          <w:sz w:val="23"/>
+          <w:szCs w:val="23"/>
+          <w:lang w:val="ru-RU" w:eastAsia="ru-RU"/>
+        </w:rPr>
+      </w:pPr>
+      <w:proofErr w:type="spellStart"/>
+      <w:r>
+        <w:rPr>
+          <w:rFonts w:ascii="Arial" w:eastAsia="Times New Roman" w:hAnsi="Arial" w:cs="Arial"/>
+          <w:color w:val="242729"/>
+          <w:sz w:val="23"/>
+          <w:szCs w:val="23"/>
+          <w:lang w:val="ru-RU" w:eastAsia="ru-RU"/>
+        </w:rPr>
+        <w:t>passport.initialize</w:t>
+      </w:r>
+      <w:proofErr w:type="spellEnd"/>
+    </w:p>
+    <w:p>
+      <w:pPr>
+        <w:numPr>
+          <w:ilvl w:val="0"/>
+          <w:numId w:val="1"/>
+        </w:numPr>
+        <w:shd w:val="clear" w:color="auto" w:fill="FFFFFF"/>
+        <w:spacing w:after="120" w:line="240" w:lineRule="auto"/>
+        <w:ind w:left="450"/>
+        <w:rPr>
+          <w:rFonts w:ascii="Arial" w:eastAsia="Times New Roman" w:hAnsi="Arial" w:cs="Arial"/>
+          <w:color w:val="242729"/>
+          <w:sz w:val="23"/>
+          <w:szCs w:val="23"/>
+          <w:lang w:val="ru-RU" w:eastAsia="ru-RU"/>
+        </w:rPr>
+      </w:pPr>
+      <w:proofErr w:type="spellStart"/>
+      <w:r>
+        <w:rPr>
+          <w:rFonts w:ascii="Arial" w:eastAsia="Times New Roman" w:hAnsi="Arial" w:cs="Arial"/>
+          <w:color w:val="242729"/>
+          <w:sz w:val="23"/>
+          <w:szCs w:val="23"/>
+          <w:lang w:val="ru-RU" w:eastAsia="ru-RU"/>
+        </w:rPr>
+        <w:t>passport.session</w:t>
+      </w:r>
+      <w:proofErr w:type="spellEnd"/>
+    </w:p>
+    <w:p>
+      <w:pPr>
+        <w:numPr>
+          <w:ilvl w:val="0"/>
+          <w:numId w:val="1"/>
+        </w:numPr>
+        <w:shd w:val="clear" w:color="auto" w:fill="FFFFFF"/>
+        <w:spacing w:after="0" w:line="240" w:lineRule="auto"/>
+        <w:ind w:left="450"/>
+        <w:rPr>
+          <w:rFonts w:ascii="Arial" w:eastAsia="Times New Roman" w:hAnsi="Arial" w:cs="Arial"/>
+          <w:color w:val="242729"/>
+          <w:sz w:val="23"/>
+          <w:szCs w:val="23"/>
+          <w:lang w:val="ru-RU" w:eastAsia="ru-RU"/>
+        </w:rPr>
+      </w:pPr>
+      <w:proofErr w:type="spellStart"/>
+      <w:r>
+        <w:rPr>
+          <w:rFonts w:ascii="Arial" w:eastAsia="Times New Roman" w:hAnsi="Arial" w:cs="Arial"/>
+          <w:color w:val="242729"/>
+          <w:sz w:val="23"/>
+          <w:szCs w:val="23"/>
+          <w:lang w:val="ru-RU" w:eastAsia="ru-RU"/>
+        </w:rPr>
+        <w:t>app.router</w:t>
+      </w:r>
+      <w:proofErr w:type="spellEnd"/>
+    </w:p>
+    <w:p>
+      <w:pPr>
+        <w:shd w:val="clear" w:color="auto" w:fill="FFFFFF"/>
+        <w:spacing w:after="0" w:line="240" w:lineRule="auto"/>
+        <w:ind w:left="450"/>
+        <w:rPr>
+          <w:rFonts w:ascii="Arial" w:eastAsia="Times New Roman" w:hAnsi="Arial" w:cs="Arial"/>
+          <w:color w:val="242729"/>
+          <w:sz w:val="23"/>
+          <w:szCs w:val="23"/>
+          <w:lang w:val="ru-RU" w:eastAsia="ru-RU"/>
+        </w:rPr>
+      </w:pPr>
+    </w:p>
+    <w:p>
+      <w:pPr>
+        <w:shd w:val="clear" w:color="auto" w:fill="FFFFFF"/>
+        <w:spacing w:after="0" w:line="240" w:lineRule="auto"/>
+        <w:ind w:left="450"/>
+        <w:rPr>
+          <w:rFonts w:ascii="Arial" w:eastAsia="Times New Roman" w:hAnsi="Arial" w:cs="Arial"/>
+          <w:color w:val="242729"/>
+          <w:sz w:val="23"/>
+          <w:szCs w:val="23"/>
+          <w:lang w:val="en-US" w:eastAsia="ru-RU"/>
+        </w:rPr>
+      </w:pPr>
+      <w:proofErr w:type="spellStart"/>
+      <w:r>
+        <w:rPr>
+          <w:rFonts w:ascii="Arial" w:eastAsia="Times New Roman" w:hAnsi="Arial" w:cs="Arial"/>
+          <w:b/>
+          <w:color w:val="242729"/>
+          <w:sz w:val="23"/>
+          <w:szCs w:val="23"/>
+          <w:lang w:val="en-US" w:eastAsia="ru-RU"/>
+        </w:rPr>
+        <w:t>глобальные</w:t>
+      </w:r>
+      <w:proofErr w:type="spellEnd"/>
+      <w:r>
+        <w:rPr>
+          <w:rFonts w:ascii="Arial" w:eastAsia="Times New Roman" w:hAnsi="Arial" w:cs="Arial"/>
+          <w:b/>
+          <w:color w:val="242729"/>
+          <w:sz w:val="23"/>
+          <w:szCs w:val="23"/>
+          <w:lang w:val="en-US" w:eastAsia="ru-RU"/>
+        </w:rPr>
+        <w:t xml:space="preserve"> </w:t>
+      </w:r>
+      <w:proofErr w:type="spellStart"/>
+      <w:r>
+        <w:rPr>
+          <w:rFonts w:ascii="Arial" w:eastAsia="Times New Roman" w:hAnsi="Arial" w:cs="Arial"/>
+          <w:b/>
+          <w:color w:val="242729"/>
+          <w:sz w:val="23"/>
+          <w:szCs w:val="23"/>
+          <w:lang w:val="en-US" w:eastAsia="ru-RU"/>
+        </w:rPr>
+        <w:t>переменные</w:t>
+      </w:r>
+      <w:proofErr w:type="spellEnd"/>
+      <w:r>
+        <w:rPr>
+          <w:rFonts w:ascii="Arial" w:eastAsia="Times New Roman" w:hAnsi="Arial" w:cs="Arial"/>
+          <w:color w:val="242729"/>
+          <w:sz w:val="23"/>
+          <w:szCs w:val="23"/>
+          <w:lang w:val="en-US" w:eastAsia="ru-RU"/>
+        </w:rPr>
+        <w:t xml:space="preserve"> в </w:t>
+      </w:r>
+      <w:proofErr w:type="spellStart"/>
+      <w:r>
+        <w:rPr>
+          <w:rFonts w:ascii="Arial" w:eastAsia="Times New Roman" w:hAnsi="Arial" w:cs="Arial"/>
+          <w:color w:val="242729"/>
+          <w:sz w:val="23"/>
+          <w:szCs w:val="23"/>
+          <w:lang w:val="en-US" w:eastAsia="ru-RU"/>
+        </w:rPr>
+        <w:t>app.use</w:t>
+      </w:r>
+      <w:proofErr w:type="spellEnd"/>
+      <w:r>
+        <w:rPr>
+          <w:rFonts w:ascii="Arial" w:eastAsia="Times New Roman" w:hAnsi="Arial" w:cs="Arial"/>
+          <w:color w:val="242729"/>
+          <w:sz w:val="23"/>
+          <w:szCs w:val="23"/>
+          <w:lang w:val="en-US" w:eastAsia="ru-RU"/>
+        </w:rPr>
+        <w:t>(function (</w:t>
+      </w:r>
+      <w:proofErr w:type="spellStart"/>
+      <w:r>
+        <w:rPr>
+          <w:rFonts w:ascii="Arial" w:eastAsia="Times New Roman" w:hAnsi="Arial" w:cs="Arial"/>
+          <w:color w:val="242729"/>
+          <w:sz w:val="23"/>
+          <w:szCs w:val="23"/>
+          <w:lang w:val="en-US" w:eastAsia="ru-RU"/>
+        </w:rPr>
+        <w:t>req</w:t>
+      </w:r>
+      <w:proofErr w:type="spellEnd"/>
+      <w:r>
+        <w:rPr>
+          <w:rFonts w:ascii="Arial" w:eastAsia="Times New Roman" w:hAnsi="Arial" w:cs="Arial"/>
+          <w:color w:val="242729"/>
+          <w:sz w:val="23"/>
+          <w:szCs w:val="23"/>
+          <w:lang w:val="en-US" w:eastAsia="ru-RU"/>
+        </w:rPr>
+        <w:t>, res, next) {</w:t>
+      </w:r>
+    </w:p>
+    <w:p>
+      <w:pPr>
+        <w:shd w:val="clear" w:color="auto" w:fill="FFFFFF"/>
+        <w:spacing w:after="0" w:line="240" w:lineRule="auto"/>
+        <w:ind w:left="450"/>
+        <w:rPr>
+          <w:rFonts w:ascii="Arial" w:eastAsia="Times New Roman" w:hAnsi="Arial" w:cs="Arial"/>
+          <w:color w:val="242729"/>
+          <w:sz w:val="23"/>
+          <w:szCs w:val="23"/>
+          <w:lang w:val="en-US" w:eastAsia="ru-RU"/>
+        </w:rPr>
+      </w:pPr>
+      <w:r>
+        <w:rPr>
+          <w:rFonts w:ascii="Arial" w:eastAsia="Times New Roman" w:hAnsi="Arial" w:cs="Arial"/>
+          <w:color w:val="242729"/>
+          <w:sz w:val="23"/>
+          <w:szCs w:val="23"/>
+          <w:lang w:val="en-US" w:eastAsia="ru-RU"/>
+        </w:rPr>
+        <w:t xml:space="preserve">  </w:t>
+      </w:r>
+      <w:proofErr w:type="spellStart"/>
+      <w:r>
+        <w:rPr>
+          <w:rFonts w:ascii="Arial" w:eastAsia="Times New Roman" w:hAnsi="Arial" w:cs="Arial"/>
+          <w:color w:val="242729"/>
+          <w:sz w:val="23"/>
+          <w:szCs w:val="23"/>
+          <w:lang w:val="en-US" w:eastAsia="ru-RU"/>
+        </w:rPr>
+        <w:t>res.locals.success_msg</w:t>
+      </w:r>
+      <w:proofErr w:type="spellEnd"/>
+      <w:r>
+        <w:rPr>
+          <w:rFonts w:ascii="Arial" w:eastAsia="Times New Roman" w:hAnsi="Arial" w:cs="Arial"/>
+          <w:color w:val="242729"/>
+          <w:sz w:val="23"/>
+          <w:szCs w:val="23"/>
+          <w:lang w:val="en-US" w:eastAsia="ru-RU"/>
+        </w:rPr>
+        <w:t xml:space="preserve"> = </w:t>
+      </w:r>
+      <w:proofErr w:type="spellStart"/>
+      <w:r>
+        <w:rPr>
+          <w:rFonts w:ascii="Arial" w:eastAsia="Times New Roman" w:hAnsi="Arial" w:cs="Arial"/>
+          <w:color w:val="242729"/>
+          <w:sz w:val="23"/>
+          <w:szCs w:val="23"/>
+          <w:lang w:val="en-US" w:eastAsia="ru-RU"/>
+        </w:rPr>
+        <w:t>req.flash</w:t>
+      </w:r>
+      <w:proofErr w:type="spellEnd"/>
+      <w:r>
+        <w:rPr>
+          <w:rFonts w:ascii="Arial" w:eastAsia="Times New Roman" w:hAnsi="Arial" w:cs="Arial"/>
+          <w:color w:val="242729"/>
+          <w:sz w:val="23"/>
+          <w:szCs w:val="23"/>
+          <w:lang w:val="en-US" w:eastAsia="ru-RU"/>
+        </w:rPr>
+        <w:t>('</w:t>
+      </w:r>
+      <w:proofErr w:type="spellStart"/>
+      <w:r>
+        <w:rPr>
+          <w:rFonts w:ascii="Arial" w:eastAsia="Times New Roman" w:hAnsi="Arial" w:cs="Arial"/>
+          <w:color w:val="242729"/>
+          <w:sz w:val="23"/>
+          <w:szCs w:val="23"/>
+          <w:lang w:val="en-US" w:eastAsia="ru-RU"/>
+        </w:rPr>
+        <w:t>success_msg</w:t>
+      </w:r>
+      <w:proofErr w:type="spellEnd"/>
+      <w:r>
+        <w:rPr>
+          <w:rFonts w:ascii="Arial" w:eastAsia="Times New Roman" w:hAnsi="Arial" w:cs="Arial"/>
+          <w:color w:val="242729"/>
+          <w:sz w:val="23"/>
+          <w:szCs w:val="23"/>
+          <w:lang w:val="en-US" w:eastAsia="ru-RU"/>
+        </w:rPr>
+        <w:t>');</w:t>
+      </w:r>
+    </w:p>
+    <w:p>
+      <w:pPr>
+        <w:shd w:val="clear" w:color="auto" w:fill="FFFFFF"/>
+        <w:spacing w:after="0" w:line="240" w:lineRule="auto"/>
+        <w:ind w:left="450"/>
+        <w:rPr>
+          <w:rFonts w:ascii="Arial" w:eastAsia="Times New Roman" w:hAnsi="Arial" w:cs="Arial"/>
+          <w:color w:val="242729"/>
+          <w:sz w:val="23"/>
+          <w:szCs w:val="23"/>
+          <w:lang w:val="en-US" w:eastAsia="ru-RU"/>
+        </w:rPr>
+      </w:pPr>
+      <w:r>
+        <w:rPr>
+          <w:rFonts w:ascii="Arial" w:eastAsia="Times New Roman" w:hAnsi="Arial" w:cs="Arial"/>
+          <w:color w:val="242729"/>
+          <w:sz w:val="23"/>
+          <w:szCs w:val="23"/>
+          <w:lang w:val="en-US" w:eastAsia="ru-RU"/>
+        </w:rPr>
+        <w:t xml:space="preserve">  </w:t>
+      </w:r>
+      <w:proofErr w:type="spellStart"/>
+      <w:r>
+        <w:rPr>
+          <w:rFonts w:ascii="Arial" w:eastAsia="Times New Roman" w:hAnsi="Arial" w:cs="Arial"/>
+          <w:color w:val="242729"/>
+          <w:sz w:val="23"/>
+          <w:szCs w:val="23"/>
+          <w:lang w:val="en-US" w:eastAsia="ru-RU"/>
+        </w:rPr>
+        <w:t>res.locals.error_msg</w:t>
+      </w:r>
+      <w:proofErr w:type="spellEnd"/>
+      <w:r>
+        <w:rPr>
+          <w:rFonts w:ascii="Arial" w:eastAsia="Times New Roman" w:hAnsi="Arial" w:cs="Arial"/>
+          <w:color w:val="242729"/>
+          <w:sz w:val="23"/>
+          <w:szCs w:val="23"/>
+          <w:lang w:val="en-US" w:eastAsia="ru-RU"/>
+        </w:rPr>
+        <w:t xml:space="preserve"> = </w:t>
+      </w:r>
+      <w:proofErr w:type="spellStart"/>
+      <w:r>
+        <w:rPr>
+          <w:rFonts w:ascii="Arial" w:eastAsia="Times New Roman" w:hAnsi="Arial" w:cs="Arial"/>
+          <w:color w:val="242729"/>
+          <w:sz w:val="23"/>
+          <w:szCs w:val="23"/>
+          <w:lang w:val="en-US" w:eastAsia="ru-RU"/>
+        </w:rPr>
+        <w:t>req.flash</w:t>
+      </w:r>
+      <w:proofErr w:type="spellEnd"/>
+      <w:r>
+        <w:rPr>
+          <w:rFonts w:ascii="Arial" w:eastAsia="Times New Roman" w:hAnsi="Arial" w:cs="Arial"/>
+          <w:color w:val="242729"/>
+          <w:sz w:val="23"/>
+          <w:szCs w:val="23"/>
+          <w:lang w:val="en-US" w:eastAsia="ru-RU"/>
+        </w:rPr>
+        <w:t>('</w:t>
+      </w:r>
+      <w:proofErr w:type="spellStart"/>
+      <w:r>
+        <w:rPr>
+          <w:rFonts w:ascii="Arial" w:eastAsia="Times New Roman" w:hAnsi="Arial" w:cs="Arial"/>
+          <w:color w:val="242729"/>
+          <w:sz w:val="23"/>
+          <w:szCs w:val="23"/>
+          <w:lang w:val="en-US" w:eastAsia="ru-RU"/>
+        </w:rPr>
+        <w:t>error_msg</w:t>
+      </w:r>
+      <w:proofErr w:type="spellEnd"/>
+      <w:r>
+        <w:rPr>
+          <w:rFonts w:ascii="Arial" w:eastAsia="Times New Roman" w:hAnsi="Arial" w:cs="Arial"/>
+          <w:color w:val="242729"/>
+          <w:sz w:val="23"/>
+          <w:szCs w:val="23"/>
+          <w:lang w:val="en-US" w:eastAsia="ru-RU"/>
+        </w:rPr>
+        <w:t>');</w:t>
+      </w:r>
+    </w:p>
+    <w:p>
+      <w:pPr>
+        <w:shd w:val="clear" w:color="auto" w:fill="FFFFFF"/>
+        <w:spacing w:after="0" w:line="240" w:lineRule="auto"/>
+        <w:ind w:left="450"/>
+        <w:rPr>
+          <w:rFonts w:ascii="Arial" w:eastAsia="Times New Roman" w:hAnsi="Arial" w:cs="Arial"/>
+          <w:color w:val="242729"/>
+          <w:sz w:val="23"/>
+          <w:szCs w:val="23"/>
+          <w:lang w:val="en-US" w:eastAsia="ru-RU"/>
+        </w:rPr>
+      </w:pPr>
+      <w:r>
+        <w:rPr>
+          <w:rFonts w:ascii="Arial" w:eastAsia="Times New Roman" w:hAnsi="Arial" w:cs="Arial"/>
+          <w:color w:val="242729"/>
+          <w:sz w:val="23"/>
+          <w:szCs w:val="23"/>
+          <w:lang w:val="en-US" w:eastAsia="ru-RU"/>
+        </w:rPr>
+        <w:t xml:space="preserve">  </w:t>
+      </w:r>
+      <w:proofErr w:type="spellStart"/>
+      <w:r>
+        <w:rPr>
+          <w:rFonts w:ascii="Arial" w:eastAsia="Times New Roman" w:hAnsi="Arial" w:cs="Arial"/>
+          <w:color w:val="242729"/>
+          <w:sz w:val="23"/>
+          <w:szCs w:val="23"/>
+          <w:lang w:val="en-US" w:eastAsia="ru-RU"/>
+        </w:rPr>
+        <w:t>res.locals.error</w:t>
+      </w:r>
+      <w:proofErr w:type="spellEnd"/>
+      <w:r>
+        <w:rPr>
+          <w:rFonts w:ascii="Arial" w:eastAsia="Times New Roman" w:hAnsi="Arial" w:cs="Arial"/>
+          <w:color w:val="242729"/>
+          <w:sz w:val="23"/>
+          <w:szCs w:val="23"/>
+          <w:lang w:val="en-US" w:eastAsia="ru-RU"/>
+        </w:rPr>
+        <w:t xml:space="preserve"> = </w:t>
+      </w:r>
+      <w:proofErr w:type="spellStart"/>
+      <w:r>
+        <w:rPr>
+          <w:rFonts w:ascii="Arial" w:eastAsia="Times New Roman" w:hAnsi="Arial" w:cs="Arial"/>
+          <w:color w:val="242729"/>
+          <w:sz w:val="23"/>
+          <w:szCs w:val="23"/>
+          <w:lang w:val="en-US" w:eastAsia="ru-RU"/>
+        </w:rPr>
+        <w:t>req.flash</w:t>
+      </w:r>
+      <w:proofErr w:type="spellEnd"/>
+      <w:r>
+        <w:rPr>
+          <w:rFonts w:ascii="Arial" w:eastAsia="Times New Roman" w:hAnsi="Arial" w:cs="Arial"/>
+          <w:color w:val="242729"/>
+          <w:sz w:val="23"/>
+          <w:szCs w:val="23"/>
+          <w:lang w:val="en-US" w:eastAsia="ru-RU"/>
+        </w:rPr>
+        <w:t>('error');</w:t>
+      </w:r>
+    </w:p>
+    <w:p>
+      <w:pPr>
+        <w:shd w:val="clear" w:color="auto" w:fill="FFFFFF"/>
+        <w:spacing w:after="0" w:line="240" w:lineRule="auto"/>
+        <w:ind w:left="450"/>
+        <w:rPr>
+          <w:rFonts w:ascii="Arial" w:eastAsia="Times New Roman" w:hAnsi="Arial" w:cs="Arial"/>
+          <w:color w:val="242729"/>
+          <w:sz w:val="23"/>
+          <w:szCs w:val="23"/>
+          <w:lang w:val="en-US" w:eastAsia="ru-RU"/>
+        </w:rPr>
+      </w:pPr>
+      <w:r>
+        <w:rPr>
+          <w:rFonts w:ascii="Arial" w:eastAsia="Times New Roman" w:hAnsi="Arial" w:cs="Arial"/>
+          <w:color w:val="242729"/>
+          <w:sz w:val="23"/>
+          <w:szCs w:val="23"/>
+          <w:lang w:val="en-US" w:eastAsia="ru-RU"/>
+        </w:rPr>
+        <w:t xml:space="preserve">  </w:t>
+      </w:r>
+      <w:proofErr w:type="spellStart"/>
+      <w:r>
+        <w:rPr>
+          <w:rFonts w:ascii="Arial" w:eastAsia="Times New Roman" w:hAnsi="Arial" w:cs="Arial"/>
+          <w:color w:val="242729"/>
+          <w:sz w:val="23"/>
+          <w:szCs w:val="23"/>
+          <w:lang w:val="en-US" w:eastAsia="ru-RU"/>
+        </w:rPr>
+        <w:t>res.locals.user</w:t>
+      </w:r>
+      <w:proofErr w:type="spellEnd"/>
+      <w:r>
+        <w:rPr>
+          <w:rFonts w:ascii="Arial" w:eastAsia="Times New Roman" w:hAnsi="Arial" w:cs="Arial"/>
+          <w:color w:val="242729"/>
+          <w:sz w:val="23"/>
+          <w:szCs w:val="23"/>
+          <w:lang w:val="en-US" w:eastAsia="ru-RU"/>
+        </w:rPr>
+        <w:t xml:space="preserve"> = </w:t>
+      </w:r>
+      <w:proofErr w:type="spellStart"/>
+      <w:r>
+        <w:rPr>
+          <w:rFonts w:ascii="Arial" w:eastAsia="Times New Roman" w:hAnsi="Arial" w:cs="Arial"/>
+          <w:color w:val="242729"/>
+          <w:sz w:val="23"/>
+          <w:szCs w:val="23"/>
+          <w:lang w:val="en-US" w:eastAsia="ru-RU"/>
+        </w:rPr>
+        <w:t>req.user</w:t>
+      </w:r>
+      <w:proofErr w:type="spellEnd"/>
+      <w:r>
+        <w:rPr>
+          <w:rFonts w:ascii="Arial" w:eastAsia="Times New Roman" w:hAnsi="Arial" w:cs="Arial"/>
+          <w:color w:val="242729"/>
+          <w:sz w:val="23"/>
+          <w:szCs w:val="23"/>
+          <w:lang w:val="en-US" w:eastAsia="ru-RU"/>
+        </w:rPr>
+        <w:t xml:space="preserve"> || null;</w:t>
+      </w:r>
+    </w:p>
+    <w:p>
+      <w:pPr>
+        <w:shd w:val="clear" w:color="auto" w:fill="FFFFFF"/>
+        <w:spacing w:after="0" w:line="240" w:lineRule="auto"/>
+        <w:ind w:left="450"/>
+        <w:rPr>
+          <w:rFonts w:ascii="Arial" w:eastAsia="Times New Roman" w:hAnsi="Arial" w:cs="Arial"/>
+          <w:color w:val="242729"/>
+          <w:sz w:val="23"/>
+          <w:szCs w:val="23"/>
+          <w:lang w:val="ru-RU" w:eastAsia="ru-RU"/>
+        </w:rPr>
+      </w:pPr>
+      <w:r>
+        <w:rPr>
+          <w:rFonts w:ascii="Arial" w:eastAsia="Times New Roman" w:hAnsi="Arial" w:cs="Arial"/>
+          <w:color w:val="242729"/>
+          <w:sz w:val="23"/>
+          <w:szCs w:val="23"/>
+          <w:lang w:val="en-US" w:eastAsia="ru-RU"/>
+        </w:rPr>
+        <w:t xml:space="preserve">  next</w:t>
+      </w:r>
+      <w:r>
+        <w:rPr>
+          <w:rFonts w:ascii="Arial" w:eastAsia="Times New Roman" w:hAnsi="Arial" w:cs="Arial"/>
+          <w:color w:val="242729"/>
+          <w:sz w:val="23"/>
+          <w:szCs w:val="23"/>
+          <w:lang w:val="ru-RU" w:eastAsia="ru-RU"/>
+        </w:rPr>
+        <w:t>();</w:t>
+      </w:r>
+    </w:p>
+    <w:p>
+      <w:pPr>
+        <w:shd w:val="clear" w:color="auto" w:fill="FFFFFF"/>
+        <w:spacing w:after="0" w:line="240" w:lineRule="auto"/>
+        <w:ind w:left="450"/>
+        <w:rPr>
+          <w:rFonts w:ascii="Arial" w:eastAsia="Times New Roman" w:hAnsi="Arial" w:cs="Arial"/>
+          <w:color w:val="242729"/>
+          <w:sz w:val="23"/>
+          <w:szCs w:val="23"/>
+          <w:lang w:val="ru-RU" w:eastAsia="ru-RU"/>
+        </w:rPr>
+      </w:pPr>
+      <w:r>
+        <w:rPr>
+          <w:rFonts w:ascii="Arial" w:eastAsia="Times New Roman" w:hAnsi="Arial" w:cs="Arial"/>
+          <w:color w:val="242729"/>
+          <w:sz w:val="23"/>
+          <w:szCs w:val="23"/>
+          <w:lang w:val="ru-RU" w:eastAsia="ru-RU"/>
+        </w:rPr>
+        <w:t xml:space="preserve">}); </w:t>
+      </w:r>
+      <w:r>
+        <w:rPr>
+          <w:rFonts w:ascii="Arial" w:eastAsia="Times New Roman" w:hAnsi="Arial" w:cs="Arial"/>
+          <w:b/>
+          <w:color w:val="242729"/>
+          <w:sz w:val="23"/>
+          <w:szCs w:val="23"/>
+          <w:lang w:val="ru-RU" w:eastAsia="ru-RU"/>
+        </w:rPr>
+        <w:t>нужно ставить перед</w:t>
+      </w:r>
+      <w:r>
+        <w:rPr>
+          <w:rFonts w:ascii="Arial" w:eastAsia="Times New Roman" w:hAnsi="Arial" w:cs="Arial"/>
+          <w:color w:val="242729"/>
+          <w:sz w:val="23"/>
+          <w:szCs w:val="23"/>
+          <w:lang w:val="ru-RU" w:eastAsia="ru-RU"/>
+        </w:rPr>
+        <w:t xml:space="preserve"> </w:t>
+      </w:r>
+      <w:r>
+        <w:rPr>
+          <w:rFonts w:ascii="Arial" w:eastAsia="Times New Roman" w:hAnsi="Arial" w:cs="Arial"/>
+          <w:color w:val="242729"/>
+          <w:sz w:val="23"/>
+          <w:szCs w:val="23"/>
+          <w:lang w:val="en-US" w:eastAsia="ru-RU"/>
+        </w:rPr>
+        <w:t>app</w:t>
+      </w:r>
+      <w:r>
+        <w:rPr>
+          <w:rFonts w:ascii="Arial" w:eastAsia="Times New Roman" w:hAnsi="Arial" w:cs="Arial"/>
+          <w:color w:val="242729"/>
+          <w:sz w:val="23"/>
+          <w:szCs w:val="23"/>
+          <w:lang w:val="ru-RU" w:eastAsia="ru-RU"/>
+        </w:rPr>
+        <w:t>.</w:t>
+      </w:r>
+      <w:r>
+        <w:rPr>
+          <w:rFonts w:ascii="Arial" w:eastAsia="Times New Roman" w:hAnsi="Arial" w:cs="Arial"/>
+          <w:color w:val="242729"/>
+          <w:sz w:val="23"/>
+          <w:szCs w:val="23"/>
+          <w:lang w:val="en-US" w:eastAsia="ru-RU"/>
+        </w:rPr>
+        <w:t>use</w:t>
+      </w:r>
+      <w:r>
+        <w:rPr>
+          <w:rFonts w:ascii="Arial" w:eastAsia="Times New Roman" w:hAnsi="Arial" w:cs="Arial"/>
+          <w:color w:val="242729"/>
+          <w:sz w:val="23"/>
+          <w:szCs w:val="23"/>
+          <w:lang w:val="ru-RU" w:eastAsia="ru-RU"/>
+        </w:rPr>
+        <w:t xml:space="preserve">('/', </w:t>
+      </w:r>
+      <w:r>
+        <w:rPr>
+          <w:rFonts w:ascii="Arial" w:eastAsia="Times New Roman" w:hAnsi="Arial" w:cs="Arial"/>
+          <w:color w:val="242729"/>
+          <w:sz w:val="23"/>
+          <w:szCs w:val="23"/>
+          <w:lang w:val="en-US" w:eastAsia="ru-RU"/>
+        </w:rPr>
+        <w:t>routes</w:t>
+      </w:r>
+      <w:r>
+        <w:rPr>
+          <w:rFonts w:ascii="Arial" w:eastAsia="Times New Roman" w:hAnsi="Arial" w:cs="Arial"/>
+          <w:color w:val="242729"/>
+          <w:sz w:val="23"/>
+          <w:szCs w:val="23"/>
+          <w:lang w:val="ru-RU" w:eastAsia="ru-RU"/>
+        </w:rPr>
+        <w:t>);</w:t>
+      </w:r>
+    </w:p>
+    <w:p>
+      <w:pPr>
+        <w:rPr>
+          <w:b/>
+          <w:lang w:val="ru-RU"/>
+        </w:rPr>
+      </w:pPr>
+      <w:r>
+        <w:rPr>
+          <w:lang w:val="ru-RU"/>
+        </w:rPr>
+        <w:lastRenderedPageBreak/>
+        <w:t xml:space="preserve">Названия методов </w:t>
+      </w:r>
+      <w:proofErr w:type="spellStart"/>
+      <w:r>
+        <w:rPr>
+          <w:lang w:val="ru-RU"/>
+        </w:rPr>
+        <w:t>mongoose</w:t>
+      </w:r>
+      <w:proofErr w:type="spellEnd"/>
+      <w:r>
+        <w:rPr>
+          <w:lang w:val="ru-RU"/>
+        </w:rPr>
+        <w:t xml:space="preserve"> и </w:t>
+      </w:r>
+      <w:proofErr w:type="spellStart"/>
+      <w:r>
+        <w:rPr>
+          <w:lang w:val="ru-RU"/>
+        </w:rPr>
+        <w:t>MongoDB</w:t>
+      </w:r>
+      <w:proofErr w:type="spellEnd"/>
+      <w:r>
+        <w:rPr>
+          <w:lang w:val="ru-RU"/>
+        </w:rPr>
+        <w:t xml:space="preserve"> могут не совпадать. Напр., в </w:t>
+      </w:r>
+      <w:proofErr w:type="spellStart"/>
+      <w:r>
+        <w:rPr>
+          <w:lang w:val="ru-RU"/>
+        </w:rPr>
+        <w:t>mongoose</w:t>
+      </w:r>
+      <w:proofErr w:type="spellEnd"/>
+      <w:r>
+        <w:rPr>
+          <w:lang w:val="ru-RU"/>
+        </w:rPr>
+        <w:t xml:space="preserve"> </w:t>
+      </w:r>
+      <w:proofErr w:type="spellStart"/>
+      <w:r>
+        <w:rPr>
+          <w:lang w:val="ru-RU"/>
+        </w:rPr>
+        <w:t>отстутствует</w:t>
+      </w:r>
+      <w:proofErr w:type="spellEnd"/>
+      <w:r>
+        <w:rPr>
+          <w:b/>
+          <w:lang w:val="ru-RU"/>
+        </w:rPr>
+        <w:t xml:space="preserve"> </w:t>
+      </w:r>
+      <w:proofErr w:type="spellStart"/>
+      <w:r>
+        <w:rPr>
+          <w:b/>
+          <w:lang w:val="ru-RU"/>
+        </w:rPr>
+        <w:t>findAndModify</w:t>
+      </w:r>
+      <w:proofErr w:type="spellEnd"/>
+      <w:r>
+        <w:rPr>
+          <w:b/>
+          <w:lang w:val="ru-RU"/>
+        </w:rPr>
+        <w:t xml:space="preserve"> (). </w:t>
+      </w:r>
+      <w:r>
+        <w:rPr>
+          <w:lang w:val="ru-RU"/>
+        </w:rPr>
+        <w:t xml:space="preserve">Вместо него используют </w:t>
+      </w:r>
+      <w:proofErr w:type="spellStart"/>
+      <w:r>
+        <w:rPr>
+          <w:b/>
+          <w:lang w:val="ru-RU"/>
+        </w:rPr>
+        <w:t>findByIdAndUpdate</w:t>
+      </w:r>
+      <w:proofErr w:type="spellEnd"/>
+      <w:r>
+        <w:rPr>
+          <w:b/>
+          <w:lang w:val="ru-RU"/>
+        </w:rPr>
+        <w:t>()</w:t>
+      </w:r>
+      <w:r>
+        <w:rPr>
+          <w:lang w:val="ru-RU"/>
+        </w:rPr>
+        <w:t xml:space="preserve"> или </w:t>
+      </w:r>
+      <w:proofErr w:type="spellStart"/>
+      <w:r>
+        <w:rPr>
+          <w:b/>
+          <w:lang w:val="ru-RU"/>
+        </w:rPr>
+        <w:t>fin</w:t>
+      </w:r>
+      <w:r>
+        <w:rPr>
+          <w:b/>
+          <w:lang w:val="en-US"/>
+        </w:rPr>
+        <w:t>dOneAnd</w:t>
+      </w:r>
+      <w:r>
+        <w:rPr>
+          <w:b/>
+          <w:lang w:val="ru-RU"/>
+        </w:rPr>
+        <w:t>Update</w:t>
+      </w:r>
+      <w:proofErr w:type="spellEnd"/>
+      <w:r>
+        <w:rPr>
+          <w:b/>
+          <w:lang w:val="ru-RU"/>
+        </w:rPr>
+        <w:t>()</w:t>
+      </w:r>
+      <w:r>
+        <w:rPr>
+          <w:lang w:val="ru-RU"/>
+        </w:rPr>
+        <w:t xml:space="preserve">  </w:t>
+      </w:r>
+      <w:r>
+        <w:rPr>
+          <w:b/>
+          <w:lang w:val="ru-RU"/>
+        </w:rPr>
+        <w:t xml:space="preserve"> </w:t>
+      </w:r>
+    </w:p>
+    <w:p>
+      <w:pPr>
+        <w:rPr>
+          <w:b/>
+          <w:lang w:val="ru-RU"/>
+        </w:rPr>
+      </w:pPr>
+    </w:p>
+    <w:p>
+      <w:pPr>
+        <w:rPr>
+          <w:b/>
+          <w:lang w:val="ru-RU"/>
+        </w:rPr>
+      </w:pPr>
+    </w:p>
+    <w:p>
+      <w:pPr>
+        <w:rPr>
+          <w:lang w:val="ru-RU"/>
+        </w:rPr>
+      </w:pPr>
     </w:p>
     <w:sectPr>
       <w:pgSz w:w="11906" w:h="16838"/>
@@ -77,6 +4774,127 @@
     </w:sectPr>
   </w:body>
 </w:document>
+</file>
+
+<file path=word/numbering.xml><?xml version="1.0" encoding="utf-8"?>
+<w:numbering xmlns:ve="http://schemas.openxmlformats.org/markup-compatibility/2006" xmlns:o="urn:schemas-microsoft-com:office:office" xmlns:r="http://schemas.openxmlformats.org/officeDocument/2006/relationships" xmlns:m="http://schemas.openxmlformats.org/officeDocument/2006/math" xmlns:v="urn:schemas-microsoft-com:vml" xmlns:wp="http://schemas.openxmlformats.org/drawingml/2006/wordprocessingDrawing" xmlns:w10="urn:schemas-microsoft-com:office:word" xmlns:w="http://schemas.openxmlformats.org/wordprocessingml/2006/main" xmlns:wne="http://schemas.microsoft.com/office/word/2006/wordml">
+  <w:abstractNum w:abstractNumId="0">
+    <w:nsid w:val="2DD27E78"/>
+    <w:multiLevelType w:val="multilevel"/>
+    <w:tmpl w:val="9B663574"/>
+    <w:lvl w:ilvl="0">
+      <w:start w:val="1"/>
+      <w:numFmt w:val="decimal"/>
+      <w:lvlText w:val="%1."/>
+      <w:lvlJc w:val="left"/>
+      <w:pPr>
+        <w:tabs>
+          <w:tab w:val="num" w:pos="720"/>
+        </w:tabs>
+        <w:ind w:left="720" w:hanging="360"/>
+      </w:pPr>
+    </w:lvl>
+    <w:lvl w:ilvl="1" w:tentative="1">
+      <w:start w:val="1"/>
+      <w:numFmt w:val="decimal"/>
+      <w:lvlText w:val="%2."/>
+      <w:lvlJc w:val="left"/>
+      <w:pPr>
+        <w:tabs>
+          <w:tab w:val="num" w:pos="1440"/>
+        </w:tabs>
+        <w:ind w:left="1440" w:hanging="360"/>
+      </w:pPr>
+    </w:lvl>
+    <w:lvl w:ilvl="2" w:tentative="1">
+      <w:start w:val="1"/>
+      <w:numFmt w:val="decimal"/>
+      <w:lvlText w:val="%3."/>
+      <w:lvlJc w:val="left"/>
+      <w:pPr>
+        <w:tabs>
+          <w:tab w:val="num" w:pos="2160"/>
+        </w:tabs>
+        <w:ind w:left="2160" w:hanging="360"/>
+      </w:pPr>
+    </w:lvl>
+    <w:lvl w:ilvl="3" w:tentative="1">
+      <w:start w:val="1"/>
+      <w:numFmt w:val="decimal"/>
+      <w:lvlText w:val="%4."/>
+      <w:lvlJc w:val="left"/>
+      <w:pPr>
+        <w:tabs>
+          <w:tab w:val="num" w:pos="2880"/>
+        </w:tabs>
+        <w:ind w:left="2880" w:hanging="360"/>
+      </w:pPr>
+    </w:lvl>
+    <w:lvl w:ilvl="4" w:tentative="1">
+      <w:start w:val="1"/>
+      <w:numFmt w:val="decimal"/>
+      <w:lvlText w:val="%5."/>
+      <w:lvlJc w:val="left"/>
+      <w:pPr>
+        <w:tabs>
+          <w:tab w:val="num" w:pos="3600"/>
+        </w:tabs>
+        <w:ind w:left="3600" w:hanging="360"/>
+      </w:pPr>
+    </w:lvl>
+    <w:lvl w:ilvl="5" w:tentative="1">
+      <w:start w:val="1"/>
+      <w:numFmt w:val="decimal"/>
+      <w:lvlText w:val="%6."/>
+      <w:lvlJc w:val="left"/>
+      <w:pPr>
+        <w:tabs>
+          <w:tab w:val="num" w:pos="4320"/>
+        </w:tabs>
+        <w:ind w:left="4320" w:hanging="360"/>
+      </w:pPr>
+    </w:lvl>
+    <w:lvl w:ilvl="6" w:tentative="1">
+      <w:start w:val="1"/>
+      <w:numFmt w:val="decimal"/>
+      <w:lvlText w:val="%7."/>
+      <w:lvlJc w:val="left"/>
+      <w:pPr>
+        <w:tabs>
+          <w:tab w:val="num" w:pos="5040"/>
+        </w:tabs>
+        <w:ind w:left="5040" w:hanging="360"/>
+      </w:pPr>
+    </w:lvl>
+    <w:lvl w:ilvl="7" w:tentative="1">
+      <w:start w:val="1"/>
+      <w:numFmt w:val="decimal"/>
+      <w:lvlText w:val="%8."/>
+      <w:lvlJc w:val="left"/>
+      <w:pPr>
+        <w:tabs>
+          <w:tab w:val="num" w:pos="5760"/>
+        </w:tabs>
+        <w:ind w:left="5760" w:hanging="360"/>
+      </w:pPr>
+    </w:lvl>
+    <w:lvl w:ilvl="8" w:tentative="1">
+      <w:start w:val="1"/>
+      <w:numFmt w:val="decimal"/>
+      <w:lvlText w:val="%9."/>
+      <w:lvlJc w:val="left"/>
+      <w:pPr>
+        <w:tabs>
+          <w:tab w:val="num" w:pos="6480"/>
+        </w:tabs>
+        <w:ind w:left="6480" w:hanging="360"/>
+      </w:pPr>
+    </w:lvl>
+  </w:abstractNum>
+  <w:num w:numId="1">
+    <w:abstractNumId w:val="0"/>
+  </w:num>
+</w:numbering>
 </file>
 
 <file path=word/styles.xml><?xml version="1.0" encoding="utf-8"?>
@@ -240,6 +5058,26 @@
     <w:qFormat/>
     <w:rsid w:val="00F40C28"/>
   </w:style>
+  <w:style w:type="paragraph" w:styleId="3">
+    <w:name w:val="heading 3"/>
+    <w:basedOn w:val="a"/>
+    <w:link w:val="30"/>
+    <w:uiPriority w:val="9"/>
+    <w:qFormat/>
+    <w:rsid w:val="00D67445"/>
+    <w:pPr>
+      <w:spacing w:before="100" w:beforeAutospacing="1" w:after="100" w:afterAutospacing="1" w:line="240" w:lineRule="auto"/>
+      <w:outlineLvl w:val="2"/>
+    </w:pPr>
+    <w:rPr>
+      <w:rFonts w:ascii="Times New Roman" w:eastAsia="Times New Roman" w:hAnsi="Times New Roman" w:cs="Times New Roman"/>
+      <w:b/>
+      <w:bCs/>
+      <w:sz w:val="27"/>
+      <w:szCs w:val="27"/>
+      <w:lang w:val="ru-RU" w:eastAsia="ru-RU"/>
+    </w:rPr>
+  </w:style>
   <w:style w:type="character" w:default="1" w:styleId="a0">
     <w:name w:val="Default Paragraph Font"/>
     <w:uiPriority w:val="1"/>
@@ -267,6 +5105,136 @@
     <w:uiPriority w:val="99"/>
     <w:semiHidden/>
     <w:unhideWhenUsed/>
+  </w:style>
+  <w:style w:type="paragraph" w:styleId="a3">
+    <w:name w:val="Normal (Web)"/>
+    <w:basedOn w:val="a"/>
+    <w:uiPriority w:val="99"/>
+    <w:unhideWhenUsed/>
+    <w:rsid w:val="00772E3A"/>
+    <w:pPr>
+      <w:spacing w:before="100" w:beforeAutospacing="1" w:after="100" w:afterAutospacing="1" w:line="240" w:lineRule="auto"/>
+    </w:pPr>
+    <w:rPr>
+      <w:rFonts w:ascii="Times New Roman" w:eastAsia="Times New Roman" w:hAnsi="Times New Roman" w:cs="Times New Roman"/>
+      <w:sz w:val="24"/>
+      <w:szCs w:val="24"/>
+      <w:lang w:val="ru-RU" w:eastAsia="ru-RU"/>
+    </w:rPr>
+  </w:style>
+  <w:style w:type="character" w:styleId="a4">
+    <w:name w:val="Strong"/>
+    <w:basedOn w:val="a0"/>
+    <w:uiPriority w:val="22"/>
+    <w:qFormat/>
+    <w:rsid w:val="006C141F"/>
+    <w:rPr>
+      <w:b/>
+      <w:bCs/>
+    </w:rPr>
+  </w:style>
+  <w:style w:type="character" w:customStyle="1" w:styleId="apple-converted-space">
+    <w:name w:val="apple-converted-space"/>
+    <w:basedOn w:val="a0"/>
+    <w:rsid w:val="006C141F"/>
+  </w:style>
+  <w:style w:type="character" w:customStyle="1" w:styleId="30">
+    <w:name w:val="Заголовок 3 Знак"/>
+    <w:basedOn w:val="a0"/>
+    <w:link w:val="3"/>
+    <w:uiPriority w:val="9"/>
+    <w:rsid w:val="00D67445"/>
+    <w:rPr>
+      <w:rFonts w:ascii="Times New Roman" w:eastAsia="Times New Roman" w:hAnsi="Times New Roman" w:cs="Times New Roman"/>
+      <w:b/>
+      <w:bCs/>
+      <w:sz w:val="27"/>
+      <w:szCs w:val="27"/>
+      <w:lang w:val="ru-RU" w:eastAsia="ru-RU"/>
+    </w:rPr>
+  </w:style>
+  <w:style w:type="character" w:styleId="HTML">
+    <w:name w:val="HTML Code"/>
+    <w:basedOn w:val="a0"/>
+    <w:uiPriority w:val="99"/>
+    <w:semiHidden/>
+    <w:unhideWhenUsed/>
+    <w:rsid w:val="00D67445"/>
+    <w:rPr>
+      <w:rFonts w:ascii="Courier New" w:eastAsia="Times New Roman" w:hAnsi="Courier New" w:cs="Courier New"/>
+      <w:sz w:val="20"/>
+      <w:szCs w:val="20"/>
+    </w:rPr>
+  </w:style>
+  <w:style w:type="paragraph" w:styleId="HTML0">
+    <w:name w:val="HTML Preformatted"/>
+    <w:basedOn w:val="a"/>
+    <w:link w:val="HTML1"/>
+    <w:uiPriority w:val="99"/>
+    <w:semiHidden/>
+    <w:unhideWhenUsed/>
+    <w:rsid w:val="00E85500"/>
+    <w:pPr>
+      <w:tabs>
+        <w:tab w:val="left" w:pos="916"/>
+        <w:tab w:val="left" w:pos="1832"/>
+        <w:tab w:val="left" w:pos="2748"/>
+        <w:tab w:val="left" w:pos="3664"/>
+        <w:tab w:val="left" w:pos="4580"/>
+        <w:tab w:val="left" w:pos="5496"/>
+        <w:tab w:val="left" w:pos="6412"/>
+        <w:tab w:val="left" w:pos="7328"/>
+        <w:tab w:val="left" w:pos="8244"/>
+        <w:tab w:val="left" w:pos="9160"/>
+        <w:tab w:val="left" w:pos="10076"/>
+        <w:tab w:val="left" w:pos="10992"/>
+        <w:tab w:val="left" w:pos="11908"/>
+        <w:tab w:val="left" w:pos="12824"/>
+        <w:tab w:val="left" w:pos="13740"/>
+        <w:tab w:val="left" w:pos="14656"/>
+      </w:tabs>
+      <w:spacing w:after="0" w:line="240" w:lineRule="auto"/>
+    </w:pPr>
+    <w:rPr>
+      <w:rFonts w:ascii="Courier New" w:eastAsia="Times New Roman" w:hAnsi="Courier New" w:cs="Courier New"/>
+      <w:sz w:val="20"/>
+      <w:szCs w:val="20"/>
+      <w:lang w:val="ru-RU" w:eastAsia="ru-RU"/>
+    </w:rPr>
+  </w:style>
+  <w:style w:type="character" w:customStyle="1" w:styleId="HTML1">
+    <w:name w:val="Стандартний HTML Знак"/>
+    <w:basedOn w:val="a0"/>
+    <w:link w:val="HTML0"/>
+    <w:uiPriority w:val="99"/>
+    <w:semiHidden/>
+    <w:rsid w:val="00E85500"/>
+    <w:rPr>
+      <w:rFonts w:ascii="Courier New" w:eastAsia="Times New Roman" w:hAnsi="Courier New" w:cs="Courier New"/>
+      <w:sz w:val="20"/>
+      <w:szCs w:val="20"/>
+      <w:lang w:val="ru-RU" w:eastAsia="ru-RU"/>
+    </w:rPr>
+  </w:style>
+  <w:style w:type="character" w:customStyle="1" w:styleId="pln">
+    <w:name w:val="pln"/>
+    <w:basedOn w:val="a0"/>
+    <w:rsid w:val="00E85500"/>
+  </w:style>
+  <w:style w:type="character" w:customStyle="1" w:styleId="pun">
+    <w:name w:val="pun"/>
+    <w:basedOn w:val="a0"/>
+    <w:rsid w:val="00E85500"/>
+  </w:style>
+  <w:style w:type="character" w:customStyle="1" w:styleId="kwd">
+    <w:name w:val="kwd"/>
+    <w:basedOn w:val="a0"/>
+    <w:rsid w:val="00E85500"/>
+  </w:style>
+  <w:style w:type="character" w:customStyle="1" w:styleId="str">
+    <w:name w:val="str"/>
+    <w:basedOn w:val="a0"/>
+    <w:rsid w:val="00E85500"/>
   </w:style>
 </w:styles>
 </file>
